--- a/docs/documento-de-visao.docx
+++ b/docs/documento-de-visao.docx
@@ -942,7 +942,7 @@
                 <w:rtl w:val="0"/>
                 <w:lang w:val="en-US"/>
               </w:rPr>
-              <w:t>`P</w:t>
+              <w:t>P</w:t>
             </w:r>
             <w:r>
               <w:rPr>
@@ -2237,7 +2237,43 @@
           <w:rtl w:val="0"/>
           <w:lang w:val="pt-PT"/>
         </w:rPr>
-        <w:t>R1 -  ABC</w:t>
+        <w:t xml:space="preserve">R1 -  </w:t>
+      </w:r>
+      <w:r>
+        <w:rPr>
+          <w:rFonts w:ascii="Arial" w:hAnsi="Arial"/>
+          <w:b w:val="1"/>
+          <w:bCs w:val="1"/>
+          <w:sz w:val="24"/>
+          <w:szCs w:val="24"/>
+          <w:rtl w:val="0"/>
+          <w:lang w:val="en-US"/>
+        </w:rPr>
+        <w:t>Localizar profissionais pr</w:t>
+      </w:r>
+      <w:r>
+        <w:rPr>
+          <w:rFonts w:ascii="Arial" w:hAnsi="Arial" w:hint="default"/>
+          <w:b w:val="1"/>
+          <w:bCs w:val="1"/>
+          <w:sz w:val="24"/>
+          <w:szCs w:val="24"/>
+          <w:rtl w:val="0"/>
+          <w:lang w:val="en-US"/>
+        </w:rPr>
+        <w:t>ó</w:t>
+      </w:r>
+      <w:r>
+        <w:rPr>
+          <w:rFonts w:ascii="Arial" w:hAnsi="Arial"/>
+          <w:b w:val="1"/>
+          <w:bCs w:val="1"/>
+          <w:sz w:val="24"/>
+          <w:szCs w:val="24"/>
+          <w:rtl w:val="0"/>
+          <w:lang w:val="en-US"/>
+        </w:rPr>
+        <w:t>ximos ao solicitante</w:t>
       </w:r>
     </w:p>
     <w:p>
@@ -2256,35 +2292,45 @@
           <w:sz w:val="24"/>
           <w:szCs w:val="24"/>
           <w:rtl w:val="0"/>
-          <w:lang w:val="pt-PT"/>
-        </w:rPr>
-        <w:t>Descrever resumidamente o requisito.</w:t>
-      </w:r>
-    </w:p>
-    <w:p>
-      <w:pPr>
-        <w:pStyle w:val="Parágrafo da Lista1"/>
-        <w:spacing w:before="100" w:after="0" w:line="238" w:lineRule="atLeast"/>
-        <w:ind w:right="28"/>
-        <w:rPr>
-          <w:rFonts w:ascii="Arial" w:cs="Arial" w:hAnsi="Arial" w:eastAsia="Arial"/>
-          <w:b w:val="1"/>
-          <w:bCs w:val="1"/>
-          <w:sz w:val="24"/>
-          <w:szCs w:val="24"/>
-        </w:rPr>
-      </w:pPr>
-      <w:r>
-        <w:rPr>
-          <w:rFonts w:ascii="Arial" w:hAnsi="Arial"/>
-          <w:b w:val="1"/>
-          <w:bCs w:val="1"/>
-          <w:sz w:val="24"/>
-          <w:szCs w:val="24"/>
-          <w:rtl w:val="0"/>
-          <w:lang w:val="pt-PT"/>
-        </w:rPr>
-        <w:t>R2 - DEF</w:t>
+          <w:lang w:val="en-US"/>
+        </w:rPr>
+        <w:t>O sistema deve possibilitar que o solicitante possa localizar profissionais mais pr</w:t>
+      </w:r>
+      <w:r>
+        <w:rPr>
+          <w:sz w:val="24"/>
+          <w:szCs w:val="24"/>
+          <w:rtl w:val="0"/>
+          <w:lang w:val="en-US"/>
+        </w:rPr>
+        <w:t>ó</w:t>
+      </w:r>
+      <w:r>
+        <w:rPr>
+          <w:sz w:val="24"/>
+          <w:szCs w:val="24"/>
+          <w:rtl w:val="0"/>
+          <w:lang w:val="en-US"/>
+        </w:rPr>
+        <w:t>ximos de sua localiza</w:t>
+      </w:r>
+      <w:r>
+        <w:rPr>
+          <w:sz w:val="24"/>
+          <w:szCs w:val="24"/>
+          <w:rtl w:val="0"/>
+          <w:lang w:val="en-US"/>
+        </w:rPr>
+        <w:t>çã</w:t>
+      </w:r>
+      <w:r>
+        <w:rPr>
+          <w:sz w:val="24"/>
+          <w:szCs w:val="24"/>
+          <w:rtl w:val="0"/>
+          <w:lang w:val="en-US"/>
+        </w:rPr>
+        <w:t>o.</w:t>
       </w:r>
     </w:p>
     <w:p>
@@ -2294,18 +2340,84 @@
         <w:ind w:right="28" w:firstLine="709"/>
         <w:jc w:val="both"/>
         <w:rPr>
-          <w:sz w:val="24"/>
-          <w:szCs w:val="24"/>
-        </w:rPr>
-      </w:pPr>
-      <w:r>
-        <w:rPr>
+          <w:rFonts w:ascii="Arial" w:cs="Arial" w:hAnsi="Arial" w:eastAsia="Arial"/>
+          <w:b w:val="1"/>
+          <w:bCs w:val="1"/>
+          <w:sz w:val="24"/>
+          <w:szCs w:val="24"/>
+        </w:rPr>
+      </w:pPr>
+      <w:r>
+        <w:rPr>
+          <w:rFonts w:ascii="Arial" w:hAnsi="Arial"/>
+          <w:b w:val="1"/>
+          <w:bCs w:val="1"/>
           <w:sz w:val="24"/>
           <w:szCs w:val="24"/>
           <w:rtl w:val="0"/>
           <w:lang w:val="pt-PT"/>
         </w:rPr>
-        <w:t>Descrever resumidamente o requisito.</w:t>
+        <w:t>R2 -</w:t>
+      </w:r>
+      <w:r>
+        <w:rPr>
+          <w:rFonts w:ascii="Arial" w:hAnsi="Arial"/>
+          <w:b w:val="1"/>
+          <w:bCs w:val="1"/>
+          <w:sz w:val="24"/>
+          <w:szCs w:val="24"/>
+          <w:rtl w:val="0"/>
+          <w:lang w:val="en-US"/>
+        </w:rPr>
+        <w:t xml:space="preserve"> Escolher um profissional de acordo com a sua </w:t>
+      </w:r>
+      <w:r>
+        <w:rPr>
+          <w:rFonts w:ascii="Arial" w:hAnsi="Arial" w:hint="default"/>
+          <w:b w:val="1"/>
+          <w:bCs w:val="1"/>
+          <w:sz w:val="24"/>
+          <w:szCs w:val="24"/>
+          <w:rtl w:val="0"/>
+          <w:lang w:val="en-US"/>
+        </w:rPr>
+        <w:t>á</w:t>
+      </w:r>
+      <w:r>
+        <w:rPr>
+          <w:rFonts w:ascii="Arial" w:hAnsi="Arial"/>
+          <w:b w:val="1"/>
+          <w:bCs w:val="1"/>
+          <w:sz w:val="24"/>
+          <w:szCs w:val="24"/>
+          <w:rtl w:val="0"/>
+          <w:lang w:val="en-US"/>
+        </w:rPr>
+        <w:t>rea de atua</w:t>
+      </w:r>
+      <w:r>
+        <w:rPr>
+          <w:rFonts w:ascii="Arial" w:hAnsi="Arial" w:hint="default"/>
+          <w:b w:val="1"/>
+          <w:bCs w:val="1"/>
+          <w:sz w:val="24"/>
+          <w:szCs w:val="24"/>
+          <w:rtl w:val="0"/>
+          <w:lang w:val="en-US"/>
+        </w:rPr>
+        <w:t>çã</w:t>
+      </w:r>
+      <w:r>
+        <w:rPr>
+          <w:rFonts w:ascii="Arial" w:hAnsi="Arial"/>
+          <w:b w:val="1"/>
+          <w:bCs w:val="1"/>
+          <w:sz w:val="24"/>
+          <w:szCs w:val="24"/>
+          <w:rtl w:val="0"/>
+          <w:lang w:val="en-US"/>
+        </w:rPr>
+        <w:t>o</w:t>
       </w:r>
     </w:p>
     <w:p>
@@ -2315,10 +2427,21 @@
         <w:ind w:right="28" w:firstLine="709"/>
         <w:jc w:val="both"/>
         <w:rPr>
-          <w:sz w:val="24"/>
-          <w:szCs w:val="24"/>
-        </w:rPr>
-      </w:pPr>
+          <w:rFonts w:ascii="Arial" w:cs="Arial" w:hAnsi="Arial" w:eastAsia="Arial"/>
+          <w:sz w:val="24"/>
+          <w:szCs w:val="24"/>
+        </w:rPr>
+      </w:pPr>
+      <w:r>
+        <w:rPr>
+          <w:rFonts w:ascii="Arial" w:hAnsi="Arial"/>
+          <w:sz w:val="24"/>
+          <w:szCs w:val="24"/>
+          <w:rtl w:val="0"/>
+          <w:lang w:val="en-US"/>
+        </w:rPr>
+        <w:t>O sistema deve permitir a escolha de um profissional baseado na necessidade do solicitante.</w:t>
+      </w:r>
     </w:p>
     <w:p>
       <w:pPr>
@@ -2327,6 +2450,1071 @@
         <w:ind w:right="28" w:firstLine="709"/>
         <w:jc w:val="both"/>
         <w:rPr>
+          <w:rFonts w:ascii="Arial" w:cs="Arial" w:hAnsi="Arial" w:eastAsia="Arial"/>
+          <w:b w:val="1"/>
+          <w:bCs w:val="1"/>
+          <w:sz w:val="24"/>
+          <w:szCs w:val="24"/>
+        </w:rPr>
+      </w:pPr>
+      <w:r>
+        <w:rPr>
+          <w:rFonts w:ascii="Arial" w:hAnsi="Arial"/>
+          <w:b w:val="1"/>
+          <w:bCs w:val="1"/>
+          <w:sz w:val="24"/>
+          <w:szCs w:val="24"/>
+          <w:rtl w:val="0"/>
+          <w:lang w:val="pt-PT"/>
+        </w:rPr>
+        <w:t>R</w:t>
+      </w:r>
+      <w:r>
+        <w:rPr>
+          <w:rFonts w:ascii="Arial" w:hAnsi="Arial"/>
+          <w:b w:val="1"/>
+          <w:bCs w:val="1"/>
+          <w:sz w:val="24"/>
+          <w:szCs w:val="24"/>
+          <w:rtl w:val="0"/>
+          <w:lang w:val="en-US"/>
+        </w:rPr>
+        <w:t>3</w:t>
+      </w:r>
+      <w:r>
+        <w:rPr>
+          <w:rFonts w:ascii="Arial" w:hAnsi="Arial"/>
+          <w:b w:val="1"/>
+          <w:bCs w:val="1"/>
+          <w:sz w:val="24"/>
+          <w:szCs w:val="24"/>
+          <w:rtl w:val="0"/>
+          <w:lang w:val="pt-PT"/>
+        </w:rPr>
+        <w:t xml:space="preserve"> -</w:t>
+      </w:r>
+      <w:r>
+        <w:rPr>
+          <w:rFonts w:ascii="Arial" w:hAnsi="Arial"/>
+          <w:b w:val="1"/>
+          <w:bCs w:val="1"/>
+          <w:sz w:val="24"/>
+          <w:szCs w:val="24"/>
+          <w:rtl w:val="0"/>
+          <w:lang w:val="en-US"/>
+        </w:rPr>
+        <w:t xml:space="preserve"> O solicitante deve poder descrever seus problemas</w:t>
+      </w:r>
+    </w:p>
+    <w:p>
+      <w:pPr>
+        <w:pStyle w:val="Normal.0"/>
+        <w:spacing w:before="120" w:after="240" w:line="240" w:lineRule="auto"/>
+        <w:ind w:right="28" w:firstLine="709"/>
+        <w:jc w:val="both"/>
+        <w:rPr>
+          <w:rFonts w:ascii="Arial" w:cs="Arial" w:hAnsi="Arial" w:eastAsia="Arial"/>
+          <w:sz w:val="24"/>
+          <w:szCs w:val="24"/>
+        </w:rPr>
+      </w:pPr>
+      <w:r>
+        <w:rPr>
+          <w:rFonts w:ascii="Arial" w:hAnsi="Arial"/>
+          <w:sz w:val="24"/>
+          <w:szCs w:val="24"/>
+          <w:rtl w:val="0"/>
+          <w:lang w:val="en-US"/>
+        </w:rPr>
+        <w:t>O solicitante precisa enviar detalhes do seu problema para que o profissional possa melhor o atender.</w:t>
+      </w:r>
+    </w:p>
+    <w:p>
+      <w:pPr>
+        <w:pStyle w:val="Parágrafo da Lista1"/>
+        <w:spacing w:before="100" w:after="0" w:line="240" w:lineRule="auto"/>
+        <w:ind w:right="28"/>
+        <w:rPr>
+          <w:rFonts w:ascii="Arial" w:cs="Arial" w:hAnsi="Arial" w:eastAsia="Arial"/>
+          <w:b w:val="1"/>
+          <w:bCs w:val="1"/>
+          <w:sz w:val="24"/>
+          <w:szCs w:val="24"/>
+        </w:rPr>
+      </w:pPr>
+      <w:r>
+        <w:rPr>
+          <w:rFonts w:ascii="Arial" w:hAnsi="Arial"/>
+          <w:b w:val="1"/>
+          <w:bCs w:val="1"/>
+          <w:sz w:val="24"/>
+          <w:szCs w:val="24"/>
+          <w:rtl w:val="0"/>
+          <w:lang w:val="pt-PT"/>
+        </w:rPr>
+        <w:t>R</w:t>
+      </w:r>
+      <w:r>
+        <w:rPr>
+          <w:rFonts w:ascii="Arial" w:hAnsi="Arial"/>
+          <w:b w:val="1"/>
+          <w:bCs w:val="1"/>
+          <w:sz w:val="24"/>
+          <w:szCs w:val="24"/>
+          <w:rtl w:val="0"/>
+          <w:lang w:val="en-US"/>
+        </w:rPr>
+        <w:t>4</w:t>
+      </w:r>
+      <w:r>
+        <w:rPr>
+          <w:rFonts w:ascii="Arial" w:hAnsi="Arial"/>
+          <w:b w:val="1"/>
+          <w:bCs w:val="1"/>
+          <w:sz w:val="24"/>
+          <w:szCs w:val="24"/>
+          <w:rtl w:val="0"/>
+          <w:lang w:val="pt-PT"/>
+        </w:rPr>
+        <w:t xml:space="preserve"> -</w:t>
+      </w:r>
+      <w:r>
+        <w:rPr>
+          <w:rFonts w:ascii="Arial" w:hAnsi="Arial"/>
+          <w:b w:val="1"/>
+          <w:bCs w:val="1"/>
+          <w:sz w:val="24"/>
+          <w:szCs w:val="24"/>
+          <w:rtl w:val="0"/>
+          <w:lang w:val="en-US"/>
+        </w:rPr>
+        <w:t xml:space="preserve"> O profissional necessita de uma foto do problema para j</w:t>
+      </w:r>
+      <w:r>
+        <w:rPr>
+          <w:rFonts w:ascii="Arial" w:hAnsi="Arial" w:hint="default"/>
+          <w:b w:val="1"/>
+          <w:bCs w:val="1"/>
+          <w:sz w:val="24"/>
+          <w:szCs w:val="24"/>
+          <w:rtl w:val="0"/>
+          <w:lang w:val="en-US"/>
+        </w:rPr>
+        <w:t xml:space="preserve">á </w:t>
+      </w:r>
+      <w:r>
+        <w:rPr>
+          <w:rFonts w:ascii="Arial" w:hAnsi="Arial"/>
+          <w:b w:val="1"/>
+          <w:bCs w:val="1"/>
+          <w:sz w:val="24"/>
+          <w:szCs w:val="24"/>
+          <w:rtl w:val="0"/>
+          <w:lang w:val="en-US"/>
+        </w:rPr>
+        <w:t>ter uma no</w:t>
+      </w:r>
+      <w:r>
+        <w:rPr>
+          <w:rFonts w:ascii="Arial" w:hAnsi="Arial" w:hint="default"/>
+          <w:b w:val="1"/>
+          <w:bCs w:val="1"/>
+          <w:sz w:val="24"/>
+          <w:szCs w:val="24"/>
+          <w:rtl w:val="0"/>
+          <w:lang w:val="en-US"/>
+        </w:rPr>
+        <w:t>çã</w:t>
+      </w:r>
+      <w:r>
+        <w:rPr>
+          <w:rFonts w:ascii="Arial" w:hAnsi="Arial"/>
+          <w:b w:val="1"/>
+          <w:bCs w:val="1"/>
+          <w:sz w:val="24"/>
+          <w:szCs w:val="24"/>
+          <w:rtl w:val="0"/>
+          <w:lang w:val="en-US"/>
+        </w:rPr>
+        <w:t>o do que ele precisar</w:t>
+      </w:r>
+      <w:r>
+        <w:rPr>
+          <w:rFonts w:ascii="Arial" w:hAnsi="Arial" w:hint="default"/>
+          <w:b w:val="1"/>
+          <w:bCs w:val="1"/>
+          <w:sz w:val="24"/>
+          <w:szCs w:val="24"/>
+          <w:rtl w:val="0"/>
+          <w:lang w:val="en-US"/>
+        </w:rPr>
+        <w:t xml:space="preserve">á </w:t>
+      </w:r>
+      <w:r>
+        <w:rPr>
+          <w:rFonts w:ascii="Arial" w:hAnsi="Arial"/>
+          <w:b w:val="1"/>
+          <w:bCs w:val="1"/>
+          <w:sz w:val="24"/>
+          <w:szCs w:val="24"/>
+          <w:rtl w:val="0"/>
+          <w:lang w:val="en-US"/>
+        </w:rPr>
+        <w:t>fazer.</w:t>
+      </w:r>
+    </w:p>
+    <w:p>
+      <w:pPr>
+        <w:pStyle w:val="Parágrafo da Lista1"/>
+        <w:spacing w:before="100" w:after="0" w:line="240" w:lineRule="auto"/>
+        <w:ind w:right="28"/>
+        <w:rPr>
+          <w:rFonts w:ascii="Arial" w:cs="Arial" w:hAnsi="Arial" w:eastAsia="Arial"/>
+          <w:sz w:val="24"/>
+          <w:szCs w:val="24"/>
+        </w:rPr>
+      </w:pPr>
+      <w:r>
+        <w:rPr>
+          <w:rFonts w:ascii="Arial" w:hAnsi="Arial"/>
+          <w:sz w:val="24"/>
+          <w:szCs w:val="24"/>
+          <w:rtl w:val="0"/>
+          <w:lang w:val="en-US"/>
+        </w:rPr>
+        <w:t>O sistema deve permitir que o solicitante envie fotos para o profissional para assim ele poder melhor compreender o problema.</w:t>
+      </w:r>
+    </w:p>
+    <w:p>
+      <w:pPr>
+        <w:pStyle w:val="Parágrafo da Lista1"/>
+        <w:spacing w:before="100" w:after="0" w:line="240" w:lineRule="auto"/>
+        <w:ind w:right="28"/>
+        <w:rPr>
+          <w:rFonts w:ascii="Arial" w:cs="Arial" w:hAnsi="Arial" w:eastAsia="Arial"/>
+          <w:b w:val="1"/>
+          <w:bCs w:val="1"/>
+          <w:sz w:val="24"/>
+          <w:szCs w:val="24"/>
+        </w:rPr>
+      </w:pPr>
+      <w:r>
+        <w:rPr>
+          <w:rFonts w:ascii="Arial" w:hAnsi="Arial"/>
+          <w:b w:val="1"/>
+          <w:bCs w:val="1"/>
+          <w:sz w:val="24"/>
+          <w:szCs w:val="24"/>
+          <w:rtl w:val="0"/>
+          <w:lang w:val="pt-PT"/>
+        </w:rPr>
+        <w:t>R</w:t>
+      </w:r>
+      <w:r>
+        <w:rPr>
+          <w:rFonts w:ascii="Arial" w:hAnsi="Arial"/>
+          <w:b w:val="1"/>
+          <w:bCs w:val="1"/>
+          <w:sz w:val="24"/>
+          <w:szCs w:val="24"/>
+          <w:rtl w:val="0"/>
+          <w:lang w:val="en-US"/>
+        </w:rPr>
+        <w:t>5</w:t>
+      </w:r>
+      <w:r>
+        <w:rPr>
+          <w:rFonts w:ascii="Arial" w:hAnsi="Arial"/>
+          <w:b w:val="1"/>
+          <w:bCs w:val="1"/>
+          <w:sz w:val="24"/>
+          <w:szCs w:val="24"/>
+          <w:rtl w:val="0"/>
+          <w:lang w:val="pt-PT"/>
+        </w:rPr>
+        <w:t xml:space="preserve"> -</w:t>
+      </w:r>
+      <w:r>
+        <w:rPr>
+          <w:rFonts w:ascii="Arial" w:hAnsi="Arial"/>
+          <w:b w:val="1"/>
+          <w:bCs w:val="1"/>
+          <w:sz w:val="24"/>
+          <w:szCs w:val="24"/>
+          <w:rtl w:val="0"/>
+          <w:lang w:val="en-US"/>
+        </w:rPr>
+        <w:t xml:space="preserve"> O sistema deve permitir conferir a movimenta</w:t>
+      </w:r>
+      <w:r>
+        <w:rPr>
+          <w:rFonts w:ascii="Arial" w:hAnsi="Arial" w:hint="default"/>
+          <w:b w:val="1"/>
+          <w:bCs w:val="1"/>
+          <w:sz w:val="24"/>
+          <w:szCs w:val="24"/>
+          <w:rtl w:val="0"/>
+          <w:lang w:val="en-US"/>
+        </w:rPr>
+        <w:t>çã</w:t>
+      </w:r>
+      <w:r>
+        <w:rPr>
+          <w:rFonts w:ascii="Arial" w:hAnsi="Arial"/>
+          <w:b w:val="1"/>
+          <w:bCs w:val="1"/>
+          <w:sz w:val="24"/>
+          <w:szCs w:val="24"/>
+          <w:rtl w:val="0"/>
+          <w:lang w:val="en-US"/>
+        </w:rPr>
+        <w:t>o do profissional em tempo real.</w:t>
+      </w:r>
+    </w:p>
+    <w:p>
+      <w:pPr>
+        <w:pStyle w:val="Parágrafo da Lista1"/>
+        <w:spacing w:before="100" w:after="0" w:line="240" w:lineRule="auto"/>
+        <w:ind w:right="28"/>
+        <w:rPr>
+          <w:rFonts w:ascii="Arial" w:cs="Arial" w:hAnsi="Arial" w:eastAsia="Arial"/>
+          <w:b w:val="1"/>
+          <w:bCs w:val="1"/>
+          <w:sz w:val="24"/>
+          <w:szCs w:val="24"/>
+        </w:rPr>
+      </w:pPr>
+      <w:r>
+        <w:rPr>
+          <w:rFonts w:ascii="Arial" w:hAnsi="Arial"/>
+          <w:sz w:val="24"/>
+          <w:szCs w:val="24"/>
+          <w:rtl w:val="0"/>
+          <w:lang w:val="en-US"/>
+        </w:rPr>
+        <w:t>O sistema deve mostrar ao solicitante quanto tempo falta para o profissional chegar at</w:t>
+      </w:r>
+      <w:r>
+        <w:rPr>
+          <w:rFonts w:ascii="Arial" w:hAnsi="Arial" w:hint="default"/>
+          <w:sz w:val="24"/>
+          <w:szCs w:val="24"/>
+          <w:rtl w:val="0"/>
+          <w:lang w:val="en-US"/>
+        </w:rPr>
+        <w:t xml:space="preserve">é </w:t>
+      </w:r>
+      <w:r>
+        <w:rPr>
+          <w:rFonts w:ascii="Arial" w:hAnsi="Arial"/>
+          <w:sz w:val="24"/>
+          <w:szCs w:val="24"/>
+          <w:rtl w:val="0"/>
+          <w:lang w:val="en-US"/>
+        </w:rPr>
+        <w:t>a sua localidade para resolver o problema.</w:t>
+      </w:r>
+    </w:p>
+    <w:p>
+      <w:pPr>
+        <w:pStyle w:val="Parágrafo da Lista1"/>
+        <w:spacing w:before="100" w:after="0" w:line="240" w:lineRule="auto"/>
+        <w:ind w:right="28"/>
+        <w:rPr>
+          <w:rFonts w:ascii="Arial" w:cs="Arial" w:hAnsi="Arial" w:eastAsia="Arial"/>
+          <w:b w:val="1"/>
+          <w:bCs w:val="1"/>
+          <w:sz w:val="24"/>
+          <w:szCs w:val="24"/>
+        </w:rPr>
+      </w:pPr>
+      <w:r>
+        <w:rPr>
+          <w:rFonts w:ascii="Arial" w:hAnsi="Arial"/>
+          <w:b w:val="1"/>
+          <w:bCs w:val="1"/>
+          <w:sz w:val="24"/>
+          <w:szCs w:val="24"/>
+          <w:rtl w:val="0"/>
+          <w:lang w:val="pt-PT"/>
+        </w:rPr>
+        <w:t>R</w:t>
+      </w:r>
+      <w:r>
+        <w:rPr>
+          <w:rFonts w:ascii="Arial" w:hAnsi="Arial"/>
+          <w:b w:val="1"/>
+          <w:bCs w:val="1"/>
+          <w:sz w:val="24"/>
+          <w:szCs w:val="24"/>
+          <w:rtl w:val="0"/>
+          <w:lang w:val="en-US"/>
+        </w:rPr>
+        <w:t>6</w:t>
+      </w:r>
+      <w:r>
+        <w:rPr>
+          <w:rFonts w:ascii="Arial" w:hAnsi="Arial"/>
+          <w:b w:val="1"/>
+          <w:bCs w:val="1"/>
+          <w:sz w:val="24"/>
+          <w:szCs w:val="24"/>
+          <w:rtl w:val="0"/>
+          <w:lang w:val="pt-PT"/>
+        </w:rPr>
+        <w:t xml:space="preserve"> -</w:t>
+      </w:r>
+      <w:r>
+        <w:rPr>
+          <w:rFonts w:ascii="Arial" w:hAnsi="Arial"/>
+          <w:b w:val="1"/>
+          <w:bCs w:val="1"/>
+          <w:sz w:val="24"/>
+          <w:szCs w:val="24"/>
+          <w:rtl w:val="0"/>
+          <w:lang w:val="en-US"/>
+        </w:rPr>
+        <w:t xml:space="preserve"> O sistema deve permitir fazer agendamentos de atendimentos</w:t>
+      </w:r>
+    </w:p>
+    <w:p>
+      <w:pPr>
+        <w:pStyle w:val="Parágrafo da Lista1"/>
+        <w:spacing w:before="100" w:after="0" w:line="240" w:lineRule="auto"/>
+        <w:ind w:right="28"/>
+        <w:rPr>
+          <w:rFonts w:ascii="Arial" w:cs="Arial" w:hAnsi="Arial" w:eastAsia="Arial"/>
+          <w:b w:val="1"/>
+          <w:bCs w:val="1"/>
+          <w:sz w:val="24"/>
+          <w:szCs w:val="24"/>
+        </w:rPr>
+      </w:pPr>
+      <w:r>
+        <w:rPr>
+          <w:rFonts w:ascii="Arial" w:hAnsi="Arial"/>
+          <w:sz w:val="24"/>
+          <w:szCs w:val="24"/>
+          <w:rtl w:val="0"/>
+          <w:lang w:val="en-US"/>
+        </w:rPr>
+        <w:t>O solicitante poder</w:t>
+      </w:r>
+      <w:r>
+        <w:rPr>
+          <w:rFonts w:ascii="Arial" w:hAnsi="Arial" w:hint="default"/>
+          <w:sz w:val="24"/>
+          <w:szCs w:val="24"/>
+          <w:rtl w:val="0"/>
+          <w:lang w:val="en-US"/>
+        </w:rPr>
+        <w:t xml:space="preserve">á </w:t>
+      </w:r>
+      <w:r>
+        <w:rPr>
+          <w:rFonts w:ascii="Arial" w:hAnsi="Arial"/>
+          <w:sz w:val="24"/>
+          <w:szCs w:val="24"/>
+          <w:rtl w:val="0"/>
+          <w:lang w:val="en-US"/>
+        </w:rPr>
+        <w:t>agendar os atendimentos</w:t>
+      </w:r>
+    </w:p>
+    <w:p>
+      <w:pPr>
+        <w:pStyle w:val="Parágrafo da Lista1"/>
+        <w:spacing w:before="100" w:after="0" w:line="240" w:lineRule="auto"/>
+        <w:ind w:right="28"/>
+        <w:rPr>
+          <w:rFonts w:ascii="Arial" w:cs="Arial" w:hAnsi="Arial" w:eastAsia="Arial"/>
+          <w:b w:val="1"/>
+          <w:bCs w:val="1"/>
+          <w:sz w:val="24"/>
+          <w:szCs w:val="24"/>
+        </w:rPr>
+      </w:pPr>
+      <w:r>
+        <w:rPr>
+          <w:rFonts w:ascii="Arial" w:hAnsi="Arial"/>
+          <w:b w:val="1"/>
+          <w:bCs w:val="1"/>
+          <w:sz w:val="24"/>
+          <w:szCs w:val="24"/>
+          <w:rtl w:val="0"/>
+          <w:lang w:val="en-US"/>
+        </w:rPr>
+        <w:t>R7 - O solicitante poder</w:t>
+      </w:r>
+      <w:r>
+        <w:rPr>
+          <w:rFonts w:ascii="Arial" w:hAnsi="Arial" w:hint="default"/>
+          <w:b w:val="1"/>
+          <w:bCs w:val="1"/>
+          <w:sz w:val="24"/>
+          <w:szCs w:val="24"/>
+          <w:rtl w:val="0"/>
+          <w:lang w:val="en-US"/>
+        </w:rPr>
+        <w:t xml:space="preserve">á </w:t>
+      </w:r>
+      <w:r>
+        <w:rPr>
+          <w:rFonts w:ascii="Arial" w:hAnsi="Arial"/>
+          <w:b w:val="1"/>
+          <w:bCs w:val="1"/>
+          <w:sz w:val="24"/>
+          <w:szCs w:val="24"/>
+          <w:rtl w:val="0"/>
+          <w:lang w:val="en-US"/>
+        </w:rPr>
+        <w:t>chamar um profissional que estiver livre a qualquer momento</w:t>
+      </w:r>
+    </w:p>
+    <w:p>
+      <w:pPr>
+        <w:pStyle w:val="Parágrafo da Lista1"/>
+        <w:spacing w:before="100" w:after="0" w:line="240" w:lineRule="auto"/>
+        <w:ind w:right="28"/>
+        <w:rPr>
+          <w:rFonts w:ascii="Arial" w:cs="Arial" w:hAnsi="Arial" w:eastAsia="Arial"/>
+          <w:sz w:val="24"/>
+          <w:szCs w:val="24"/>
+        </w:rPr>
+      </w:pPr>
+      <w:r>
+        <w:rPr>
+          <w:rFonts w:ascii="Arial" w:hAnsi="Arial"/>
+          <w:sz w:val="24"/>
+          <w:szCs w:val="24"/>
+          <w:rtl w:val="0"/>
+          <w:lang w:val="en-US"/>
+        </w:rPr>
+        <w:t>Caso haja algum problema com o solicitante, ele poder</w:t>
+      </w:r>
+      <w:r>
+        <w:rPr>
+          <w:rFonts w:ascii="Arial" w:hAnsi="Arial" w:hint="default"/>
+          <w:sz w:val="24"/>
+          <w:szCs w:val="24"/>
+          <w:rtl w:val="0"/>
+          <w:lang w:val="en-US"/>
+        </w:rPr>
+        <w:t xml:space="preserve">á </w:t>
+      </w:r>
+      <w:r>
+        <w:rPr>
+          <w:rFonts w:ascii="Arial" w:hAnsi="Arial"/>
+          <w:sz w:val="24"/>
+          <w:szCs w:val="24"/>
+          <w:rtl w:val="0"/>
+          <w:lang w:val="en-US"/>
+        </w:rPr>
+        <w:t>chamar um profissional a qualquer momento para resolver seu problema.</w:t>
+      </w:r>
+    </w:p>
+    <w:p>
+      <w:pPr>
+        <w:pStyle w:val="Parágrafo da Lista1"/>
+        <w:spacing w:before="100" w:after="0" w:line="240" w:lineRule="auto"/>
+        <w:ind w:right="28"/>
+        <w:rPr>
+          <w:rFonts w:ascii="Arial" w:cs="Arial" w:hAnsi="Arial" w:eastAsia="Arial"/>
+          <w:b w:val="1"/>
+          <w:bCs w:val="1"/>
+          <w:sz w:val="24"/>
+          <w:szCs w:val="24"/>
+        </w:rPr>
+      </w:pPr>
+      <w:r>
+        <w:rPr>
+          <w:rFonts w:ascii="Arial" w:hAnsi="Arial"/>
+          <w:b w:val="1"/>
+          <w:bCs w:val="1"/>
+          <w:sz w:val="24"/>
+          <w:szCs w:val="24"/>
+          <w:rtl w:val="0"/>
+          <w:lang w:val="en-US"/>
+        </w:rPr>
+        <w:t>R8 - O profissional precisa ser avaliado</w:t>
+      </w:r>
+    </w:p>
+    <w:p>
+      <w:pPr>
+        <w:pStyle w:val="Parágrafo da Lista1"/>
+        <w:spacing w:before="100" w:after="0" w:line="240" w:lineRule="auto"/>
+        <w:ind w:right="28"/>
+        <w:rPr>
+          <w:rFonts w:ascii="Arial" w:cs="Arial" w:hAnsi="Arial" w:eastAsia="Arial"/>
+          <w:sz w:val="24"/>
+          <w:szCs w:val="24"/>
+        </w:rPr>
+      </w:pPr>
+      <w:r>
+        <w:rPr>
+          <w:rFonts w:ascii="Arial" w:hAnsi="Arial"/>
+          <w:sz w:val="24"/>
+          <w:szCs w:val="24"/>
+          <w:rtl w:val="0"/>
+          <w:lang w:val="en-US"/>
+        </w:rPr>
+        <w:t>No final do servi</w:t>
+      </w:r>
+      <w:r>
+        <w:rPr>
+          <w:rFonts w:ascii="Arial" w:hAnsi="Arial" w:hint="default"/>
+          <w:sz w:val="24"/>
+          <w:szCs w:val="24"/>
+          <w:rtl w:val="0"/>
+          <w:lang w:val="en-US"/>
+        </w:rPr>
+        <w:t>ç</w:t>
+      </w:r>
+      <w:r>
+        <w:rPr>
+          <w:rFonts w:ascii="Arial" w:hAnsi="Arial"/>
+          <w:sz w:val="24"/>
+          <w:szCs w:val="24"/>
+          <w:rtl w:val="0"/>
+          <w:lang w:val="en-US"/>
+        </w:rPr>
+        <w:t>o o solicitante deve avaliar o profissional.</w:t>
+      </w:r>
+    </w:p>
+    <w:p>
+      <w:pPr>
+        <w:pStyle w:val="Parágrafo da Lista1"/>
+        <w:spacing w:before="100" w:after="0" w:line="240" w:lineRule="auto"/>
+        <w:ind w:right="28"/>
+        <w:rPr>
+          <w:rFonts w:ascii="Arial" w:cs="Arial" w:hAnsi="Arial" w:eastAsia="Arial"/>
+          <w:b w:val="1"/>
+          <w:bCs w:val="1"/>
+          <w:sz w:val="24"/>
+          <w:szCs w:val="24"/>
+        </w:rPr>
+      </w:pPr>
+      <w:r>
+        <w:rPr>
+          <w:rFonts w:ascii="Arial" w:hAnsi="Arial"/>
+          <w:b w:val="1"/>
+          <w:bCs w:val="1"/>
+          <w:sz w:val="24"/>
+          <w:szCs w:val="24"/>
+          <w:rtl w:val="0"/>
+          <w:lang w:val="pt-PT"/>
+        </w:rPr>
+        <w:t>R</w:t>
+      </w:r>
+      <w:r>
+        <w:rPr>
+          <w:rFonts w:ascii="Arial" w:hAnsi="Arial"/>
+          <w:b w:val="1"/>
+          <w:bCs w:val="1"/>
+          <w:sz w:val="24"/>
+          <w:szCs w:val="24"/>
+          <w:rtl w:val="0"/>
+          <w:lang w:val="en-US"/>
+        </w:rPr>
+        <w:t>9</w:t>
+      </w:r>
+      <w:r>
+        <w:rPr>
+          <w:rFonts w:ascii="Arial" w:hAnsi="Arial"/>
+          <w:b w:val="1"/>
+          <w:bCs w:val="1"/>
+          <w:sz w:val="24"/>
+          <w:szCs w:val="24"/>
+          <w:rtl w:val="0"/>
+          <w:lang w:val="pt-PT"/>
+        </w:rPr>
+        <w:t xml:space="preserve"> - O </w:t>
+      </w:r>
+      <w:r>
+        <w:rPr>
+          <w:rFonts w:ascii="Arial" w:hAnsi="Arial"/>
+          <w:b w:val="1"/>
+          <w:bCs w:val="1"/>
+          <w:sz w:val="24"/>
+          <w:szCs w:val="24"/>
+          <w:rtl w:val="0"/>
+          <w:lang w:val="en-US"/>
+        </w:rPr>
+        <w:t>solicitante</w:t>
+      </w:r>
+      <w:r>
+        <w:rPr>
+          <w:rFonts w:ascii="Arial" w:hAnsi="Arial"/>
+          <w:b w:val="1"/>
+          <w:bCs w:val="1"/>
+          <w:sz w:val="24"/>
+          <w:szCs w:val="24"/>
+          <w:rtl w:val="0"/>
+          <w:lang w:val="pt-PT"/>
+        </w:rPr>
+        <w:t xml:space="preserve"> </w:t>
+      </w:r>
+      <w:r>
+        <w:rPr>
+          <w:rFonts w:ascii="Arial" w:hAnsi="Arial"/>
+          <w:b w:val="1"/>
+          <w:bCs w:val="1"/>
+          <w:sz w:val="24"/>
+          <w:szCs w:val="24"/>
+          <w:rtl w:val="0"/>
+          <w:lang w:val="en-US"/>
+        </w:rPr>
+        <w:t>deve</w:t>
+      </w:r>
+      <w:r>
+        <w:rPr>
+          <w:rFonts w:ascii="Arial" w:hAnsi="Arial"/>
+          <w:b w:val="1"/>
+          <w:bCs w:val="1"/>
+          <w:sz w:val="24"/>
+          <w:szCs w:val="24"/>
+          <w:rtl w:val="0"/>
+          <w:lang w:val="pt-PT"/>
+        </w:rPr>
+        <w:t xml:space="preserve"> ser avaliado</w:t>
+      </w:r>
+    </w:p>
+    <w:p>
+      <w:pPr>
+        <w:pStyle w:val="Parágrafo da Lista1"/>
+        <w:spacing w:before="100" w:after="0" w:line="240" w:lineRule="auto"/>
+        <w:ind w:right="28"/>
+        <w:rPr>
+          <w:rFonts w:ascii="Arial" w:cs="Arial" w:hAnsi="Arial" w:eastAsia="Arial"/>
+          <w:sz w:val="24"/>
+          <w:szCs w:val="24"/>
+        </w:rPr>
+      </w:pPr>
+      <w:r>
+        <w:rPr>
+          <w:rFonts w:ascii="Arial" w:hAnsi="Arial"/>
+          <w:sz w:val="24"/>
+          <w:szCs w:val="24"/>
+          <w:rtl w:val="0"/>
+          <w:lang w:val="en-US"/>
+        </w:rPr>
+        <w:t>Assim como o profissional, o solicitante deve ser avaliado pelo t</w:t>
+      </w:r>
+      <w:r>
+        <w:rPr>
+          <w:rFonts w:ascii="Arial" w:hAnsi="Arial" w:hint="default"/>
+          <w:sz w:val="24"/>
+          <w:szCs w:val="24"/>
+          <w:rtl w:val="0"/>
+          <w:lang w:val="en-US"/>
+        </w:rPr>
+        <w:t>é</w:t>
+      </w:r>
+      <w:r>
+        <w:rPr>
+          <w:rFonts w:ascii="Arial" w:hAnsi="Arial"/>
+          <w:sz w:val="24"/>
+          <w:szCs w:val="24"/>
+          <w:rtl w:val="0"/>
+          <w:lang w:val="en-US"/>
+        </w:rPr>
+        <w:t>cnico tamb</w:t>
+      </w:r>
+      <w:r>
+        <w:rPr>
+          <w:rFonts w:ascii="Arial" w:hAnsi="Arial" w:hint="default"/>
+          <w:sz w:val="24"/>
+          <w:szCs w:val="24"/>
+          <w:rtl w:val="0"/>
+          <w:lang w:val="en-US"/>
+        </w:rPr>
+        <w:t>é</w:t>
+      </w:r>
+      <w:r>
+        <w:rPr>
+          <w:rFonts w:ascii="Arial" w:hAnsi="Arial"/>
+          <w:sz w:val="24"/>
+          <w:szCs w:val="24"/>
+          <w:rtl w:val="0"/>
+          <w:lang w:val="en-US"/>
+        </w:rPr>
+        <w:t>m.</w:t>
+      </w:r>
+    </w:p>
+    <w:p>
+      <w:pPr>
+        <w:pStyle w:val="Parágrafo da Lista1"/>
+        <w:spacing w:before="100" w:after="0" w:line="238" w:lineRule="atLeast"/>
+        <w:ind w:right="28"/>
+        <w:rPr>
+          <w:rFonts w:ascii="Arial" w:cs="Arial" w:hAnsi="Arial" w:eastAsia="Arial"/>
+          <w:b w:val="1"/>
+          <w:bCs w:val="1"/>
+          <w:sz w:val="24"/>
+          <w:szCs w:val="24"/>
+        </w:rPr>
+      </w:pPr>
+      <w:r>
+        <w:rPr>
+          <w:rFonts w:ascii="Arial" w:hAnsi="Arial"/>
+          <w:b w:val="1"/>
+          <w:bCs w:val="1"/>
+          <w:sz w:val="24"/>
+          <w:szCs w:val="24"/>
+          <w:rtl w:val="0"/>
+          <w:lang w:val="en-US"/>
+        </w:rPr>
+        <w:t>R10 - O solicitante deve pagar o profissional pelo sistema</w:t>
+      </w:r>
+    </w:p>
+    <w:p>
+      <w:pPr>
+        <w:pStyle w:val="Parágrafo da Lista1"/>
+        <w:spacing w:before="100" w:after="0" w:line="238" w:lineRule="atLeast"/>
+        <w:ind w:right="28"/>
+        <w:rPr>
+          <w:rFonts w:ascii="Arial" w:cs="Arial" w:hAnsi="Arial" w:eastAsia="Arial"/>
+          <w:sz w:val="24"/>
+          <w:szCs w:val="24"/>
+        </w:rPr>
+      </w:pPr>
+      <w:r>
+        <w:rPr>
+          <w:rFonts w:ascii="Arial" w:hAnsi="Arial"/>
+          <w:sz w:val="24"/>
+          <w:szCs w:val="24"/>
+          <w:rtl w:val="0"/>
+          <w:lang w:val="en-US"/>
+        </w:rPr>
+        <w:t>O solicitante deve ter a op</w:t>
+      </w:r>
+      <w:r>
+        <w:rPr>
+          <w:rFonts w:ascii="Arial" w:hAnsi="Arial" w:hint="default"/>
+          <w:sz w:val="24"/>
+          <w:szCs w:val="24"/>
+          <w:rtl w:val="0"/>
+          <w:lang w:val="en-US"/>
+        </w:rPr>
+        <w:t>çã</w:t>
+      </w:r>
+      <w:r>
+        <w:rPr>
+          <w:rFonts w:ascii="Arial" w:hAnsi="Arial"/>
+          <w:sz w:val="24"/>
+          <w:szCs w:val="24"/>
+          <w:rtl w:val="0"/>
+          <w:lang w:val="en-US"/>
+        </w:rPr>
+        <w:t>o de poder pagar o profissional pelo sistema, atrav</w:t>
+      </w:r>
+      <w:r>
+        <w:rPr>
+          <w:rFonts w:ascii="Arial" w:hAnsi="Arial" w:hint="default"/>
+          <w:sz w:val="24"/>
+          <w:szCs w:val="24"/>
+          <w:rtl w:val="0"/>
+          <w:lang w:val="en-US"/>
+        </w:rPr>
+        <w:t>é</w:t>
+      </w:r>
+      <w:r>
+        <w:rPr>
+          <w:rFonts w:ascii="Arial" w:hAnsi="Arial"/>
+          <w:sz w:val="24"/>
+          <w:szCs w:val="24"/>
+          <w:rtl w:val="0"/>
+          <w:lang w:val="en-US"/>
+        </w:rPr>
+        <w:t>s de gera</w:t>
+      </w:r>
+      <w:r>
+        <w:rPr>
+          <w:rFonts w:ascii="Arial" w:hAnsi="Arial" w:hint="default"/>
+          <w:sz w:val="24"/>
+          <w:szCs w:val="24"/>
+          <w:rtl w:val="0"/>
+          <w:lang w:val="en-US"/>
+        </w:rPr>
+        <w:t>çã</w:t>
+      </w:r>
+      <w:r>
+        <w:rPr>
+          <w:rFonts w:ascii="Arial" w:hAnsi="Arial"/>
+          <w:sz w:val="24"/>
+          <w:szCs w:val="24"/>
+          <w:rtl w:val="0"/>
+          <w:lang w:val="en-US"/>
+        </w:rPr>
+        <w:t>o de boleto ou cart</w:t>
+      </w:r>
+      <w:r>
+        <w:rPr>
+          <w:rFonts w:ascii="Arial" w:hAnsi="Arial" w:hint="default"/>
+          <w:sz w:val="24"/>
+          <w:szCs w:val="24"/>
+          <w:rtl w:val="0"/>
+          <w:lang w:val="en-US"/>
+        </w:rPr>
+        <w:t>ã</w:t>
+      </w:r>
+      <w:r>
+        <w:rPr>
+          <w:rFonts w:ascii="Arial" w:hAnsi="Arial"/>
+          <w:sz w:val="24"/>
+          <w:szCs w:val="24"/>
+          <w:rtl w:val="0"/>
+          <w:lang w:val="en-US"/>
+        </w:rPr>
+        <w:t>o de cr</w:t>
+      </w:r>
+      <w:r>
+        <w:rPr>
+          <w:rFonts w:ascii="Arial" w:hAnsi="Arial" w:hint="default"/>
+          <w:sz w:val="24"/>
+          <w:szCs w:val="24"/>
+          <w:rtl w:val="0"/>
+          <w:lang w:val="en-US"/>
+        </w:rPr>
+        <w:t>é</w:t>
+      </w:r>
+      <w:r>
+        <w:rPr>
+          <w:rFonts w:ascii="Arial" w:hAnsi="Arial"/>
+          <w:sz w:val="24"/>
+          <w:szCs w:val="24"/>
+          <w:rtl w:val="0"/>
+          <w:lang w:val="en-US"/>
+        </w:rPr>
+        <w:t>dito.</w:t>
+      </w:r>
+    </w:p>
+    <w:p>
+      <w:pPr>
+        <w:pStyle w:val="Parágrafo da Lista1"/>
+        <w:spacing w:before="100" w:after="0" w:line="238" w:lineRule="atLeast"/>
+        <w:ind w:right="28"/>
+        <w:rPr>
+          <w:rFonts w:ascii="Arial" w:cs="Arial" w:hAnsi="Arial" w:eastAsia="Arial"/>
+          <w:b w:val="1"/>
+          <w:bCs w:val="1"/>
+          <w:sz w:val="24"/>
+          <w:szCs w:val="24"/>
+        </w:rPr>
+      </w:pPr>
+      <w:r>
+        <w:rPr>
+          <w:rFonts w:ascii="Arial" w:hAnsi="Arial"/>
+          <w:b w:val="1"/>
+          <w:bCs w:val="1"/>
+          <w:sz w:val="24"/>
+          <w:szCs w:val="24"/>
+          <w:rtl w:val="0"/>
+          <w:lang w:val="en-US"/>
+        </w:rPr>
+        <w:t>R11 - Solicitante deve poder configurar seu perfil</w:t>
+      </w:r>
+    </w:p>
+    <w:p>
+      <w:pPr>
+        <w:pStyle w:val="Parágrafo da Lista1"/>
+        <w:spacing w:before="100" w:after="0" w:line="238" w:lineRule="atLeast"/>
+        <w:ind w:right="28"/>
+        <w:rPr>
+          <w:rFonts w:ascii="Arial" w:cs="Arial" w:hAnsi="Arial" w:eastAsia="Arial"/>
+          <w:sz w:val="24"/>
+          <w:szCs w:val="24"/>
+        </w:rPr>
+      </w:pPr>
+      <w:r>
+        <w:rPr>
+          <w:rFonts w:ascii="Arial" w:hAnsi="Arial"/>
+          <w:sz w:val="24"/>
+          <w:szCs w:val="24"/>
+          <w:rtl w:val="0"/>
+          <w:lang w:val="en-US"/>
+        </w:rPr>
+        <w:t>O solicitante dever</w:t>
+      </w:r>
+      <w:r>
+        <w:rPr>
+          <w:rFonts w:ascii="Arial" w:hAnsi="Arial" w:hint="default"/>
+          <w:sz w:val="24"/>
+          <w:szCs w:val="24"/>
+          <w:rtl w:val="0"/>
+          <w:lang w:val="en-US"/>
+        </w:rPr>
+        <w:t xml:space="preserve">á </w:t>
+      </w:r>
+      <w:r>
+        <w:rPr>
+          <w:rFonts w:ascii="Arial" w:hAnsi="Arial"/>
+          <w:sz w:val="24"/>
+          <w:szCs w:val="24"/>
+          <w:rtl w:val="0"/>
+          <w:lang w:val="en-US"/>
+        </w:rPr>
+        <w:t>poder alterar seus dados a qualquer momento (Exceto email), bem como configura</w:t>
+      </w:r>
+      <w:r>
+        <w:rPr>
+          <w:rFonts w:ascii="Arial" w:hAnsi="Arial" w:hint="default"/>
+          <w:sz w:val="24"/>
+          <w:szCs w:val="24"/>
+          <w:rtl w:val="0"/>
+          <w:lang w:val="en-US"/>
+        </w:rPr>
+        <w:t>çã</w:t>
+      </w:r>
+      <w:r>
+        <w:rPr>
+          <w:rFonts w:ascii="Arial" w:hAnsi="Arial"/>
+          <w:sz w:val="24"/>
+          <w:szCs w:val="24"/>
+          <w:rtl w:val="0"/>
+          <w:lang w:val="en-US"/>
+        </w:rPr>
+        <w:t>o email e promo</w:t>
+      </w:r>
+      <w:r>
+        <w:rPr>
+          <w:rFonts w:ascii="Arial" w:hAnsi="Arial" w:hint="default"/>
+          <w:sz w:val="24"/>
+          <w:szCs w:val="24"/>
+          <w:rtl w:val="0"/>
+          <w:lang w:val="en-US"/>
+        </w:rPr>
+        <w:t>çõ</w:t>
+      </w:r>
+      <w:r>
+        <w:rPr>
+          <w:rFonts w:ascii="Arial" w:hAnsi="Arial"/>
+          <w:sz w:val="24"/>
+          <w:szCs w:val="24"/>
+          <w:rtl w:val="0"/>
+          <w:lang w:val="en-US"/>
+        </w:rPr>
+        <w:t>es.</w:t>
+      </w:r>
+    </w:p>
+    <w:p>
+      <w:pPr>
+        <w:pStyle w:val="Parágrafo da Lista1"/>
+        <w:spacing w:before="100" w:after="0" w:line="238" w:lineRule="atLeast"/>
+        <w:ind w:right="28"/>
+        <w:rPr>
+          <w:sz w:val="24"/>
+          <w:szCs w:val="24"/>
+        </w:rPr>
+      </w:pPr>
+    </w:p>
+    <w:p>
+      <w:pPr>
+        <w:pStyle w:val="Normal.0"/>
+        <w:spacing w:before="120" w:after="240" w:line="240" w:lineRule="auto"/>
+        <w:ind w:right="28" w:firstLine="709"/>
+        <w:jc w:val="both"/>
+        <w:rPr>
           <w:sz w:val="24"/>
           <w:szCs w:val="24"/>
         </w:rPr>
@@ -2343,32 +3531,6 @@
           <w:szCs w:val="24"/>
         </w:rPr>
       </w:pPr>
-    </w:p>
-    <w:p>
-      <w:pPr>
-        <w:pStyle w:val="Normal.0"/>
-        <w:tabs>
-          <w:tab w:val="left" w:pos="720"/>
-        </w:tabs>
-        <w:spacing w:before="119" w:after="62" w:line="240" w:lineRule="auto"/>
-        <w:outlineLvl w:val="0"/>
-      </w:pPr>
-      <w:bookmarkStart w:name="tw4winHere" w:id="0"/>
-      <w:r>
-        <w:rPr>
-          <w:rFonts w:ascii="Arial Unicode MS" w:cs="Arial Unicode MS" w:hAnsi="Arial Unicode MS" w:eastAsia="Arial Unicode MS"/>
-          <w:b w:val="0"/>
-          <w:bCs w:val="0"/>
-          <w:i w:val="0"/>
-          <w:iCs w:val="0"/>
-          <w:color w:val="000000"/>
-          <w:kern w:val="36"/>
-          <w:sz w:val="27"/>
-          <w:szCs w:val="27"/>
-          <w:u w:color="000000"/>
-        </w:rPr>
-        <w:br w:type="page"/>
-      </w:r>
     </w:p>
     <w:p>
       <w:pPr>
@@ -2386,9 +3548,9 @@
           <w:kern w:val="36"/>
           <w:sz w:val="28"/>
           <w:szCs w:val="28"/>
-          <w:lang w:val="pt-PT"/>
-        </w:rPr>
-      </w:pPr>
+        </w:rPr>
+      </w:pPr>
+      <w:bookmarkStart w:name="tw4winHere" w:id="0"/>
       <w:r>
         <w:rPr>
           <w:rFonts w:ascii="Arial" w:hAnsi="Arial"/>
@@ -2580,7 +3742,7 @@
           <w:rtl w:val="0"/>
           <w:lang w:val="en-US"/>
         </w:rPr>
-        <w:t>Servidor AWS ou Heroku.</w:t>
+        <w:t>Servidor Heroku.</w:t>
       </w:r>
     </w:p>
     <w:p>
@@ -2694,7 +3856,7 @@
           <w:rtl w:val="0"/>
           <w:lang w:val="en-US"/>
         </w:rPr>
-        <w:t>Requisitante</w:t>
+        <w:t>Solicitante</w:t>
       </w:r>
     </w:p>
     <w:p>
@@ -2777,7 +3939,7 @@
           <w:rtl w:val="0"/>
           <w:lang w:val="en-US"/>
         </w:rPr>
-        <w:t>Requisitado</w:t>
+        <w:t>Profissional</w:t>
       </w:r>
     </w:p>
     <w:p>
@@ -2930,7 +4092,7 @@
     <w:p>
       <w:pPr>
         <w:pStyle w:val="Parágrafo da Lista1"/>
-        <w:spacing w:before="100" w:after="0" w:line="238" w:lineRule="atLeast"/>
+        <w:spacing w:before="100" w:after="0" w:line="288" w:lineRule="auto"/>
         <w:ind w:right="28"/>
         <w:rPr>
           <w:rFonts w:ascii="Arial" w:cs="Arial" w:hAnsi="Arial" w:eastAsia="Arial"/>
@@ -2962,45 +4124,209 @@
           <w:rtl w:val="0"/>
           <w:lang w:val="pt-PT"/>
         </w:rPr>
-        <w:t xml:space="preserve">– </w:t>
-      </w:r>
-      <w:r>
-        <w:rPr>
-          <w:rFonts w:ascii="Arial" w:hAnsi="Arial"/>
-          <w:b w:val="1"/>
-          <w:bCs w:val="1"/>
-          <w:sz w:val="24"/>
-          <w:szCs w:val="24"/>
-          <w:rtl w:val="0"/>
-          <w:lang w:val="pt-PT"/>
-        </w:rPr>
-        <w:t>ABC</w:t>
+        <w:t>–</w:t>
+      </w:r>
+      <w:r>
+        <w:rPr>
+          <w:rFonts w:ascii="Arial" w:hAnsi="Arial"/>
+          <w:b w:val="1"/>
+          <w:bCs w:val="1"/>
+          <w:sz w:val="24"/>
+          <w:szCs w:val="24"/>
+          <w:rtl w:val="0"/>
+          <w:lang w:val="en-US"/>
+        </w:rPr>
+        <w:t xml:space="preserve"> Pesquisar por profissional</w:t>
       </w:r>
     </w:p>
     <w:p>
       <w:pPr>
-        <w:pStyle w:val="Normal.0"/>
-        <w:spacing w:before="120" w:after="280"/>
-        <w:jc w:val="both"/>
-        <w:rPr>
-          <w:sz w:val="24"/>
-          <w:szCs w:val="24"/>
-        </w:rPr>
-      </w:pPr>
-      <w:r>
-        <w:rPr>
-          <w:sz w:val="24"/>
-          <w:szCs w:val="24"/>
-          <w:rtl w:val="0"/>
-        </w:rPr>
-        <w:tab/>
-        <w:t>Descrever resumidamente o Caso de Uso.</w:t>
+        <w:pStyle w:val="Parágrafo da Lista1"/>
+        <w:spacing w:before="100" w:after="0" w:line="288" w:lineRule="auto"/>
+        <w:ind w:right="28"/>
+        <w:rPr>
+          <w:rFonts w:ascii="Arial" w:cs="Arial" w:hAnsi="Arial" w:eastAsia="Arial"/>
+          <w:b w:val="1"/>
+          <w:bCs w:val="1"/>
+          <w:sz w:val="24"/>
+          <w:szCs w:val="24"/>
+        </w:rPr>
+      </w:pPr>
+      <w:r>
+        <w:rPr>
+          <w:rFonts w:ascii="Arial" w:hAnsi="Arial"/>
+          <w:sz w:val="24"/>
+          <w:szCs w:val="24"/>
+          <w:rtl w:val="0"/>
+          <w:lang w:val="en-US"/>
+        </w:rPr>
+        <w:t>No sistema o usu</w:t>
+      </w:r>
+      <w:r>
+        <w:rPr>
+          <w:rFonts w:ascii="Arial" w:hAnsi="Arial" w:hint="default"/>
+          <w:sz w:val="24"/>
+          <w:szCs w:val="24"/>
+          <w:rtl w:val="0"/>
+          <w:lang w:val="en-US"/>
+        </w:rPr>
+        <w:t>á</w:t>
+      </w:r>
+      <w:r>
+        <w:rPr>
+          <w:rFonts w:ascii="Arial" w:hAnsi="Arial"/>
+          <w:sz w:val="24"/>
+          <w:szCs w:val="24"/>
+          <w:rtl w:val="0"/>
+          <w:lang w:val="en-US"/>
+        </w:rPr>
+        <w:t>rio poder</w:t>
+      </w:r>
+      <w:r>
+        <w:rPr>
+          <w:rFonts w:ascii="Arial" w:hAnsi="Arial" w:hint="default"/>
+          <w:sz w:val="24"/>
+          <w:szCs w:val="24"/>
+          <w:rtl w:val="0"/>
+          <w:lang w:val="en-US"/>
+        </w:rPr>
+        <w:t xml:space="preserve">á </w:t>
+      </w:r>
+      <w:r>
+        <w:rPr>
+          <w:rFonts w:ascii="Arial" w:hAnsi="Arial"/>
+          <w:sz w:val="24"/>
+          <w:szCs w:val="24"/>
+          <w:rtl w:val="0"/>
+          <w:lang w:val="en-US"/>
+        </w:rPr>
+        <w:t xml:space="preserve">pesquisar pelo nome do profissional ou pela sua </w:t>
+      </w:r>
+      <w:r>
+        <w:rPr>
+          <w:rFonts w:ascii="Arial" w:hAnsi="Arial" w:hint="default"/>
+          <w:sz w:val="24"/>
+          <w:szCs w:val="24"/>
+          <w:rtl w:val="0"/>
+          <w:lang w:val="en-US"/>
+        </w:rPr>
+        <w:t>á</w:t>
+      </w:r>
+      <w:r>
+        <w:rPr>
+          <w:rFonts w:ascii="Arial" w:hAnsi="Arial"/>
+          <w:sz w:val="24"/>
+          <w:szCs w:val="24"/>
+          <w:rtl w:val="0"/>
+          <w:lang w:val="en-US"/>
+        </w:rPr>
+        <w:t>rea de atua</w:t>
+      </w:r>
+      <w:r>
+        <w:rPr>
+          <w:rFonts w:ascii="Arial" w:hAnsi="Arial" w:hint="default"/>
+          <w:sz w:val="24"/>
+          <w:szCs w:val="24"/>
+          <w:rtl w:val="0"/>
+          <w:lang w:val="en-US"/>
+        </w:rPr>
+        <w:t>çã</w:t>
+      </w:r>
+      <w:r>
+        <w:rPr>
+          <w:rFonts w:ascii="Arial" w:hAnsi="Arial"/>
+          <w:sz w:val="24"/>
+          <w:szCs w:val="24"/>
+          <w:rtl w:val="0"/>
+          <w:lang w:val="en-US"/>
+        </w:rPr>
+        <w:t>o, na qual a pesquisa ser</w:t>
+      </w:r>
+      <w:r>
+        <w:rPr>
+          <w:rFonts w:ascii="Arial" w:hAnsi="Arial" w:hint="default"/>
+          <w:sz w:val="24"/>
+          <w:szCs w:val="24"/>
+          <w:rtl w:val="0"/>
+          <w:lang w:val="en-US"/>
+        </w:rPr>
+        <w:t xml:space="preserve">á </w:t>
+      </w:r>
+      <w:r>
+        <w:rPr>
+          <w:rFonts w:ascii="Arial" w:hAnsi="Arial"/>
+          <w:sz w:val="24"/>
+          <w:szCs w:val="24"/>
+          <w:rtl w:val="0"/>
+          <w:lang w:val="en-US"/>
+        </w:rPr>
+        <w:t>exibida atrav</w:t>
+      </w:r>
+      <w:r>
+        <w:rPr>
+          <w:rFonts w:ascii="Arial" w:hAnsi="Arial" w:hint="default"/>
+          <w:sz w:val="24"/>
+          <w:szCs w:val="24"/>
+          <w:rtl w:val="0"/>
+          <w:lang w:val="en-US"/>
+        </w:rPr>
+        <w:t>é</w:t>
+      </w:r>
+      <w:r>
+        <w:rPr>
+          <w:rFonts w:ascii="Arial" w:hAnsi="Arial"/>
+          <w:sz w:val="24"/>
+          <w:szCs w:val="24"/>
+          <w:rtl w:val="0"/>
+          <w:lang w:val="en-US"/>
+        </w:rPr>
+        <w:t>s de uma lista dos profissionais e de um mapa com suas localiza</w:t>
+      </w:r>
+      <w:r>
+        <w:rPr>
+          <w:rFonts w:ascii="Arial" w:hAnsi="Arial" w:hint="default"/>
+          <w:sz w:val="24"/>
+          <w:szCs w:val="24"/>
+          <w:rtl w:val="0"/>
+          <w:lang w:val="en-US"/>
+        </w:rPr>
+        <w:t>çõ</w:t>
+      </w:r>
+      <w:r>
+        <w:rPr>
+          <w:rFonts w:ascii="Arial" w:hAnsi="Arial"/>
+          <w:sz w:val="24"/>
+          <w:szCs w:val="24"/>
+          <w:rtl w:val="0"/>
+          <w:lang w:val="en-US"/>
+        </w:rPr>
+        <w:t>es, podem ser selecionada pelas duas op</w:t>
+      </w:r>
+      <w:r>
+        <w:rPr>
+          <w:rFonts w:ascii="Arial" w:hAnsi="Arial" w:hint="default"/>
+          <w:sz w:val="24"/>
+          <w:szCs w:val="24"/>
+          <w:rtl w:val="0"/>
+          <w:lang w:val="en-US"/>
+        </w:rPr>
+        <w:t>çõ</w:t>
+      </w:r>
+      <w:r>
+        <w:rPr>
+          <w:rFonts w:ascii="Arial" w:hAnsi="Arial"/>
+          <w:sz w:val="24"/>
+          <w:szCs w:val="24"/>
+          <w:rtl w:val="0"/>
+          <w:lang w:val="en-US"/>
+        </w:rPr>
+        <w:t>es.</w:t>
       </w:r>
     </w:p>
     <w:p>
       <w:pPr>
         <w:pStyle w:val="Parágrafo da Lista1"/>
-        <w:spacing w:before="100" w:after="0" w:line="238" w:lineRule="atLeast"/>
+        <w:spacing w:before="100" w:after="0" w:line="288" w:lineRule="auto"/>
         <w:ind w:right="28"/>
         <w:rPr>
           <w:rFonts w:ascii="Arial" w:cs="Arial" w:hAnsi="Arial" w:eastAsia="Arial"/>
@@ -3010,6 +4336,7 @@
           <w:szCs w:val="24"/>
         </w:rPr>
       </w:pPr>
+      <w:bookmarkStart w:name="tw4winHere" w:id="1"/>
       <w:r>
         <w:rPr>
           <w:rFonts w:ascii="Arial" w:hAnsi="Arial"/>
@@ -3042,45 +4369,967 @@
           <w:sz w:val="24"/>
           <w:szCs w:val="24"/>
           <w:rtl w:val="0"/>
-          <w:lang w:val="pt-PT"/>
-        </w:rPr>
-        <w:t>DEF</w:t>
+          <w:lang w:val="en-US"/>
+        </w:rPr>
+        <w:t>M</w:t>
+      </w:r>
+      <w:bookmarkEnd w:id="1"/>
+      <w:bookmarkEnd w:id="-1"/>
+      <w:r>
+        <w:rPr>
+          <w:rFonts w:ascii="Arial" w:hAnsi="Arial"/>
+          <w:b w:val="1"/>
+          <w:bCs w:val="1"/>
+          <w:sz w:val="24"/>
+          <w:szCs w:val="24"/>
+          <w:rtl w:val="0"/>
+          <w:lang w:val="en-US"/>
+        </w:rPr>
+        <w:t>arcar atendimento</w:t>
       </w:r>
     </w:p>
     <w:p>
       <w:pPr>
-        <w:pStyle w:val="Normal.0"/>
-        <w:spacing w:before="120" w:after="280"/>
-        <w:jc w:val="both"/>
-        <w:rPr>
-          <w:sz w:val="24"/>
-          <w:szCs w:val="24"/>
-        </w:rPr>
-      </w:pPr>
-      <w:r>
-        <w:rPr>
-          <w:sz w:val="24"/>
-          <w:szCs w:val="24"/>
-          <w:rtl w:val="0"/>
-        </w:rPr>
-        <w:tab/>
-        <w:t>Descrever resumidamente o Caso de Uso.</w:t>
+        <w:pStyle w:val="Parágrafo da Lista1"/>
+        <w:spacing w:before="100" w:after="0" w:line="288" w:lineRule="auto"/>
+        <w:ind w:right="28"/>
+        <w:rPr>
+          <w:rFonts w:ascii="Arial" w:cs="Arial" w:hAnsi="Arial" w:eastAsia="Arial"/>
+          <w:b w:val="1"/>
+          <w:bCs w:val="1"/>
+          <w:sz w:val="24"/>
+          <w:szCs w:val="24"/>
+        </w:rPr>
+      </w:pPr>
+      <w:r>
+        <w:rPr>
+          <w:rFonts w:ascii="Arial" w:hAnsi="Arial"/>
+          <w:sz w:val="24"/>
+          <w:szCs w:val="24"/>
+          <w:rtl w:val="0"/>
+          <w:lang w:val="en-US"/>
+        </w:rPr>
+        <w:t>Pela aplica</w:t>
+      </w:r>
+      <w:r>
+        <w:rPr>
+          <w:rFonts w:ascii="Arial" w:hAnsi="Arial" w:hint="default"/>
+          <w:sz w:val="24"/>
+          <w:szCs w:val="24"/>
+          <w:rtl w:val="0"/>
+          <w:lang w:val="en-US"/>
+        </w:rPr>
+        <w:t>çã</w:t>
+      </w:r>
+      <w:r>
+        <w:rPr>
+          <w:rFonts w:ascii="Arial" w:hAnsi="Arial"/>
+          <w:sz w:val="24"/>
+          <w:szCs w:val="24"/>
+          <w:rtl w:val="0"/>
+          <w:lang w:val="en-US"/>
+        </w:rPr>
+        <w:t>o o solicitante poder</w:t>
+      </w:r>
+      <w:r>
+        <w:rPr>
+          <w:rFonts w:ascii="Arial" w:hAnsi="Arial" w:hint="default"/>
+          <w:sz w:val="24"/>
+          <w:szCs w:val="24"/>
+          <w:rtl w:val="0"/>
+          <w:lang w:val="en-US"/>
+        </w:rPr>
+        <w:t xml:space="preserve">á </w:t>
+      </w:r>
+      <w:r>
+        <w:rPr>
+          <w:rFonts w:ascii="Arial" w:hAnsi="Arial"/>
+          <w:sz w:val="24"/>
+          <w:szCs w:val="24"/>
+          <w:rtl w:val="0"/>
+          <w:lang w:val="en-US"/>
+        </w:rPr>
+        <w:t>marcar um atendimento a qualquer momento, caso algum profissional esteja dispon</w:t>
+      </w:r>
+      <w:r>
+        <w:rPr>
+          <w:rFonts w:ascii="Arial" w:hAnsi="Arial" w:hint="default"/>
+          <w:sz w:val="24"/>
+          <w:szCs w:val="24"/>
+          <w:rtl w:val="0"/>
+          <w:lang w:val="en-US"/>
+        </w:rPr>
+        <w:t>í</w:t>
+      </w:r>
+      <w:r>
+        <w:rPr>
+          <w:rFonts w:ascii="Arial" w:hAnsi="Arial"/>
+          <w:sz w:val="24"/>
+          <w:szCs w:val="24"/>
+          <w:rtl w:val="0"/>
+          <w:lang w:val="en-US"/>
+        </w:rPr>
+        <w:t>vel.</w:t>
       </w:r>
     </w:p>
     <w:p>
       <w:pPr>
-        <w:pStyle w:val="Normal.0"/>
-      </w:pPr>
+        <w:pStyle w:val="Parágrafo da Lista1"/>
+        <w:spacing w:before="100" w:after="0" w:line="288" w:lineRule="auto"/>
+        <w:ind w:right="28"/>
+        <w:rPr>
+          <w:rFonts w:ascii="Arial" w:cs="Arial" w:hAnsi="Arial" w:eastAsia="Arial"/>
+          <w:b w:val="1"/>
+          <w:bCs w:val="1"/>
+          <w:sz w:val="24"/>
+          <w:szCs w:val="24"/>
+        </w:rPr>
+      </w:pPr>
+      <w:bookmarkStart w:name="tw4winHere" w:id="2"/>
+      <w:r>
+        <w:rPr>
+          <w:rFonts w:ascii="Arial" w:hAnsi="Arial"/>
+          <w:b w:val="1"/>
+          <w:bCs w:val="1"/>
+          <w:sz w:val="24"/>
+          <w:szCs w:val="24"/>
+          <w:rtl w:val="0"/>
+          <w:lang w:val="pt-PT"/>
+        </w:rPr>
+        <w:t>UC0</w:t>
+      </w:r>
+      <w:r>
+        <w:rPr>
+          <w:rFonts w:ascii="Arial" w:hAnsi="Arial"/>
+          <w:b w:val="1"/>
+          <w:bCs w:val="1"/>
+          <w:sz w:val="24"/>
+          <w:szCs w:val="24"/>
+          <w:rtl w:val="0"/>
+          <w:lang w:val="en-US"/>
+        </w:rPr>
+        <w:t>3</w:t>
+      </w:r>
+      <w:r>
+        <w:rPr>
+          <w:rFonts w:ascii="Arial" w:hAnsi="Arial" w:hint="default"/>
+          <w:b w:val="1"/>
+          <w:bCs w:val="1"/>
+          <w:sz w:val="24"/>
+          <w:szCs w:val="24"/>
+          <w:rtl w:val="0"/>
+          <w:lang w:val="pt-PT"/>
+        </w:rPr>
+        <w:t xml:space="preserve"> – </w:t>
+      </w:r>
+      <w:r>
+        <w:rPr>
+          <w:rFonts w:ascii="Arial" w:hAnsi="Arial"/>
+          <w:b w:val="1"/>
+          <w:bCs w:val="1"/>
+          <w:sz w:val="24"/>
+          <w:szCs w:val="24"/>
+          <w:rtl w:val="0"/>
+          <w:lang w:val="en-US"/>
+        </w:rPr>
+        <w:t>A</w:t>
+      </w:r>
+      <w:bookmarkEnd w:id="2"/>
+      <w:r>
+        <w:rPr>
+          <w:rFonts w:ascii="Arial" w:hAnsi="Arial"/>
+          <w:b w:val="1"/>
+          <w:bCs w:val="1"/>
+          <w:sz w:val="24"/>
+          <w:szCs w:val="24"/>
+          <w:rtl w:val="0"/>
+          <w:lang w:val="en-US"/>
+        </w:rPr>
+        <w:t>gendar visita</w:t>
+      </w:r>
     </w:p>
     <w:p>
       <w:pPr>
-        <w:pStyle w:val="Normal.0"/>
-      </w:pPr>
+        <w:pStyle w:val="Parágrafo da Lista1"/>
+        <w:spacing w:before="100" w:after="0" w:line="288" w:lineRule="auto"/>
+        <w:ind w:right="28"/>
+        <w:rPr>
+          <w:rFonts w:ascii="Arial" w:cs="Arial" w:hAnsi="Arial" w:eastAsia="Arial"/>
+          <w:b w:val="1"/>
+          <w:bCs w:val="1"/>
+          <w:sz w:val="24"/>
+          <w:szCs w:val="24"/>
+        </w:rPr>
+      </w:pPr>
+      <w:r>
+        <w:rPr>
+          <w:rFonts w:ascii="Arial" w:hAnsi="Arial"/>
+          <w:sz w:val="24"/>
+          <w:szCs w:val="24"/>
+          <w:rtl w:val="0"/>
+          <w:lang w:val="en-US"/>
+        </w:rPr>
+        <w:t>O solicitante poder</w:t>
+      </w:r>
+      <w:r>
+        <w:rPr>
+          <w:rFonts w:ascii="Arial" w:hAnsi="Arial" w:hint="default"/>
+          <w:sz w:val="24"/>
+          <w:szCs w:val="24"/>
+          <w:rtl w:val="0"/>
+          <w:lang w:val="en-US"/>
+        </w:rPr>
+        <w:t xml:space="preserve">á </w:t>
+      </w:r>
+      <w:r>
+        <w:rPr>
+          <w:rFonts w:ascii="Arial" w:hAnsi="Arial"/>
+          <w:sz w:val="24"/>
+          <w:szCs w:val="24"/>
+          <w:rtl w:val="0"/>
+          <w:lang w:val="en-US"/>
+        </w:rPr>
+        <w:t>agendar um visita de um profissional a sua localicade.</w:t>
+      </w:r>
     </w:p>
     <w:p>
       <w:pPr>
-        <w:pStyle w:val="Normal.0"/>
-      </w:pPr>
+        <w:pStyle w:val="Parágrafo da Lista1"/>
+        <w:spacing w:before="100" w:after="0" w:line="288" w:lineRule="auto"/>
+        <w:ind w:right="28"/>
+        <w:rPr>
+          <w:rFonts w:ascii="Arial" w:cs="Arial" w:hAnsi="Arial" w:eastAsia="Arial"/>
+          <w:b w:val="1"/>
+          <w:bCs w:val="1"/>
+          <w:sz w:val="24"/>
+          <w:szCs w:val="24"/>
+        </w:rPr>
+      </w:pPr>
+      <w:bookmarkStart w:name="tw4winHere" w:id="3"/>
+      <w:r>
+        <w:rPr>
+          <w:rFonts w:ascii="Arial" w:hAnsi="Arial"/>
+          <w:b w:val="1"/>
+          <w:bCs w:val="1"/>
+          <w:sz w:val="24"/>
+          <w:szCs w:val="24"/>
+          <w:rtl w:val="0"/>
+          <w:lang w:val="pt-PT"/>
+        </w:rPr>
+        <w:t>UC0</w:t>
+      </w:r>
+      <w:r>
+        <w:rPr>
+          <w:rFonts w:ascii="Arial" w:hAnsi="Arial"/>
+          <w:b w:val="1"/>
+          <w:bCs w:val="1"/>
+          <w:sz w:val="24"/>
+          <w:szCs w:val="24"/>
+          <w:rtl w:val="0"/>
+          <w:lang w:val="en-US"/>
+        </w:rPr>
+        <w:t>4</w:t>
+      </w:r>
+      <w:r>
+        <w:rPr>
+          <w:rFonts w:ascii="Arial" w:hAnsi="Arial" w:hint="default"/>
+          <w:b w:val="1"/>
+          <w:bCs w:val="1"/>
+          <w:sz w:val="24"/>
+          <w:szCs w:val="24"/>
+          <w:rtl w:val="0"/>
+          <w:lang w:val="pt-PT"/>
+        </w:rPr>
+        <w:t xml:space="preserve"> –</w:t>
+      </w:r>
+      <w:bookmarkEnd w:id="3"/>
+      <w:r>
+        <w:rPr>
+          <w:rFonts w:ascii="Arial" w:hAnsi="Arial"/>
+          <w:b w:val="1"/>
+          <w:bCs w:val="1"/>
+          <w:sz w:val="24"/>
+          <w:szCs w:val="24"/>
+          <w:rtl w:val="0"/>
+          <w:lang w:val="en-US"/>
+        </w:rPr>
+        <w:t xml:space="preserve"> Chat</w:t>
+      </w:r>
+    </w:p>
+    <w:p>
+      <w:pPr>
+        <w:pStyle w:val="Parágrafo da Lista1"/>
+        <w:spacing w:before="100" w:after="0" w:line="288" w:lineRule="auto"/>
+        <w:ind w:right="28"/>
+        <w:rPr>
+          <w:rFonts w:ascii="Arial" w:cs="Arial" w:hAnsi="Arial" w:eastAsia="Arial"/>
+          <w:b w:val="1"/>
+          <w:bCs w:val="1"/>
+          <w:sz w:val="24"/>
+          <w:szCs w:val="24"/>
+        </w:rPr>
+      </w:pPr>
+      <w:r>
+        <w:rPr>
+          <w:rFonts w:ascii="Arial" w:hAnsi="Arial"/>
+          <w:sz w:val="24"/>
+          <w:szCs w:val="24"/>
+          <w:rtl w:val="0"/>
+          <w:lang w:val="en-US"/>
+        </w:rPr>
+        <w:t>O chat ser</w:t>
+      </w:r>
+      <w:r>
+        <w:rPr>
+          <w:rFonts w:ascii="Arial" w:hAnsi="Arial" w:hint="default"/>
+          <w:sz w:val="24"/>
+          <w:szCs w:val="24"/>
+          <w:rtl w:val="0"/>
+          <w:lang w:val="en-US"/>
+        </w:rPr>
+        <w:t xml:space="preserve">á </w:t>
+      </w:r>
+      <w:r>
+        <w:rPr>
+          <w:rFonts w:ascii="Arial" w:hAnsi="Arial"/>
+          <w:sz w:val="24"/>
+          <w:szCs w:val="24"/>
+          <w:rtl w:val="0"/>
+          <w:lang w:val="en-US"/>
+        </w:rPr>
+        <w:t>um ferramenta na qual centralizar</w:t>
+      </w:r>
+      <w:r>
+        <w:rPr>
+          <w:rFonts w:ascii="Arial" w:hAnsi="Arial" w:hint="default"/>
+          <w:sz w:val="24"/>
+          <w:szCs w:val="24"/>
+          <w:rtl w:val="0"/>
+          <w:lang w:val="en-US"/>
+        </w:rPr>
+        <w:t xml:space="preserve">á </w:t>
+      </w:r>
+      <w:r>
+        <w:rPr>
+          <w:rFonts w:ascii="Arial" w:hAnsi="Arial"/>
+          <w:sz w:val="24"/>
+          <w:szCs w:val="24"/>
+          <w:rtl w:val="0"/>
+          <w:lang w:val="en-US"/>
+        </w:rPr>
+        <w:t>a conversa entre o profissional e o solicitante, nela eles poderam falar mais detalhadamente sobre o problema, tamb</w:t>
+      </w:r>
+      <w:r>
+        <w:rPr>
+          <w:rFonts w:ascii="Arial" w:hAnsi="Arial" w:hint="default"/>
+          <w:sz w:val="24"/>
+          <w:szCs w:val="24"/>
+          <w:rtl w:val="0"/>
+          <w:lang w:val="en-US"/>
+        </w:rPr>
+        <w:t>é</w:t>
+      </w:r>
+      <w:r>
+        <w:rPr>
+          <w:rFonts w:ascii="Arial" w:hAnsi="Arial"/>
+          <w:sz w:val="24"/>
+          <w:szCs w:val="24"/>
+          <w:rtl w:val="0"/>
+          <w:lang w:val="en-US"/>
+        </w:rPr>
+        <w:t>m ser</w:t>
+      </w:r>
+      <w:r>
+        <w:rPr>
+          <w:rFonts w:ascii="Arial" w:hAnsi="Arial" w:hint="default"/>
+          <w:sz w:val="24"/>
+          <w:szCs w:val="24"/>
+          <w:rtl w:val="0"/>
+          <w:lang w:val="en-US"/>
+        </w:rPr>
+        <w:t xml:space="preserve">á </w:t>
+      </w:r>
+      <w:r>
+        <w:rPr>
+          <w:rFonts w:ascii="Arial" w:hAnsi="Arial"/>
+          <w:sz w:val="24"/>
+          <w:szCs w:val="24"/>
+          <w:rtl w:val="0"/>
+          <w:lang w:val="en-US"/>
+        </w:rPr>
+        <w:t>o espa</w:t>
+      </w:r>
+      <w:r>
+        <w:rPr>
+          <w:rFonts w:ascii="Arial" w:hAnsi="Arial" w:hint="default"/>
+          <w:sz w:val="24"/>
+          <w:szCs w:val="24"/>
+          <w:rtl w:val="0"/>
+          <w:lang w:val="en-US"/>
+        </w:rPr>
+        <w:t>ç</w:t>
+      </w:r>
+      <w:r>
+        <w:rPr>
+          <w:rFonts w:ascii="Arial" w:hAnsi="Arial"/>
+          <w:sz w:val="24"/>
+          <w:szCs w:val="24"/>
+          <w:rtl w:val="0"/>
+          <w:lang w:val="en-US"/>
+        </w:rPr>
+        <w:t>o pelo qual o solicitante enviar</w:t>
+      </w:r>
+      <w:r>
+        <w:rPr>
+          <w:rFonts w:ascii="Arial" w:hAnsi="Arial" w:hint="default"/>
+          <w:sz w:val="24"/>
+          <w:szCs w:val="24"/>
+          <w:rtl w:val="0"/>
+          <w:lang w:val="en-US"/>
+        </w:rPr>
+        <w:t xml:space="preserve">á </w:t>
+      </w:r>
+      <w:r>
+        <w:rPr>
+          <w:rFonts w:ascii="Arial" w:hAnsi="Arial"/>
+          <w:sz w:val="24"/>
+          <w:szCs w:val="24"/>
+          <w:rtl w:val="0"/>
+          <w:lang w:val="en-US"/>
+        </w:rPr>
+        <w:t>uma foto e onde o profissional enviar</w:t>
+      </w:r>
+      <w:r>
+        <w:rPr>
+          <w:rFonts w:ascii="Arial" w:hAnsi="Arial" w:hint="default"/>
+          <w:sz w:val="24"/>
+          <w:szCs w:val="24"/>
+          <w:rtl w:val="0"/>
+          <w:lang w:val="en-US"/>
+        </w:rPr>
+        <w:t xml:space="preserve">á </w:t>
+      </w:r>
+      <w:r>
+        <w:rPr>
+          <w:rFonts w:ascii="Arial" w:hAnsi="Arial"/>
+          <w:sz w:val="24"/>
+          <w:szCs w:val="24"/>
+          <w:rtl w:val="0"/>
+          <w:lang w:val="en-US"/>
+        </w:rPr>
+        <w:t>o pagamento do servi</w:t>
+      </w:r>
+      <w:r>
+        <w:rPr>
+          <w:rFonts w:ascii="Arial" w:hAnsi="Arial" w:hint="default"/>
+          <w:sz w:val="24"/>
+          <w:szCs w:val="24"/>
+          <w:rtl w:val="0"/>
+          <w:lang w:val="en-US"/>
+        </w:rPr>
+        <w:t>ç</w:t>
+      </w:r>
+      <w:r>
+        <w:rPr>
+          <w:rFonts w:ascii="Arial" w:hAnsi="Arial"/>
+          <w:sz w:val="24"/>
+          <w:szCs w:val="24"/>
+          <w:rtl w:val="0"/>
+          <w:lang w:val="en-US"/>
+        </w:rPr>
+        <w:t>o.</w:t>
+      </w:r>
+    </w:p>
+    <w:p>
+      <w:pPr>
+        <w:pStyle w:val="Parágrafo da Lista1"/>
+        <w:spacing w:before="100" w:after="0" w:line="288" w:lineRule="auto"/>
+        <w:ind w:right="28"/>
+        <w:rPr>
+          <w:rFonts w:ascii="Arial" w:cs="Arial" w:hAnsi="Arial" w:eastAsia="Arial"/>
+          <w:b w:val="1"/>
+          <w:bCs w:val="1"/>
+          <w:sz w:val="24"/>
+          <w:szCs w:val="24"/>
+        </w:rPr>
+      </w:pPr>
+      <w:bookmarkStart w:name="tw4winHere" w:id="4"/>
+      <w:r>
+        <w:rPr>
+          <w:rFonts w:ascii="Arial" w:hAnsi="Arial"/>
+          <w:b w:val="1"/>
+          <w:bCs w:val="1"/>
+          <w:sz w:val="24"/>
+          <w:szCs w:val="24"/>
+          <w:rtl w:val="0"/>
+          <w:lang w:val="pt-PT"/>
+        </w:rPr>
+        <w:t>UC0</w:t>
+      </w:r>
+      <w:r>
+        <w:rPr>
+          <w:rFonts w:ascii="Arial" w:hAnsi="Arial"/>
+          <w:b w:val="1"/>
+          <w:bCs w:val="1"/>
+          <w:sz w:val="24"/>
+          <w:szCs w:val="24"/>
+          <w:rtl w:val="0"/>
+          <w:lang w:val="en-US"/>
+        </w:rPr>
+        <w:t>5</w:t>
+      </w:r>
+      <w:r>
+        <w:rPr>
+          <w:rFonts w:ascii="Arial" w:hAnsi="Arial" w:hint="default"/>
+          <w:b w:val="1"/>
+          <w:bCs w:val="1"/>
+          <w:sz w:val="24"/>
+          <w:szCs w:val="24"/>
+          <w:rtl w:val="0"/>
+          <w:lang w:val="pt-PT"/>
+        </w:rPr>
+        <w:t xml:space="preserve"> –</w:t>
+      </w:r>
+      <w:bookmarkEnd w:id="4"/>
+      <w:r>
+        <w:rPr>
+          <w:rFonts w:ascii="Arial" w:hAnsi="Arial"/>
+          <w:b w:val="1"/>
+          <w:bCs w:val="1"/>
+          <w:sz w:val="24"/>
+          <w:szCs w:val="24"/>
+          <w:rtl w:val="0"/>
+          <w:lang w:val="en-US"/>
+        </w:rPr>
+        <w:t xml:space="preserve"> Pagamento</w:t>
+      </w:r>
+    </w:p>
+    <w:p>
+      <w:pPr>
+        <w:pStyle w:val="Parágrafo da Lista1"/>
+        <w:spacing w:before="100" w:after="0" w:line="288" w:lineRule="auto"/>
+        <w:ind w:right="28"/>
+        <w:rPr>
+          <w:rFonts w:ascii="Arial" w:cs="Arial" w:hAnsi="Arial" w:eastAsia="Arial"/>
+          <w:b w:val="1"/>
+          <w:bCs w:val="1"/>
+          <w:sz w:val="24"/>
+          <w:szCs w:val="24"/>
+        </w:rPr>
+      </w:pPr>
+      <w:r>
+        <w:rPr>
+          <w:rFonts w:ascii="Arial" w:hAnsi="Arial"/>
+          <w:sz w:val="24"/>
+          <w:szCs w:val="24"/>
+          <w:rtl w:val="0"/>
+          <w:lang w:val="en-US"/>
+        </w:rPr>
+        <w:t>O solicitante poder</w:t>
+      </w:r>
+      <w:r>
+        <w:rPr>
+          <w:rFonts w:ascii="Arial" w:hAnsi="Arial" w:hint="default"/>
+          <w:sz w:val="24"/>
+          <w:szCs w:val="24"/>
+          <w:rtl w:val="0"/>
+          <w:lang w:val="en-US"/>
+        </w:rPr>
+        <w:t xml:space="preserve">á </w:t>
+      </w:r>
+      <w:r>
+        <w:rPr>
+          <w:rFonts w:ascii="Arial" w:hAnsi="Arial"/>
+          <w:sz w:val="24"/>
+          <w:szCs w:val="24"/>
+          <w:rtl w:val="0"/>
+          <w:lang w:val="en-US"/>
+        </w:rPr>
+        <w:t>escolher entre a op</w:t>
+      </w:r>
+      <w:r>
+        <w:rPr>
+          <w:rFonts w:ascii="Arial" w:hAnsi="Arial" w:hint="default"/>
+          <w:sz w:val="24"/>
+          <w:szCs w:val="24"/>
+          <w:rtl w:val="0"/>
+          <w:lang w:val="en-US"/>
+        </w:rPr>
+        <w:t>çã</w:t>
+      </w:r>
+      <w:r>
+        <w:rPr>
+          <w:rFonts w:ascii="Arial" w:hAnsi="Arial"/>
+          <w:sz w:val="24"/>
+          <w:szCs w:val="24"/>
+          <w:rtl w:val="0"/>
+          <w:lang w:val="en-US"/>
+        </w:rPr>
+        <w:t>o de gera</w:t>
+      </w:r>
+      <w:r>
+        <w:rPr>
+          <w:rFonts w:ascii="Arial" w:hAnsi="Arial" w:hint="default"/>
+          <w:sz w:val="24"/>
+          <w:szCs w:val="24"/>
+          <w:rtl w:val="0"/>
+          <w:lang w:val="en-US"/>
+        </w:rPr>
+        <w:t>çã</w:t>
+      </w:r>
+      <w:r>
+        <w:rPr>
+          <w:rFonts w:ascii="Arial" w:hAnsi="Arial"/>
+          <w:sz w:val="24"/>
+          <w:szCs w:val="24"/>
+          <w:rtl w:val="0"/>
+          <w:lang w:val="en-US"/>
+        </w:rPr>
+        <w:t>o de boleto ou pagamento via cart</w:t>
+      </w:r>
+      <w:r>
+        <w:rPr>
+          <w:rFonts w:ascii="Arial" w:hAnsi="Arial" w:hint="default"/>
+          <w:sz w:val="24"/>
+          <w:szCs w:val="24"/>
+          <w:rtl w:val="0"/>
+          <w:lang w:val="en-US"/>
+        </w:rPr>
+        <w:t>ã</w:t>
+      </w:r>
+      <w:r>
+        <w:rPr>
+          <w:rFonts w:ascii="Arial" w:hAnsi="Arial"/>
+          <w:sz w:val="24"/>
+          <w:szCs w:val="24"/>
+          <w:rtl w:val="0"/>
+          <w:lang w:val="en-US"/>
+        </w:rPr>
+        <w:t>o de cr</w:t>
+      </w:r>
+      <w:r>
+        <w:rPr>
+          <w:rFonts w:ascii="Arial" w:hAnsi="Arial" w:hint="default"/>
+          <w:sz w:val="24"/>
+          <w:szCs w:val="24"/>
+          <w:rtl w:val="0"/>
+          <w:lang w:val="en-US"/>
+        </w:rPr>
+        <w:t>é</w:t>
+      </w:r>
+      <w:r>
+        <w:rPr>
+          <w:rFonts w:ascii="Arial" w:hAnsi="Arial"/>
+          <w:sz w:val="24"/>
+          <w:szCs w:val="24"/>
+          <w:rtl w:val="0"/>
+          <w:lang w:val="en-US"/>
+        </w:rPr>
+        <w:t>dito.</w:t>
+      </w:r>
+    </w:p>
+    <w:p>
+      <w:pPr>
+        <w:pStyle w:val="Parágrafo da Lista1"/>
+        <w:spacing w:before="100" w:after="0" w:line="288" w:lineRule="auto"/>
+        <w:ind w:right="28"/>
+        <w:rPr>
+          <w:rFonts w:ascii="Arial" w:cs="Arial" w:hAnsi="Arial" w:eastAsia="Arial"/>
+          <w:b w:val="1"/>
+          <w:bCs w:val="1"/>
+          <w:sz w:val="24"/>
+          <w:szCs w:val="24"/>
+        </w:rPr>
+      </w:pPr>
+      <w:bookmarkStart w:name="tw4winHere" w:id="5"/>
+      <w:r>
+        <w:rPr>
+          <w:rFonts w:ascii="Arial" w:hAnsi="Arial"/>
+          <w:b w:val="1"/>
+          <w:bCs w:val="1"/>
+          <w:sz w:val="24"/>
+          <w:szCs w:val="24"/>
+          <w:rtl w:val="0"/>
+          <w:lang w:val="pt-PT"/>
+        </w:rPr>
+        <w:t>UC0</w:t>
+      </w:r>
+      <w:r>
+        <w:rPr>
+          <w:rFonts w:ascii="Arial" w:hAnsi="Arial"/>
+          <w:b w:val="1"/>
+          <w:bCs w:val="1"/>
+          <w:sz w:val="24"/>
+          <w:szCs w:val="24"/>
+          <w:rtl w:val="0"/>
+          <w:lang w:val="en-US"/>
+        </w:rPr>
+        <w:t>6</w:t>
+      </w:r>
+      <w:r>
+        <w:rPr>
+          <w:rFonts w:ascii="Arial" w:hAnsi="Arial" w:hint="default"/>
+          <w:b w:val="1"/>
+          <w:bCs w:val="1"/>
+          <w:sz w:val="24"/>
+          <w:szCs w:val="24"/>
+          <w:rtl w:val="0"/>
+          <w:lang w:val="pt-PT"/>
+        </w:rPr>
+        <w:t xml:space="preserve"> – </w:t>
+      </w:r>
+      <w:r>
+        <w:rPr>
+          <w:rFonts w:ascii="Arial" w:hAnsi="Arial"/>
+          <w:b w:val="1"/>
+          <w:bCs w:val="1"/>
+          <w:sz w:val="24"/>
+          <w:szCs w:val="24"/>
+          <w:rtl w:val="0"/>
+          <w:lang w:val="en-US"/>
+        </w:rPr>
+        <w:t>Avalia</w:t>
+      </w:r>
+      <w:r>
+        <w:rPr>
+          <w:rFonts w:ascii="Arial" w:hAnsi="Arial" w:hint="default"/>
+          <w:b w:val="1"/>
+          <w:bCs w:val="1"/>
+          <w:sz w:val="24"/>
+          <w:szCs w:val="24"/>
+          <w:rtl w:val="0"/>
+          <w:lang w:val="en-US"/>
+        </w:rPr>
+        <w:t>çã</w:t>
+      </w:r>
+      <w:r>
+        <w:rPr>
+          <w:rFonts w:ascii="Arial" w:hAnsi="Arial"/>
+          <w:b w:val="1"/>
+          <w:bCs w:val="1"/>
+          <w:sz w:val="24"/>
+          <w:szCs w:val="24"/>
+          <w:rtl w:val="0"/>
+          <w:lang w:val="en-US"/>
+        </w:rPr>
+        <w:t>o</w:t>
+      </w:r>
+      <w:bookmarkEnd w:id="5"/>
+    </w:p>
+    <w:p>
+      <w:pPr>
+        <w:pStyle w:val="Parágrafo da Lista1"/>
+        <w:spacing w:before="100" w:after="0" w:line="288" w:lineRule="auto"/>
+        <w:ind w:right="28"/>
+        <w:rPr>
+          <w:rFonts w:ascii="Arial" w:cs="Arial" w:hAnsi="Arial" w:eastAsia="Arial"/>
+          <w:b w:val="1"/>
+          <w:bCs w:val="1"/>
+          <w:sz w:val="24"/>
+          <w:szCs w:val="24"/>
+        </w:rPr>
+      </w:pPr>
+      <w:r>
+        <w:rPr>
+          <w:rFonts w:ascii="Arial" w:hAnsi="Arial"/>
+          <w:sz w:val="24"/>
+          <w:szCs w:val="24"/>
+          <w:rtl w:val="0"/>
+          <w:lang w:val="en-US"/>
+        </w:rPr>
+        <w:t>Ao final do servi</w:t>
+      </w:r>
+      <w:r>
+        <w:rPr>
+          <w:rFonts w:ascii="Arial" w:hAnsi="Arial" w:hint="default"/>
+          <w:sz w:val="24"/>
+          <w:szCs w:val="24"/>
+          <w:rtl w:val="0"/>
+          <w:lang w:val="en-US"/>
+        </w:rPr>
+        <w:t>ç</w:t>
+      </w:r>
+      <w:r>
+        <w:rPr>
+          <w:rFonts w:ascii="Arial" w:hAnsi="Arial"/>
+          <w:sz w:val="24"/>
+          <w:szCs w:val="24"/>
+          <w:rtl w:val="0"/>
+          <w:lang w:val="en-US"/>
+        </w:rPr>
+        <w:t>o, o profissional poder</w:t>
+      </w:r>
+      <w:r>
+        <w:rPr>
+          <w:rFonts w:ascii="Arial" w:hAnsi="Arial" w:hint="default"/>
+          <w:sz w:val="24"/>
+          <w:szCs w:val="24"/>
+          <w:rtl w:val="0"/>
+          <w:lang w:val="en-US"/>
+        </w:rPr>
+        <w:t xml:space="preserve">á </w:t>
+      </w:r>
+      <w:r>
+        <w:rPr>
+          <w:rFonts w:ascii="Arial" w:hAnsi="Arial"/>
+          <w:sz w:val="24"/>
+          <w:szCs w:val="24"/>
+          <w:rtl w:val="0"/>
+          <w:lang w:val="en-US"/>
+        </w:rPr>
+        <w:t>avaliar o solicitante, dando um nota de 1 a 5, bem como o solicitante poder</w:t>
+      </w:r>
+      <w:r>
+        <w:rPr>
+          <w:rFonts w:ascii="Arial" w:hAnsi="Arial" w:hint="default"/>
+          <w:sz w:val="24"/>
+          <w:szCs w:val="24"/>
+          <w:rtl w:val="0"/>
+          <w:lang w:val="en-US"/>
+        </w:rPr>
+        <w:t xml:space="preserve">á </w:t>
+      </w:r>
+      <w:r>
+        <w:rPr>
+          <w:rFonts w:ascii="Arial" w:hAnsi="Arial"/>
+          <w:sz w:val="24"/>
+          <w:szCs w:val="24"/>
+          <w:rtl w:val="0"/>
+          <w:lang w:val="en-US"/>
+        </w:rPr>
+        <w:t>avaliar o profissional lhe atribuindo uma nota de 1 a 5.</w:t>
+      </w:r>
+    </w:p>
+    <w:p>
+      <w:pPr>
+        <w:pStyle w:val="Parágrafo da Lista1"/>
+        <w:spacing w:before="100" w:after="0" w:line="288" w:lineRule="auto"/>
+        <w:ind w:right="28"/>
+        <w:rPr>
+          <w:rFonts w:ascii="Arial" w:cs="Arial" w:hAnsi="Arial" w:eastAsia="Arial"/>
+          <w:b w:val="1"/>
+          <w:bCs w:val="1"/>
+          <w:sz w:val="24"/>
+          <w:szCs w:val="24"/>
+        </w:rPr>
+      </w:pPr>
+      <w:bookmarkStart w:name="tw4winHere" w:id="6"/>
+      <w:r>
+        <w:rPr>
+          <w:rFonts w:ascii="Arial" w:hAnsi="Arial"/>
+          <w:b w:val="1"/>
+          <w:bCs w:val="1"/>
+          <w:sz w:val="24"/>
+          <w:szCs w:val="24"/>
+          <w:rtl w:val="0"/>
+          <w:lang w:val="pt-PT"/>
+        </w:rPr>
+        <w:t>UC0</w:t>
+      </w:r>
+      <w:r>
+        <w:rPr>
+          <w:rFonts w:ascii="Arial" w:hAnsi="Arial"/>
+          <w:b w:val="1"/>
+          <w:bCs w:val="1"/>
+          <w:sz w:val="24"/>
+          <w:szCs w:val="24"/>
+          <w:rtl w:val="0"/>
+          <w:lang w:val="en-US"/>
+        </w:rPr>
+        <w:t>7</w:t>
+      </w:r>
+      <w:r>
+        <w:rPr>
+          <w:rFonts w:ascii="Arial" w:hAnsi="Arial" w:hint="default"/>
+          <w:b w:val="1"/>
+          <w:bCs w:val="1"/>
+          <w:sz w:val="24"/>
+          <w:szCs w:val="24"/>
+          <w:rtl w:val="0"/>
+          <w:lang w:val="pt-PT"/>
+        </w:rPr>
+        <w:t xml:space="preserve"> –</w:t>
+      </w:r>
+      <w:bookmarkEnd w:id="6"/>
+      <w:r>
+        <w:rPr>
+          <w:rFonts w:ascii="Arial" w:hAnsi="Arial"/>
+          <w:b w:val="1"/>
+          <w:bCs w:val="1"/>
+          <w:sz w:val="24"/>
+          <w:szCs w:val="24"/>
+          <w:rtl w:val="0"/>
+          <w:lang w:val="en-US"/>
+        </w:rPr>
+        <w:t xml:space="preserve"> Configura</w:t>
+      </w:r>
+      <w:r>
+        <w:rPr>
+          <w:rFonts w:ascii="Arial" w:hAnsi="Arial" w:hint="default"/>
+          <w:b w:val="1"/>
+          <w:bCs w:val="1"/>
+          <w:sz w:val="24"/>
+          <w:szCs w:val="24"/>
+          <w:rtl w:val="0"/>
+          <w:lang w:val="en-US"/>
+        </w:rPr>
+        <w:t>çã</w:t>
+      </w:r>
+      <w:r>
+        <w:rPr>
+          <w:rFonts w:ascii="Arial" w:hAnsi="Arial"/>
+          <w:b w:val="1"/>
+          <w:bCs w:val="1"/>
+          <w:sz w:val="24"/>
+          <w:szCs w:val="24"/>
+          <w:rtl w:val="0"/>
+          <w:lang w:val="en-US"/>
+        </w:rPr>
+        <w:t>o de conta</w:t>
+      </w:r>
+    </w:p>
+    <w:p>
+      <w:pPr>
+        <w:pStyle w:val="Parágrafo da Lista1"/>
+        <w:spacing w:before="100" w:after="0" w:line="288" w:lineRule="auto"/>
+        <w:ind w:right="28"/>
+      </w:pPr>
+      <w:r>
+        <w:rPr>
+          <w:rtl w:val="0"/>
+          <w:lang w:val="en-US"/>
+        </w:rPr>
+        <w:t>O solicitante poder</w:t>
+      </w:r>
+      <w:r>
+        <w:rPr>
+          <w:rtl w:val="0"/>
+          <w:lang w:val="en-US"/>
+        </w:rPr>
+        <w:t xml:space="preserve">á </w:t>
+      </w:r>
+      <w:r>
+        <w:rPr>
+          <w:rtl w:val="0"/>
+          <w:lang w:val="en-US"/>
+        </w:rPr>
+        <w:t>configurar seus dados da conta e suas configura</w:t>
+      </w:r>
+      <w:r>
+        <w:rPr>
+          <w:rtl w:val="0"/>
+          <w:lang w:val="en-US"/>
+        </w:rPr>
+        <w:t>çõ</w:t>
+      </w:r>
+      <w:r>
+        <w:rPr>
+          <w:rtl w:val="0"/>
+          <w:lang w:val="en-US"/>
+        </w:rPr>
+        <w:t>es de email.</w:t>
+      </w:r>
+      <w:bookmarkStart w:name="tw4winHere" w:id="7"/>
     </w:p>
     <w:p>
       <w:pPr>
@@ -3188,7 +5437,7 @@
     </w:p>
     <w:tbl>
       <w:tblPr>
-        <w:tblW w:w="7999" w:type="dxa"/>
+        <w:tblW w:w="8000" w:type="dxa"/>
         <w:jc w:val="left"/>
         <w:tblInd w:w="828" w:type="dxa"/>
         <w:tblBorders>
@@ -3203,26 +5452,29 @@
         <w:tblLayout w:type="fixed"/>
       </w:tblPr>
       <w:tblGrid>
-        <w:gridCol w:w="968"/>
-        <w:gridCol w:w="885"/>
-        <w:gridCol w:w="885"/>
-        <w:gridCol w:w="885"/>
-        <w:gridCol w:w="886"/>
-        <w:gridCol w:w="886"/>
-        <w:gridCol w:w="886"/>
-        <w:gridCol w:w="885"/>
-        <w:gridCol w:w="833"/>
+        <w:gridCol w:w="737"/>
+        <w:gridCol w:w="674"/>
+        <w:gridCol w:w="675"/>
+        <w:gridCol w:w="674"/>
+        <w:gridCol w:w="675"/>
+        <w:gridCol w:w="675"/>
+        <w:gridCol w:w="675"/>
+        <w:gridCol w:w="676"/>
+        <w:gridCol w:w="634"/>
+        <w:gridCol w:w="635"/>
+        <w:gridCol w:w="635"/>
+        <w:gridCol w:w="635"/>
       </w:tblGrid>
       <w:tr>
         <w:tblPrEx>
           <w:shd w:val="clear" w:color="auto" w:fill="ced7e7"/>
         </w:tblPrEx>
         <w:trPr>
-          <w:trHeight w:val="223" w:hRule="atLeast"/>
+          <w:trHeight w:val="226" w:hRule="atLeast"/>
         </w:trPr>
         <w:tc>
           <w:tcPr>
-            <w:tcW w:type="dxa" w:w="968"/>
+            <w:tcW w:type="dxa" w:w="737"/>
             <w:tcBorders>
               <w:top w:val="single" w:color="000000" w:sz="4" w:space="0" w:shadow="0" w:frame="0"/>
               <w:left w:val="single" w:color="000000" w:sz="4" w:space="0" w:shadow="0" w:frame="0"/>
@@ -3242,7 +5494,7 @@
         </w:tc>
         <w:tc>
           <w:tcPr>
-            <w:tcW w:type="dxa" w:w="885"/>
+            <w:tcW w:type="dxa" w:w="674"/>
             <w:tcBorders>
               <w:top w:val="single" w:color="000000" w:sz="4" w:space="0" w:shadow="0" w:frame="0"/>
               <w:left w:val="single" w:color="000000" w:sz="4" w:space="0" w:shadow="0" w:frame="0"/>
@@ -3280,7 +5532,7 @@
         </w:tc>
         <w:tc>
           <w:tcPr>
-            <w:tcW w:type="dxa" w:w="885"/>
+            <w:tcW w:type="dxa" w:w="674"/>
             <w:tcBorders>
               <w:top w:val="single" w:color="000000" w:sz="4" w:space="0" w:shadow="0" w:frame="0"/>
               <w:left w:val="single" w:color="000000" w:sz="4" w:space="0" w:shadow="0" w:frame="0"/>
@@ -3318,7 +5570,7 @@
         </w:tc>
         <w:tc>
           <w:tcPr>
-            <w:tcW w:type="dxa" w:w="885"/>
+            <w:tcW w:type="dxa" w:w="674"/>
             <w:tcBorders>
               <w:top w:val="single" w:color="000000" w:sz="4" w:space="0" w:shadow="0" w:frame="0"/>
               <w:left w:val="single" w:color="000000" w:sz="4" w:space="0" w:shadow="0" w:frame="0"/>
@@ -3356,7 +5608,7 @@
         </w:tc>
         <w:tc>
           <w:tcPr>
-            <w:tcW w:type="dxa" w:w="886"/>
+            <w:tcW w:type="dxa" w:w="675"/>
             <w:tcBorders>
               <w:top w:val="single" w:color="000000" w:sz="4" w:space="0" w:shadow="0" w:frame="0"/>
               <w:left w:val="single" w:color="000000" w:sz="4" w:space="0" w:shadow="0" w:frame="0"/>
@@ -3394,7 +5646,7 @@
         </w:tc>
         <w:tc>
           <w:tcPr>
-            <w:tcW w:type="dxa" w:w="886"/>
+            <w:tcW w:type="dxa" w:w="675"/>
             <w:tcBorders>
               <w:top w:val="single" w:color="000000" w:sz="4" w:space="0" w:shadow="0" w:frame="0"/>
               <w:left w:val="single" w:color="000000" w:sz="4" w:space="0" w:shadow="0" w:frame="0"/>
@@ -3432,7 +5684,7 @@
         </w:tc>
         <w:tc>
           <w:tcPr>
-            <w:tcW w:type="dxa" w:w="886"/>
+            <w:tcW w:type="dxa" w:w="675"/>
             <w:tcBorders>
               <w:top w:val="single" w:color="000000" w:sz="4" w:space="0" w:shadow="0" w:frame="0"/>
               <w:left w:val="single" w:color="000000" w:sz="4" w:space="0" w:shadow="0" w:frame="0"/>
@@ -3470,7 +5722,7 @@
         </w:tc>
         <w:tc>
           <w:tcPr>
-            <w:tcW w:type="dxa" w:w="885"/>
+            <w:tcW w:type="dxa" w:w="675"/>
             <w:tcBorders>
               <w:top w:val="single" w:color="000000" w:sz="4" w:space="0" w:shadow="0" w:frame="0"/>
               <w:left w:val="single" w:color="000000" w:sz="4" w:space="0" w:shadow="0" w:frame="0"/>
@@ -3508,7 +5760,7 @@
         </w:tc>
         <w:tc>
           <w:tcPr>
-            <w:tcW w:type="dxa" w:w="833"/>
+            <w:tcW w:type="dxa" w:w="634"/>
             <w:tcBorders>
               <w:top w:val="single" w:color="000000" w:sz="4" w:space="0" w:shadow="0" w:frame="0"/>
               <w:left w:val="single" w:color="000000" w:sz="4" w:space="0" w:shadow="0" w:frame="0"/>
@@ -3544,17 +5796,152 @@
             </w:r>
           </w:p>
         </w:tc>
+        <w:tc>
+          <w:tcPr>
+            <w:tcW w:type="dxa" w:w="634"/>
+            <w:tcBorders>
+              <w:top w:val="single" w:color="000000" w:sz="4" w:space="0" w:shadow="0" w:frame="0"/>
+              <w:left w:val="single" w:color="000000" w:sz="4" w:space="0" w:shadow="0" w:frame="0"/>
+              <w:bottom w:val="single" w:color="000000" w:sz="4" w:space="0" w:shadow="0" w:frame="0"/>
+              <w:right w:val="single" w:color="000000" w:sz="4" w:space="0" w:shadow="0" w:frame="0"/>
+            </w:tcBorders>
+            <w:shd w:val="clear" w:color="auto" w:fill="auto"/>
+            <w:tcMar>
+              <w:top w:type="dxa" w:w="80"/>
+              <w:left w:type="dxa" w:w="80"/>
+              <w:bottom w:type="dxa" w:w="80"/>
+              <w:right w:type="dxa" w:w="80"/>
+            </w:tcMar>
+            <w:vAlign w:val="top"/>
+          </w:tcPr>
+          <w:p>
+            <w:pPr>
+              <w:pStyle w:val="Normal.0"/>
+              <w:spacing w:before="119" w:after="62" w:line="240" w:lineRule="auto"/>
+              <w:jc w:val="center"/>
+              <w:outlineLvl w:val="0"/>
+            </w:pPr>
+            <w:r>
+              <w:rPr>
+                <w:rFonts w:ascii="Arial" w:hAnsi="Arial"/>
+                <w:kern w:val="36"/>
+                <w:sz w:val="20"/>
+                <w:szCs w:val="20"/>
+                <w:rtl w:val="0"/>
+              </w:rPr>
+              <w:t>R9</w:t>
+            </w:r>
+          </w:p>
+        </w:tc>
+        <w:tc>
+          <w:tcPr>
+            <w:tcW w:type="dxa" w:w="634"/>
+            <w:tcBorders>
+              <w:top w:val="single" w:color="000000" w:sz="4" w:space="0" w:shadow="0" w:frame="0"/>
+              <w:left w:val="single" w:color="000000" w:sz="4" w:space="0" w:shadow="0" w:frame="0"/>
+              <w:bottom w:val="single" w:color="000000" w:sz="4" w:space="0" w:shadow="0" w:frame="0"/>
+              <w:right w:val="single" w:color="000000" w:sz="4" w:space="0" w:shadow="0" w:frame="0"/>
+            </w:tcBorders>
+            <w:shd w:val="clear" w:color="auto" w:fill="auto"/>
+            <w:tcMar>
+              <w:top w:type="dxa" w:w="80"/>
+              <w:left w:type="dxa" w:w="80"/>
+              <w:bottom w:type="dxa" w:w="80"/>
+              <w:right w:type="dxa" w:w="80"/>
+            </w:tcMar>
+            <w:vAlign w:val="top"/>
+          </w:tcPr>
+          <w:p>
+            <w:pPr>
+              <w:pStyle w:val="Normal.0"/>
+              <w:spacing w:before="119" w:after="62" w:line="240" w:lineRule="auto"/>
+              <w:jc w:val="center"/>
+              <w:outlineLvl w:val="0"/>
+            </w:pPr>
+            <w:r>
+              <w:rPr>
+                <w:rFonts w:ascii="Arial" w:hAnsi="Arial"/>
+                <w:kern w:val="36"/>
+                <w:sz w:val="20"/>
+                <w:szCs w:val="20"/>
+                <w:rtl w:val="0"/>
+                <w:lang w:val="pt-PT"/>
+              </w:rPr>
+              <w:t>R</w:t>
+            </w:r>
+            <w:r>
+              <w:rPr>
+                <w:rFonts w:ascii="Arial" w:hAnsi="Arial"/>
+                <w:kern w:val="36"/>
+                <w:sz w:val="20"/>
+                <w:szCs w:val="20"/>
+                <w:rtl w:val="0"/>
+                <w:lang w:val="en-US"/>
+              </w:rPr>
+              <w:t>10</w:t>
+            </w:r>
+          </w:p>
+        </w:tc>
+        <w:tc>
+          <w:tcPr>
+            <w:tcW w:type="dxa" w:w="634"/>
+            <w:tcBorders>
+              <w:top w:val="single" w:color="000000" w:sz="4" w:space="0" w:shadow="0" w:frame="0"/>
+              <w:left w:val="single" w:color="000000" w:sz="4" w:space="0" w:shadow="0" w:frame="0"/>
+              <w:bottom w:val="single" w:color="000000" w:sz="4" w:space="0" w:shadow="0" w:frame="0"/>
+              <w:right w:val="single" w:color="000000" w:sz="4" w:space="0" w:shadow="0" w:frame="0"/>
+            </w:tcBorders>
+            <w:shd w:val="clear" w:color="auto" w:fill="auto"/>
+            <w:tcMar>
+              <w:top w:type="dxa" w:w="80"/>
+              <w:left w:type="dxa" w:w="80"/>
+              <w:bottom w:type="dxa" w:w="80"/>
+              <w:right w:type="dxa" w:w="80"/>
+            </w:tcMar>
+            <w:vAlign w:val="top"/>
+          </w:tcPr>
+          <w:p>
+            <w:pPr>
+              <w:pStyle w:val="Normal.0"/>
+              <w:spacing w:before="119" w:after="62" w:line="240" w:lineRule="auto"/>
+              <w:jc w:val="center"/>
+              <w:outlineLvl w:val="0"/>
+            </w:pPr>
+            <w:r>
+              <w:rPr>
+                <w:rFonts w:ascii="Arial" w:hAnsi="Arial"/>
+                <w:kern w:val="36"/>
+                <w:sz w:val="20"/>
+                <w:szCs w:val="20"/>
+                <w:rtl w:val="0"/>
+                <w:lang w:val="pt-PT"/>
+              </w:rPr>
+              <w:t>R</w:t>
+            </w:r>
+            <w:r>
+              <w:rPr>
+                <w:rFonts w:ascii="Arial" w:hAnsi="Arial"/>
+                <w:kern w:val="36"/>
+                <w:sz w:val="20"/>
+                <w:szCs w:val="20"/>
+                <w:rtl w:val="0"/>
+                <w:lang w:val="en-US"/>
+              </w:rPr>
+              <w:t>11</w:t>
+            </w:r>
+          </w:p>
+        </w:tc>
       </w:tr>
       <w:tr>
         <w:tblPrEx>
           <w:shd w:val="clear" w:color="auto" w:fill="ced7e7"/>
         </w:tblPrEx>
         <w:trPr>
-          <w:trHeight w:val="223" w:hRule="atLeast"/>
+          <w:trHeight w:val="226" w:hRule="atLeast"/>
         </w:trPr>
         <w:tc>
           <w:tcPr>
-            <w:tcW w:type="dxa" w:w="968"/>
+            <w:tcW w:type="dxa" w:w="737"/>
             <w:tcBorders>
               <w:top w:val="single" w:color="000000" w:sz="4" w:space="0" w:shadow="0" w:frame="0"/>
               <w:left w:val="single" w:color="000000" w:sz="4" w:space="0" w:shadow="0" w:frame="0"/>
@@ -3592,7 +5979,7 @@
         </w:tc>
         <w:tc>
           <w:tcPr>
-            <w:tcW w:type="dxa" w:w="885"/>
+            <w:tcW w:type="dxa" w:w="674"/>
             <w:tcBorders>
               <w:top w:val="single" w:color="000000" w:sz="4" w:space="0" w:shadow="0" w:frame="0"/>
               <w:left w:val="single" w:color="000000" w:sz="4" w:space="0" w:shadow="0" w:frame="0"/>
@@ -3612,7 +5999,7 @@
         </w:tc>
         <w:tc>
           <w:tcPr>
-            <w:tcW w:type="dxa" w:w="885"/>
+            <w:tcW w:type="dxa" w:w="674"/>
             <w:tcBorders>
               <w:top w:val="single" w:color="000000" w:sz="4" w:space="0" w:shadow="0" w:frame="0"/>
               <w:left w:val="single" w:color="000000" w:sz="4" w:space="0" w:shadow="0" w:frame="0"/>
@@ -3632,7 +6019,7 @@
         </w:tc>
         <w:tc>
           <w:tcPr>
-            <w:tcW w:type="dxa" w:w="885"/>
+            <w:tcW w:type="dxa" w:w="674"/>
             <w:tcBorders>
               <w:top w:val="single" w:color="000000" w:sz="4" w:space="0" w:shadow="0" w:frame="0"/>
               <w:left w:val="single" w:color="000000" w:sz="4" w:space="0" w:shadow="0" w:frame="0"/>
@@ -3652,7 +6039,7 @@
         </w:tc>
         <w:tc>
           <w:tcPr>
-            <w:tcW w:type="dxa" w:w="886"/>
+            <w:tcW w:type="dxa" w:w="675"/>
             <w:tcBorders>
               <w:top w:val="single" w:color="000000" w:sz="4" w:space="0" w:shadow="0" w:frame="0"/>
               <w:left w:val="single" w:color="000000" w:sz="4" w:space="0" w:shadow="0" w:frame="0"/>
@@ -3672,7 +6059,7 @@
         </w:tc>
         <w:tc>
           <w:tcPr>
-            <w:tcW w:type="dxa" w:w="886"/>
+            <w:tcW w:type="dxa" w:w="675"/>
             <w:tcBorders>
               <w:top w:val="single" w:color="000000" w:sz="4" w:space="0" w:shadow="0" w:frame="0"/>
               <w:left w:val="single" w:color="000000" w:sz="4" w:space="0" w:shadow="0" w:frame="0"/>
@@ -3692,7 +6079,7 @@
         </w:tc>
         <w:tc>
           <w:tcPr>
-            <w:tcW w:type="dxa" w:w="886"/>
+            <w:tcW w:type="dxa" w:w="675"/>
             <w:tcBorders>
               <w:top w:val="single" w:color="000000" w:sz="4" w:space="0" w:shadow="0" w:frame="0"/>
               <w:left w:val="single" w:color="000000" w:sz="4" w:space="0" w:shadow="0" w:frame="0"/>
@@ -3712,7 +6099,7 @@
         </w:tc>
         <w:tc>
           <w:tcPr>
-            <w:tcW w:type="dxa" w:w="885"/>
+            <w:tcW w:type="dxa" w:w="675"/>
             <w:tcBorders>
               <w:top w:val="single" w:color="000000" w:sz="4" w:space="0" w:shadow="0" w:frame="0"/>
               <w:left w:val="single" w:color="000000" w:sz="4" w:space="0" w:shadow="0" w:frame="0"/>
@@ -3732,7 +6119,67 @@
         </w:tc>
         <w:tc>
           <w:tcPr>
-            <w:tcW w:type="dxa" w:w="833"/>
+            <w:tcW w:type="dxa" w:w="634"/>
+            <w:tcBorders>
+              <w:top w:val="single" w:color="000000" w:sz="4" w:space="0" w:shadow="0" w:frame="0"/>
+              <w:left w:val="single" w:color="000000" w:sz="4" w:space="0" w:shadow="0" w:frame="0"/>
+              <w:bottom w:val="single" w:color="000000" w:sz="4" w:space="0" w:shadow="0" w:frame="0"/>
+              <w:right w:val="single" w:color="000000" w:sz="4" w:space="0" w:shadow="0" w:frame="0"/>
+            </w:tcBorders>
+            <w:shd w:val="clear" w:color="auto" w:fill="auto"/>
+            <w:tcMar>
+              <w:top w:type="dxa" w:w="80"/>
+              <w:left w:type="dxa" w:w="80"/>
+              <w:bottom w:type="dxa" w:w="80"/>
+              <w:right w:type="dxa" w:w="80"/>
+            </w:tcMar>
+            <w:vAlign w:val="top"/>
+          </w:tcPr>
+          <w:p/>
+        </w:tc>
+        <w:tc>
+          <w:tcPr>
+            <w:tcW w:type="dxa" w:w="634"/>
+            <w:tcBorders>
+              <w:top w:val="single" w:color="000000" w:sz="4" w:space="0" w:shadow="0" w:frame="0"/>
+              <w:left w:val="single" w:color="000000" w:sz="4" w:space="0" w:shadow="0" w:frame="0"/>
+              <w:bottom w:val="single" w:color="000000" w:sz="4" w:space="0" w:shadow="0" w:frame="0"/>
+              <w:right w:val="single" w:color="000000" w:sz="4" w:space="0" w:shadow="0" w:frame="0"/>
+            </w:tcBorders>
+            <w:shd w:val="clear" w:color="auto" w:fill="auto"/>
+            <w:tcMar>
+              <w:top w:type="dxa" w:w="80"/>
+              <w:left w:type="dxa" w:w="80"/>
+              <w:bottom w:type="dxa" w:w="80"/>
+              <w:right w:type="dxa" w:w="80"/>
+            </w:tcMar>
+            <w:vAlign w:val="top"/>
+          </w:tcPr>
+          <w:p/>
+        </w:tc>
+        <w:tc>
+          <w:tcPr>
+            <w:tcW w:type="dxa" w:w="634"/>
+            <w:tcBorders>
+              <w:top w:val="single" w:color="000000" w:sz="4" w:space="0" w:shadow="0" w:frame="0"/>
+              <w:left w:val="single" w:color="000000" w:sz="4" w:space="0" w:shadow="0" w:frame="0"/>
+              <w:bottom w:val="single" w:color="000000" w:sz="4" w:space="0" w:shadow="0" w:frame="0"/>
+              <w:right w:val="single" w:color="000000" w:sz="4" w:space="0" w:shadow="0" w:frame="0"/>
+            </w:tcBorders>
+            <w:shd w:val="clear" w:color="auto" w:fill="auto"/>
+            <w:tcMar>
+              <w:top w:type="dxa" w:w="80"/>
+              <w:left w:type="dxa" w:w="80"/>
+              <w:bottom w:type="dxa" w:w="80"/>
+              <w:right w:type="dxa" w:w="80"/>
+            </w:tcMar>
+            <w:vAlign w:val="top"/>
+          </w:tcPr>
+          <w:p/>
+        </w:tc>
+        <w:tc>
+          <w:tcPr>
+            <w:tcW w:type="dxa" w:w="634"/>
             <w:tcBorders>
               <w:top w:val="single" w:color="000000" w:sz="4" w:space="0" w:shadow="0" w:frame="0"/>
               <w:left w:val="single" w:color="000000" w:sz="4" w:space="0" w:shadow="0" w:frame="0"/>
@@ -3756,11 +6203,11 @@
           <w:shd w:val="clear" w:color="auto" w:fill="ced7e7"/>
         </w:tblPrEx>
         <w:trPr>
-          <w:trHeight w:val="223" w:hRule="atLeast"/>
+          <w:trHeight w:val="226" w:hRule="atLeast"/>
         </w:trPr>
         <w:tc>
           <w:tcPr>
-            <w:tcW w:type="dxa" w:w="968"/>
+            <w:tcW w:type="dxa" w:w="737"/>
             <w:tcBorders>
               <w:top w:val="single" w:color="000000" w:sz="4" w:space="0" w:shadow="0" w:frame="0"/>
               <w:left w:val="single" w:color="000000" w:sz="4" w:space="0" w:shadow="0" w:frame="0"/>
@@ -3798,7 +6245,7 @@
         </w:tc>
         <w:tc>
           <w:tcPr>
-            <w:tcW w:type="dxa" w:w="885"/>
+            <w:tcW w:type="dxa" w:w="674"/>
             <w:tcBorders>
               <w:top w:val="single" w:color="000000" w:sz="4" w:space="0" w:shadow="0" w:frame="0"/>
               <w:left w:val="single" w:color="000000" w:sz="4" w:space="0" w:shadow="0" w:frame="0"/>
@@ -3818,7 +6265,7 @@
         </w:tc>
         <w:tc>
           <w:tcPr>
-            <w:tcW w:type="dxa" w:w="885"/>
+            <w:tcW w:type="dxa" w:w="674"/>
             <w:tcBorders>
               <w:top w:val="single" w:color="000000" w:sz="4" w:space="0" w:shadow="0" w:frame="0"/>
               <w:left w:val="single" w:color="000000" w:sz="4" w:space="0" w:shadow="0" w:frame="0"/>
@@ -3838,7 +6285,7 @@
         </w:tc>
         <w:tc>
           <w:tcPr>
-            <w:tcW w:type="dxa" w:w="885"/>
+            <w:tcW w:type="dxa" w:w="674"/>
             <w:tcBorders>
               <w:top w:val="single" w:color="000000" w:sz="4" w:space="0" w:shadow="0" w:frame="0"/>
               <w:left w:val="single" w:color="000000" w:sz="4" w:space="0" w:shadow="0" w:frame="0"/>
@@ -3858,7 +6305,7 @@
         </w:tc>
         <w:tc>
           <w:tcPr>
-            <w:tcW w:type="dxa" w:w="886"/>
+            <w:tcW w:type="dxa" w:w="675"/>
             <w:tcBorders>
               <w:top w:val="single" w:color="000000" w:sz="4" w:space="0" w:shadow="0" w:frame="0"/>
               <w:left w:val="single" w:color="000000" w:sz="4" w:space="0" w:shadow="0" w:frame="0"/>
@@ -3878,7 +6325,7 @@
         </w:tc>
         <w:tc>
           <w:tcPr>
-            <w:tcW w:type="dxa" w:w="886"/>
+            <w:tcW w:type="dxa" w:w="675"/>
             <w:tcBorders>
               <w:top w:val="single" w:color="000000" w:sz="4" w:space="0" w:shadow="0" w:frame="0"/>
               <w:left w:val="single" w:color="000000" w:sz="4" w:space="0" w:shadow="0" w:frame="0"/>
@@ -3898,7 +6345,7 @@
         </w:tc>
         <w:tc>
           <w:tcPr>
-            <w:tcW w:type="dxa" w:w="886"/>
+            <w:tcW w:type="dxa" w:w="675"/>
             <w:tcBorders>
               <w:top w:val="single" w:color="000000" w:sz="4" w:space="0" w:shadow="0" w:frame="0"/>
               <w:left w:val="single" w:color="000000" w:sz="4" w:space="0" w:shadow="0" w:frame="0"/>
@@ -3918,7 +6365,7 @@
         </w:tc>
         <w:tc>
           <w:tcPr>
-            <w:tcW w:type="dxa" w:w="885"/>
+            <w:tcW w:type="dxa" w:w="675"/>
             <w:tcBorders>
               <w:top w:val="single" w:color="000000" w:sz="4" w:space="0" w:shadow="0" w:frame="0"/>
               <w:left w:val="single" w:color="000000" w:sz="4" w:space="0" w:shadow="0" w:frame="0"/>
@@ -3938,7 +6385,67 @@
         </w:tc>
         <w:tc>
           <w:tcPr>
-            <w:tcW w:type="dxa" w:w="833"/>
+            <w:tcW w:type="dxa" w:w="634"/>
+            <w:tcBorders>
+              <w:top w:val="single" w:color="000000" w:sz="4" w:space="0" w:shadow="0" w:frame="0"/>
+              <w:left w:val="single" w:color="000000" w:sz="4" w:space="0" w:shadow="0" w:frame="0"/>
+              <w:bottom w:val="single" w:color="000000" w:sz="4" w:space="0" w:shadow="0" w:frame="0"/>
+              <w:right w:val="single" w:color="000000" w:sz="4" w:space="0" w:shadow="0" w:frame="0"/>
+            </w:tcBorders>
+            <w:shd w:val="clear" w:color="auto" w:fill="auto"/>
+            <w:tcMar>
+              <w:top w:type="dxa" w:w="80"/>
+              <w:left w:type="dxa" w:w="80"/>
+              <w:bottom w:type="dxa" w:w="80"/>
+              <w:right w:type="dxa" w:w="80"/>
+            </w:tcMar>
+            <w:vAlign w:val="top"/>
+          </w:tcPr>
+          <w:p/>
+        </w:tc>
+        <w:tc>
+          <w:tcPr>
+            <w:tcW w:type="dxa" w:w="634"/>
+            <w:tcBorders>
+              <w:top w:val="single" w:color="000000" w:sz="4" w:space="0" w:shadow="0" w:frame="0"/>
+              <w:left w:val="single" w:color="000000" w:sz="4" w:space="0" w:shadow="0" w:frame="0"/>
+              <w:bottom w:val="single" w:color="000000" w:sz="4" w:space="0" w:shadow="0" w:frame="0"/>
+              <w:right w:val="single" w:color="000000" w:sz="4" w:space="0" w:shadow="0" w:frame="0"/>
+            </w:tcBorders>
+            <w:shd w:val="clear" w:color="auto" w:fill="auto"/>
+            <w:tcMar>
+              <w:top w:type="dxa" w:w="80"/>
+              <w:left w:type="dxa" w:w="80"/>
+              <w:bottom w:type="dxa" w:w="80"/>
+              <w:right w:type="dxa" w:w="80"/>
+            </w:tcMar>
+            <w:vAlign w:val="top"/>
+          </w:tcPr>
+          <w:p/>
+        </w:tc>
+        <w:tc>
+          <w:tcPr>
+            <w:tcW w:type="dxa" w:w="634"/>
+            <w:tcBorders>
+              <w:top w:val="single" w:color="000000" w:sz="4" w:space="0" w:shadow="0" w:frame="0"/>
+              <w:left w:val="single" w:color="000000" w:sz="4" w:space="0" w:shadow="0" w:frame="0"/>
+              <w:bottom w:val="single" w:color="000000" w:sz="4" w:space="0" w:shadow="0" w:frame="0"/>
+              <w:right w:val="single" w:color="000000" w:sz="4" w:space="0" w:shadow="0" w:frame="0"/>
+            </w:tcBorders>
+            <w:shd w:val="clear" w:color="auto" w:fill="auto"/>
+            <w:tcMar>
+              <w:top w:type="dxa" w:w="80"/>
+              <w:left w:type="dxa" w:w="80"/>
+              <w:bottom w:type="dxa" w:w="80"/>
+              <w:right w:type="dxa" w:w="80"/>
+            </w:tcMar>
+            <w:vAlign w:val="top"/>
+          </w:tcPr>
+          <w:p/>
+        </w:tc>
+        <w:tc>
+          <w:tcPr>
+            <w:tcW w:type="dxa" w:w="634"/>
             <w:tcBorders>
               <w:top w:val="single" w:color="000000" w:sz="4" w:space="0" w:shadow="0" w:frame="0"/>
               <w:left w:val="single" w:color="000000" w:sz="4" w:space="0" w:shadow="0" w:frame="0"/>
@@ -3962,11 +6469,11 @@
           <w:shd w:val="clear" w:color="auto" w:fill="ced7e7"/>
         </w:tblPrEx>
         <w:trPr>
-          <w:trHeight w:val="223" w:hRule="atLeast"/>
+          <w:trHeight w:val="226" w:hRule="atLeast"/>
         </w:trPr>
         <w:tc>
           <w:tcPr>
-            <w:tcW w:type="dxa" w:w="968"/>
+            <w:tcW w:type="dxa" w:w="737"/>
             <w:tcBorders>
               <w:top w:val="single" w:color="000000" w:sz="4" w:space="0" w:shadow="0" w:frame="0"/>
               <w:left w:val="single" w:color="000000" w:sz="4" w:space="0" w:shadow="0" w:frame="0"/>
@@ -4004,7 +6511,7 @@
         </w:tc>
         <w:tc>
           <w:tcPr>
-            <w:tcW w:type="dxa" w:w="885"/>
+            <w:tcW w:type="dxa" w:w="674"/>
             <w:tcBorders>
               <w:top w:val="single" w:color="000000" w:sz="4" w:space="0" w:shadow="0" w:frame="0"/>
               <w:left w:val="single" w:color="000000" w:sz="4" w:space="0" w:shadow="0" w:frame="0"/>
@@ -4024,7 +6531,7 @@
         </w:tc>
         <w:tc>
           <w:tcPr>
-            <w:tcW w:type="dxa" w:w="885"/>
+            <w:tcW w:type="dxa" w:w="674"/>
             <w:tcBorders>
               <w:top w:val="single" w:color="000000" w:sz="4" w:space="0" w:shadow="0" w:frame="0"/>
               <w:left w:val="single" w:color="000000" w:sz="4" w:space="0" w:shadow="0" w:frame="0"/>
@@ -4044,7 +6551,7 @@
         </w:tc>
         <w:tc>
           <w:tcPr>
-            <w:tcW w:type="dxa" w:w="885"/>
+            <w:tcW w:type="dxa" w:w="674"/>
             <w:tcBorders>
               <w:top w:val="single" w:color="000000" w:sz="4" w:space="0" w:shadow="0" w:frame="0"/>
               <w:left w:val="single" w:color="000000" w:sz="4" w:space="0" w:shadow="0" w:frame="0"/>
@@ -4064,7 +6571,7 @@
         </w:tc>
         <w:tc>
           <w:tcPr>
-            <w:tcW w:type="dxa" w:w="886"/>
+            <w:tcW w:type="dxa" w:w="675"/>
             <w:tcBorders>
               <w:top w:val="single" w:color="000000" w:sz="4" w:space="0" w:shadow="0" w:frame="0"/>
               <w:left w:val="single" w:color="000000" w:sz="4" w:space="0" w:shadow="0" w:frame="0"/>
@@ -4084,7 +6591,7 @@
         </w:tc>
         <w:tc>
           <w:tcPr>
-            <w:tcW w:type="dxa" w:w="886"/>
+            <w:tcW w:type="dxa" w:w="675"/>
             <w:tcBorders>
               <w:top w:val="single" w:color="000000" w:sz="4" w:space="0" w:shadow="0" w:frame="0"/>
               <w:left w:val="single" w:color="000000" w:sz="4" w:space="0" w:shadow="0" w:frame="0"/>
@@ -4104,7 +6611,7 @@
         </w:tc>
         <w:tc>
           <w:tcPr>
-            <w:tcW w:type="dxa" w:w="886"/>
+            <w:tcW w:type="dxa" w:w="675"/>
             <w:tcBorders>
               <w:top w:val="single" w:color="000000" w:sz="4" w:space="0" w:shadow="0" w:frame="0"/>
               <w:left w:val="single" w:color="000000" w:sz="4" w:space="0" w:shadow="0" w:frame="0"/>
@@ -4124,7 +6631,7 @@
         </w:tc>
         <w:tc>
           <w:tcPr>
-            <w:tcW w:type="dxa" w:w="885"/>
+            <w:tcW w:type="dxa" w:w="675"/>
             <w:tcBorders>
               <w:top w:val="single" w:color="000000" w:sz="4" w:space="0" w:shadow="0" w:frame="0"/>
               <w:left w:val="single" w:color="000000" w:sz="4" w:space="0" w:shadow="0" w:frame="0"/>
@@ -4144,7 +6651,67 @@
         </w:tc>
         <w:tc>
           <w:tcPr>
-            <w:tcW w:type="dxa" w:w="833"/>
+            <w:tcW w:type="dxa" w:w="634"/>
+            <w:tcBorders>
+              <w:top w:val="single" w:color="000000" w:sz="4" w:space="0" w:shadow="0" w:frame="0"/>
+              <w:left w:val="single" w:color="000000" w:sz="4" w:space="0" w:shadow="0" w:frame="0"/>
+              <w:bottom w:val="single" w:color="000000" w:sz="4" w:space="0" w:shadow="0" w:frame="0"/>
+              <w:right w:val="single" w:color="000000" w:sz="4" w:space="0" w:shadow="0" w:frame="0"/>
+            </w:tcBorders>
+            <w:shd w:val="clear" w:color="auto" w:fill="auto"/>
+            <w:tcMar>
+              <w:top w:type="dxa" w:w="80"/>
+              <w:left w:type="dxa" w:w="80"/>
+              <w:bottom w:type="dxa" w:w="80"/>
+              <w:right w:type="dxa" w:w="80"/>
+            </w:tcMar>
+            <w:vAlign w:val="top"/>
+          </w:tcPr>
+          <w:p/>
+        </w:tc>
+        <w:tc>
+          <w:tcPr>
+            <w:tcW w:type="dxa" w:w="634"/>
+            <w:tcBorders>
+              <w:top w:val="single" w:color="000000" w:sz="4" w:space="0" w:shadow="0" w:frame="0"/>
+              <w:left w:val="single" w:color="000000" w:sz="4" w:space="0" w:shadow="0" w:frame="0"/>
+              <w:bottom w:val="single" w:color="000000" w:sz="4" w:space="0" w:shadow="0" w:frame="0"/>
+              <w:right w:val="single" w:color="000000" w:sz="4" w:space="0" w:shadow="0" w:frame="0"/>
+            </w:tcBorders>
+            <w:shd w:val="clear" w:color="auto" w:fill="auto"/>
+            <w:tcMar>
+              <w:top w:type="dxa" w:w="80"/>
+              <w:left w:type="dxa" w:w="80"/>
+              <w:bottom w:type="dxa" w:w="80"/>
+              <w:right w:type="dxa" w:w="80"/>
+            </w:tcMar>
+            <w:vAlign w:val="top"/>
+          </w:tcPr>
+          <w:p/>
+        </w:tc>
+        <w:tc>
+          <w:tcPr>
+            <w:tcW w:type="dxa" w:w="634"/>
+            <w:tcBorders>
+              <w:top w:val="single" w:color="000000" w:sz="4" w:space="0" w:shadow="0" w:frame="0"/>
+              <w:left w:val="single" w:color="000000" w:sz="4" w:space="0" w:shadow="0" w:frame="0"/>
+              <w:bottom w:val="single" w:color="000000" w:sz="4" w:space="0" w:shadow="0" w:frame="0"/>
+              <w:right w:val="single" w:color="000000" w:sz="4" w:space="0" w:shadow="0" w:frame="0"/>
+            </w:tcBorders>
+            <w:shd w:val="clear" w:color="auto" w:fill="auto"/>
+            <w:tcMar>
+              <w:top w:type="dxa" w:w="80"/>
+              <w:left w:type="dxa" w:w="80"/>
+              <w:bottom w:type="dxa" w:w="80"/>
+              <w:right w:type="dxa" w:w="80"/>
+            </w:tcMar>
+            <w:vAlign w:val="top"/>
+          </w:tcPr>
+          <w:p/>
+        </w:tc>
+        <w:tc>
+          <w:tcPr>
+            <w:tcW w:type="dxa" w:w="634"/>
             <w:tcBorders>
               <w:top w:val="single" w:color="000000" w:sz="4" w:space="0" w:shadow="0" w:frame="0"/>
               <w:left w:val="single" w:color="000000" w:sz="4" w:space="0" w:shadow="0" w:frame="0"/>
@@ -4168,11 +6735,11 @@
           <w:shd w:val="clear" w:color="auto" w:fill="ced7e7"/>
         </w:tblPrEx>
         <w:trPr>
-          <w:trHeight w:val="223" w:hRule="atLeast"/>
+          <w:trHeight w:val="226" w:hRule="atLeast"/>
         </w:trPr>
         <w:tc>
           <w:tcPr>
-            <w:tcW w:type="dxa" w:w="968"/>
+            <w:tcW w:type="dxa" w:w="737"/>
             <w:tcBorders>
               <w:top w:val="single" w:color="000000" w:sz="4" w:space="0" w:shadow="0" w:frame="0"/>
               <w:left w:val="single" w:color="000000" w:sz="4" w:space="0" w:shadow="0" w:frame="0"/>
@@ -4210,7 +6777,7 @@
         </w:tc>
         <w:tc>
           <w:tcPr>
-            <w:tcW w:type="dxa" w:w="885"/>
+            <w:tcW w:type="dxa" w:w="674"/>
             <w:tcBorders>
               <w:top w:val="single" w:color="000000" w:sz="4" w:space="0" w:shadow="0" w:frame="0"/>
               <w:left w:val="single" w:color="000000" w:sz="4" w:space="0" w:shadow="0" w:frame="0"/>
@@ -4230,7 +6797,7 @@
         </w:tc>
         <w:tc>
           <w:tcPr>
-            <w:tcW w:type="dxa" w:w="885"/>
+            <w:tcW w:type="dxa" w:w="674"/>
             <w:tcBorders>
               <w:top w:val="single" w:color="000000" w:sz="4" w:space="0" w:shadow="0" w:frame="0"/>
               <w:left w:val="single" w:color="000000" w:sz="4" w:space="0" w:shadow="0" w:frame="0"/>
@@ -4250,7 +6817,7 @@
         </w:tc>
         <w:tc>
           <w:tcPr>
-            <w:tcW w:type="dxa" w:w="885"/>
+            <w:tcW w:type="dxa" w:w="674"/>
             <w:tcBorders>
               <w:top w:val="single" w:color="000000" w:sz="4" w:space="0" w:shadow="0" w:frame="0"/>
               <w:left w:val="single" w:color="000000" w:sz="4" w:space="0" w:shadow="0" w:frame="0"/>
@@ -4270,7 +6837,7 @@
         </w:tc>
         <w:tc>
           <w:tcPr>
-            <w:tcW w:type="dxa" w:w="886"/>
+            <w:tcW w:type="dxa" w:w="675"/>
             <w:tcBorders>
               <w:top w:val="single" w:color="000000" w:sz="4" w:space="0" w:shadow="0" w:frame="0"/>
               <w:left w:val="single" w:color="000000" w:sz="4" w:space="0" w:shadow="0" w:frame="0"/>
@@ -4290,7 +6857,7 @@
         </w:tc>
         <w:tc>
           <w:tcPr>
-            <w:tcW w:type="dxa" w:w="886"/>
+            <w:tcW w:type="dxa" w:w="675"/>
             <w:tcBorders>
               <w:top w:val="single" w:color="000000" w:sz="4" w:space="0" w:shadow="0" w:frame="0"/>
               <w:left w:val="single" w:color="000000" w:sz="4" w:space="0" w:shadow="0" w:frame="0"/>
@@ -4310,7 +6877,7 @@
         </w:tc>
         <w:tc>
           <w:tcPr>
-            <w:tcW w:type="dxa" w:w="886"/>
+            <w:tcW w:type="dxa" w:w="675"/>
             <w:tcBorders>
               <w:top w:val="single" w:color="000000" w:sz="4" w:space="0" w:shadow="0" w:frame="0"/>
               <w:left w:val="single" w:color="000000" w:sz="4" w:space="0" w:shadow="0" w:frame="0"/>
@@ -4330,7 +6897,7 @@
         </w:tc>
         <w:tc>
           <w:tcPr>
-            <w:tcW w:type="dxa" w:w="885"/>
+            <w:tcW w:type="dxa" w:w="675"/>
             <w:tcBorders>
               <w:top w:val="single" w:color="000000" w:sz="4" w:space="0" w:shadow="0" w:frame="0"/>
               <w:left w:val="single" w:color="000000" w:sz="4" w:space="0" w:shadow="0" w:frame="0"/>
@@ -4350,7 +6917,67 @@
         </w:tc>
         <w:tc>
           <w:tcPr>
-            <w:tcW w:type="dxa" w:w="833"/>
+            <w:tcW w:type="dxa" w:w="634"/>
+            <w:tcBorders>
+              <w:top w:val="single" w:color="000000" w:sz="4" w:space="0" w:shadow="0" w:frame="0"/>
+              <w:left w:val="single" w:color="000000" w:sz="4" w:space="0" w:shadow="0" w:frame="0"/>
+              <w:bottom w:val="single" w:color="000000" w:sz="4" w:space="0" w:shadow="0" w:frame="0"/>
+              <w:right w:val="single" w:color="000000" w:sz="4" w:space="0" w:shadow="0" w:frame="0"/>
+            </w:tcBorders>
+            <w:shd w:val="clear" w:color="auto" w:fill="auto"/>
+            <w:tcMar>
+              <w:top w:type="dxa" w:w="80"/>
+              <w:left w:type="dxa" w:w="80"/>
+              <w:bottom w:type="dxa" w:w="80"/>
+              <w:right w:type="dxa" w:w="80"/>
+            </w:tcMar>
+            <w:vAlign w:val="top"/>
+          </w:tcPr>
+          <w:p/>
+        </w:tc>
+        <w:tc>
+          <w:tcPr>
+            <w:tcW w:type="dxa" w:w="634"/>
+            <w:tcBorders>
+              <w:top w:val="single" w:color="000000" w:sz="4" w:space="0" w:shadow="0" w:frame="0"/>
+              <w:left w:val="single" w:color="000000" w:sz="4" w:space="0" w:shadow="0" w:frame="0"/>
+              <w:bottom w:val="single" w:color="000000" w:sz="4" w:space="0" w:shadow="0" w:frame="0"/>
+              <w:right w:val="single" w:color="000000" w:sz="4" w:space="0" w:shadow="0" w:frame="0"/>
+            </w:tcBorders>
+            <w:shd w:val="clear" w:color="auto" w:fill="auto"/>
+            <w:tcMar>
+              <w:top w:type="dxa" w:w="80"/>
+              <w:left w:type="dxa" w:w="80"/>
+              <w:bottom w:type="dxa" w:w="80"/>
+              <w:right w:type="dxa" w:w="80"/>
+            </w:tcMar>
+            <w:vAlign w:val="top"/>
+          </w:tcPr>
+          <w:p/>
+        </w:tc>
+        <w:tc>
+          <w:tcPr>
+            <w:tcW w:type="dxa" w:w="634"/>
+            <w:tcBorders>
+              <w:top w:val="single" w:color="000000" w:sz="4" w:space="0" w:shadow="0" w:frame="0"/>
+              <w:left w:val="single" w:color="000000" w:sz="4" w:space="0" w:shadow="0" w:frame="0"/>
+              <w:bottom w:val="single" w:color="000000" w:sz="4" w:space="0" w:shadow="0" w:frame="0"/>
+              <w:right w:val="single" w:color="000000" w:sz="4" w:space="0" w:shadow="0" w:frame="0"/>
+            </w:tcBorders>
+            <w:shd w:val="clear" w:color="auto" w:fill="auto"/>
+            <w:tcMar>
+              <w:top w:type="dxa" w:w="80"/>
+              <w:left w:type="dxa" w:w="80"/>
+              <w:bottom w:type="dxa" w:w="80"/>
+              <w:right w:type="dxa" w:w="80"/>
+            </w:tcMar>
+            <w:vAlign w:val="top"/>
+          </w:tcPr>
+          <w:p/>
+        </w:tc>
+        <w:tc>
+          <w:tcPr>
+            <w:tcW w:type="dxa" w:w="634"/>
             <w:tcBorders>
               <w:top w:val="single" w:color="000000" w:sz="4" w:space="0" w:shadow="0" w:frame="0"/>
               <w:left w:val="single" w:color="000000" w:sz="4" w:space="0" w:shadow="0" w:frame="0"/>
@@ -4374,11 +7001,11 @@
           <w:shd w:val="clear" w:color="auto" w:fill="ced7e7"/>
         </w:tblPrEx>
         <w:trPr>
-          <w:trHeight w:val="223" w:hRule="atLeast"/>
+          <w:trHeight w:val="226" w:hRule="atLeast"/>
         </w:trPr>
         <w:tc>
           <w:tcPr>
-            <w:tcW w:type="dxa" w:w="968"/>
+            <w:tcW w:type="dxa" w:w="737"/>
             <w:tcBorders>
               <w:top w:val="single" w:color="000000" w:sz="4" w:space="0" w:shadow="0" w:frame="0"/>
               <w:left w:val="single" w:color="000000" w:sz="4" w:space="0" w:shadow="0" w:frame="0"/>
@@ -4416,7 +7043,7 @@
         </w:tc>
         <w:tc>
           <w:tcPr>
-            <w:tcW w:type="dxa" w:w="885"/>
+            <w:tcW w:type="dxa" w:w="674"/>
             <w:tcBorders>
               <w:top w:val="single" w:color="000000" w:sz="4" w:space="0" w:shadow="0" w:frame="0"/>
               <w:left w:val="single" w:color="000000" w:sz="4" w:space="0" w:shadow="0" w:frame="0"/>
@@ -4436,7 +7063,7 @@
         </w:tc>
         <w:tc>
           <w:tcPr>
-            <w:tcW w:type="dxa" w:w="885"/>
+            <w:tcW w:type="dxa" w:w="674"/>
             <w:tcBorders>
               <w:top w:val="single" w:color="000000" w:sz="4" w:space="0" w:shadow="0" w:frame="0"/>
               <w:left w:val="single" w:color="000000" w:sz="4" w:space="0" w:shadow="0" w:frame="0"/>
@@ -4456,7 +7083,7 @@
         </w:tc>
         <w:tc>
           <w:tcPr>
-            <w:tcW w:type="dxa" w:w="885"/>
+            <w:tcW w:type="dxa" w:w="674"/>
             <w:tcBorders>
               <w:top w:val="single" w:color="000000" w:sz="4" w:space="0" w:shadow="0" w:frame="0"/>
               <w:left w:val="single" w:color="000000" w:sz="4" w:space="0" w:shadow="0" w:frame="0"/>
@@ -4476,7 +7103,7 @@
         </w:tc>
         <w:tc>
           <w:tcPr>
-            <w:tcW w:type="dxa" w:w="886"/>
+            <w:tcW w:type="dxa" w:w="675"/>
             <w:tcBorders>
               <w:top w:val="single" w:color="000000" w:sz="4" w:space="0" w:shadow="0" w:frame="0"/>
               <w:left w:val="single" w:color="000000" w:sz="4" w:space="0" w:shadow="0" w:frame="0"/>
@@ -4496,7 +7123,7 @@
         </w:tc>
         <w:tc>
           <w:tcPr>
-            <w:tcW w:type="dxa" w:w="886"/>
+            <w:tcW w:type="dxa" w:w="675"/>
             <w:tcBorders>
               <w:top w:val="single" w:color="000000" w:sz="4" w:space="0" w:shadow="0" w:frame="0"/>
               <w:left w:val="single" w:color="000000" w:sz="4" w:space="0" w:shadow="0" w:frame="0"/>
@@ -4516,7 +7143,7 @@
         </w:tc>
         <w:tc>
           <w:tcPr>
-            <w:tcW w:type="dxa" w:w="886"/>
+            <w:tcW w:type="dxa" w:w="675"/>
             <w:tcBorders>
               <w:top w:val="single" w:color="000000" w:sz="4" w:space="0" w:shadow="0" w:frame="0"/>
               <w:left w:val="single" w:color="000000" w:sz="4" w:space="0" w:shadow="0" w:frame="0"/>
@@ -4536,7 +7163,7 @@
         </w:tc>
         <w:tc>
           <w:tcPr>
-            <w:tcW w:type="dxa" w:w="885"/>
+            <w:tcW w:type="dxa" w:w="675"/>
             <w:tcBorders>
               <w:top w:val="single" w:color="000000" w:sz="4" w:space="0" w:shadow="0" w:frame="0"/>
               <w:left w:val="single" w:color="000000" w:sz="4" w:space="0" w:shadow="0" w:frame="0"/>
@@ -4556,7 +7183,67 @@
         </w:tc>
         <w:tc>
           <w:tcPr>
-            <w:tcW w:type="dxa" w:w="833"/>
+            <w:tcW w:type="dxa" w:w="634"/>
+            <w:tcBorders>
+              <w:top w:val="single" w:color="000000" w:sz="4" w:space="0" w:shadow="0" w:frame="0"/>
+              <w:left w:val="single" w:color="000000" w:sz="4" w:space="0" w:shadow="0" w:frame="0"/>
+              <w:bottom w:val="single" w:color="000000" w:sz="4" w:space="0" w:shadow="0" w:frame="0"/>
+              <w:right w:val="single" w:color="000000" w:sz="4" w:space="0" w:shadow="0" w:frame="0"/>
+            </w:tcBorders>
+            <w:shd w:val="clear" w:color="auto" w:fill="auto"/>
+            <w:tcMar>
+              <w:top w:type="dxa" w:w="80"/>
+              <w:left w:type="dxa" w:w="80"/>
+              <w:bottom w:type="dxa" w:w="80"/>
+              <w:right w:type="dxa" w:w="80"/>
+            </w:tcMar>
+            <w:vAlign w:val="top"/>
+          </w:tcPr>
+          <w:p/>
+        </w:tc>
+        <w:tc>
+          <w:tcPr>
+            <w:tcW w:type="dxa" w:w="634"/>
+            <w:tcBorders>
+              <w:top w:val="single" w:color="000000" w:sz="4" w:space="0" w:shadow="0" w:frame="0"/>
+              <w:left w:val="single" w:color="000000" w:sz="4" w:space="0" w:shadow="0" w:frame="0"/>
+              <w:bottom w:val="single" w:color="000000" w:sz="4" w:space="0" w:shadow="0" w:frame="0"/>
+              <w:right w:val="single" w:color="000000" w:sz="4" w:space="0" w:shadow="0" w:frame="0"/>
+            </w:tcBorders>
+            <w:shd w:val="clear" w:color="auto" w:fill="auto"/>
+            <w:tcMar>
+              <w:top w:type="dxa" w:w="80"/>
+              <w:left w:type="dxa" w:w="80"/>
+              <w:bottom w:type="dxa" w:w="80"/>
+              <w:right w:type="dxa" w:w="80"/>
+            </w:tcMar>
+            <w:vAlign w:val="top"/>
+          </w:tcPr>
+          <w:p/>
+        </w:tc>
+        <w:tc>
+          <w:tcPr>
+            <w:tcW w:type="dxa" w:w="634"/>
+            <w:tcBorders>
+              <w:top w:val="single" w:color="000000" w:sz="4" w:space="0" w:shadow="0" w:frame="0"/>
+              <w:left w:val="single" w:color="000000" w:sz="4" w:space="0" w:shadow="0" w:frame="0"/>
+              <w:bottom w:val="single" w:color="000000" w:sz="4" w:space="0" w:shadow="0" w:frame="0"/>
+              <w:right w:val="single" w:color="000000" w:sz="4" w:space="0" w:shadow="0" w:frame="0"/>
+            </w:tcBorders>
+            <w:shd w:val="clear" w:color="auto" w:fill="auto"/>
+            <w:tcMar>
+              <w:top w:type="dxa" w:w="80"/>
+              <w:left w:type="dxa" w:w="80"/>
+              <w:bottom w:type="dxa" w:w="80"/>
+              <w:right w:type="dxa" w:w="80"/>
+            </w:tcMar>
+            <w:vAlign w:val="top"/>
+          </w:tcPr>
+          <w:p/>
+        </w:tc>
+        <w:tc>
+          <w:tcPr>
+            <w:tcW w:type="dxa" w:w="634"/>
             <w:tcBorders>
               <w:top w:val="single" w:color="000000" w:sz="4" w:space="0" w:shadow="0" w:frame="0"/>
               <w:left w:val="single" w:color="000000" w:sz="4" w:space="0" w:shadow="0" w:frame="0"/>
@@ -4580,11 +7267,11 @@
           <w:shd w:val="clear" w:color="auto" w:fill="ced7e7"/>
         </w:tblPrEx>
         <w:trPr>
-          <w:trHeight w:val="223" w:hRule="atLeast"/>
+          <w:trHeight w:val="226" w:hRule="atLeast"/>
         </w:trPr>
         <w:tc>
           <w:tcPr>
-            <w:tcW w:type="dxa" w:w="968"/>
+            <w:tcW w:type="dxa" w:w="737"/>
             <w:tcBorders>
               <w:top w:val="single" w:color="000000" w:sz="4" w:space="0" w:shadow="0" w:frame="0"/>
               <w:left w:val="single" w:color="000000" w:sz="4" w:space="0" w:shadow="0" w:frame="0"/>
@@ -4622,7 +7309,7 @@
         </w:tc>
         <w:tc>
           <w:tcPr>
-            <w:tcW w:type="dxa" w:w="885"/>
+            <w:tcW w:type="dxa" w:w="674"/>
             <w:tcBorders>
               <w:top w:val="single" w:color="000000" w:sz="4" w:space="0" w:shadow="0" w:frame="0"/>
               <w:left w:val="single" w:color="000000" w:sz="4" w:space="0" w:shadow="0" w:frame="0"/>
@@ -4642,7 +7329,7 @@
         </w:tc>
         <w:tc>
           <w:tcPr>
-            <w:tcW w:type="dxa" w:w="885"/>
+            <w:tcW w:type="dxa" w:w="674"/>
             <w:tcBorders>
               <w:top w:val="single" w:color="000000" w:sz="4" w:space="0" w:shadow="0" w:frame="0"/>
               <w:left w:val="single" w:color="000000" w:sz="4" w:space="0" w:shadow="0" w:frame="0"/>
@@ -4662,7 +7349,7 @@
         </w:tc>
         <w:tc>
           <w:tcPr>
-            <w:tcW w:type="dxa" w:w="885"/>
+            <w:tcW w:type="dxa" w:w="674"/>
             <w:tcBorders>
               <w:top w:val="single" w:color="000000" w:sz="4" w:space="0" w:shadow="0" w:frame="0"/>
               <w:left w:val="single" w:color="000000" w:sz="4" w:space="0" w:shadow="0" w:frame="0"/>
@@ -4682,7 +7369,7 @@
         </w:tc>
         <w:tc>
           <w:tcPr>
-            <w:tcW w:type="dxa" w:w="886"/>
+            <w:tcW w:type="dxa" w:w="675"/>
             <w:tcBorders>
               <w:top w:val="single" w:color="000000" w:sz="4" w:space="0" w:shadow="0" w:frame="0"/>
               <w:left w:val="single" w:color="000000" w:sz="4" w:space="0" w:shadow="0" w:frame="0"/>
@@ -4702,7 +7389,7 @@
         </w:tc>
         <w:tc>
           <w:tcPr>
-            <w:tcW w:type="dxa" w:w="886"/>
+            <w:tcW w:type="dxa" w:w="675"/>
             <w:tcBorders>
               <w:top w:val="single" w:color="000000" w:sz="4" w:space="0" w:shadow="0" w:frame="0"/>
               <w:left w:val="single" w:color="000000" w:sz="4" w:space="0" w:shadow="0" w:frame="0"/>
@@ -4722,7 +7409,7 @@
         </w:tc>
         <w:tc>
           <w:tcPr>
-            <w:tcW w:type="dxa" w:w="886"/>
+            <w:tcW w:type="dxa" w:w="675"/>
             <w:tcBorders>
               <w:top w:val="single" w:color="000000" w:sz="4" w:space="0" w:shadow="0" w:frame="0"/>
               <w:left w:val="single" w:color="000000" w:sz="4" w:space="0" w:shadow="0" w:frame="0"/>
@@ -4742,7 +7429,7 @@
         </w:tc>
         <w:tc>
           <w:tcPr>
-            <w:tcW w:type="dxa" w:w="885"/>
+            <w:tcW w:type="dxa" w:w="675"/>
             <w:tcBorders>
               <w:top w:val="single" w:color="000000" w:sz="4" w:space="0" w:shadow="0" w:frame="0"/>
               <w:left w:val="single" w:color="000000" w:sz="4" w:space="0" w:shadow="0" w:frame="0"/>
@@ -4762,7 +7449,67 @@
         </w:tc>
         <w:tc>
           <w:tcPr>
-            <w:tcW w:type="dxa" w:w="833"/>
+            <w:tcW w:type="dxa" w:w="634"/>
+            <w:tcBorders>
+              <w:top w:val="single" w:color="000000" w:sz="4" w:space="0" w:shadow="0" w:frame="0"/>
+              <w:left w:val="single" w:color="000000" w:sz="4" w:space="0" w:shadow="0" w:frame="0"/>
+              <w:bottom w:val="single" w:color="000000" w:sz="4" w:space="0" w:shadow="0" w:frame="0"/>
+              <w:right w:val="single" w:color="000000" w:sz="4" w:space="0" w:shadow="0" w:frame="0"/>
+            </w:tcBorders>
+            <w:shd w:val="clear" w:color="auto" w:fill="auto"/>
+            <w:tcMar>
+              <w:top w:type="dxa" w:w="80"/>
+              <w:left w:type="dxa" w:w="80"/>
+              <w:bottom w:type="dxa" w:w="80"/>
+              <w:right w:type="dxa" w:w="80"/>
+            </w:tcMar>
+            <w:vAlign w:val="top"/>
+          </w:tcPr>
+          <w:p/>
+        </w:tc>
+        <w:tc>
+          <w:tcPr>
+            <w:tcW w:type="dxa" w:w="634"/>
+            <w:tcBorders>
+              <w:top w:val="single" w:color="000000" w:sz="4" w:space="0" w:shadow="0" w:frame="0"/>
+              <w:left w:val="single" w:color="000000" w:sz="4" w:space="0" w:shadow="0" w:frame="0"/>
+              <w:bottom w:val="single" w:color="000000" w:sz="4" w:space="0" w:shadow="0" w:frame="0"/>
+              <w:right w:val="single" w:color="000000" w:sz="4" w:space="0" w:shadow="0" w:frame="0"/>
+            </w:tcBorders>
+            <w:shd w:val="clear" w:color="auto" w:fill="auto"/>
+            <w:tcMar>
+              <w:top w:type="dxa" w:w="80"/>
+              <w:left w:type="dxa" w:w="80"/>
+              <w:bottom w:type="dxa" w:w="80"/>
+              <w:right w:type="dxa" w:w="80"/>
+            </w:tcMar>
+            <w:vAlign w:val="top"/>
+          </w:tcPr>
+          <w:p/>
+        </w:tc>
+        <w:tc>
+          <w:tcPr>
+            <w:tcW w:type="dxa" w:w="634"/>
+            <w:tcBorders>
+              <w:top w:val="single" w:color="000000" w:sz="4" w:space="0" w:shadow="0" w:frame="0"/>
+              <w:left w:val="single" w:color="000000" w:sz="4" w:space="0" w:shadow="0" w:frame="0"/>
+              <w:bottom w:val="single" w:color="000000" w:sz="4" w:space="0" w:shadow="0" w:frame="0"/>
+              <w:right w:val="single" w:color="000000" w:sz="4" w:space="0" w:shadow="0" w:frame="0"/>
+            </w:tcBorders>
+            <w:shd w:val="clear" w:color="auto" w:fill="auto"/>
+            <w:tcMar>
+              <w:top w:type="dxa" w:w="80"/>
+              <w:left w:type="dxa" w:w="80"/>
+              <w:bottom w:type="dxa" w:w="80"/>
+              <w:right w:type="dxa" w:w="80"/>
+            </w:tcMar>
+            <w:vAlign w:val="top"/>
+          </w:tcPr>
+          <w:p/>
+        </w:tc>
+        <w:tc>
+          <w:tcPr>
+            <w:tcW w:type="dxa" w:w="634"/>
             <w:tcBorders>
               <w:top w:val="single" w:color="000000" w:sz="4" w:space="0" w:shadow="0" w:frame="0"/>
               <w:left w:val="single" w:color="000000" w:sz="4" w:space="0" w:shadow="0" w:frame="0"/>
@@ -4786,11 +7533,11 @@
           <w:shd w:val="clear" w:color="auto" w:fill="ced7e7"/>
         </w:tblPrEx>
         <w:trPr>
-          <w:trHeight w:val="223" w:hRule="atLeast"/>
+          <w:trHeight w:val="226" w:hRule="atLeast"/>
         </w:trPr>
         <w:tc>
           <w:tcPr>
-            <w:tcW w:type="dxa" w:w="968"/>
+            <w:tcW w:type="dxa" w:w="737"/>
             <w:tcBorders>
               <w:top w:val="single" w:color="000000" w:sz="4" w:space="0" w:shadow="0" w:frame="0"/>
               <w:left w:val="single" w:color="000000" w:sz="4" w:space="0" w:shadow="0" w:frame="0"/>
@@ -4828,7 +7575,7 @@
         </w:tc>
         <w:tc>
           <w:tcPr>
-            <w:tcW w:type="dxa" w:w="885"/>
+            <w:tcW w:type="dxa" w:w="674"/>
             <w:tcBorders>
               <w:top w:val="single" w:color="000000" w:sz="4" w:space="0" w:shadow="0" w:frame="0"/>
               <w:left w:val="single" w:color="000000" w:sz="4" w:space="0" w:shadow="0" w:frame="0"/>
@@ -4848,7 +7595,7 @@
         </w:tc>
         <w:tc>
           <w:tcPr>
-            <w:tcW w:type="dxa" w:w="885"/>
+            <w:tcW w:type="dxa" w:w="674"/>
             <w:tcBorders>
               <w:top w:val="single" w:color="000000" w:sz="4" w:space="0" w:shadow="0" w:frame="0"/>
               <w:left w:val="single" w:color="000000" w:sz="4" w:space="0" w:shadow="0" w:frame="0"/>
@@ -4868,7 +7615,7 @@
         </w:tc>
         <w:tc>
           <w:tcPr>
-            <w:tcW w:type="dxa" w:w="885"/>
+            <w:tcW w:type="dxa" w:w="674"/>
             <w:tcBorders>
               <w:top w:val="single" w:color="000000" w:sz="4" w:space="0" w:shadow="0" w:frame="0"/>
               <w:left w:val="single" w:color="000000" w:sz="4" w:space="0" w:shadow="0" w:frame="0"/>
@@ -4888,7 +7635,7 @@
         </w:tc>
         <w:tc>
           <w:tcPr>
-            <w:tcW w:type="dxa" w:w="886"/>
+            <w:tcW w:type="dxa" w:w="675"/>
             <w:tcBorders>
               <w:top w:val="single" w:color="000000" w:sz="4" w:space="0" w:shadow="0" w:frame="0"/>
               <w:left w:val="single" w:color="000000" w:sz="4" w:space="0" w:shadow="0" w:frame="0"/>
@@ -4908,7 +7655,7 @@
         </w:tc>
         <w:tc>
           <w:tcPr>
-            <w:tcW w:type="dxa" w:w="886"/>
+            <w:tcW w:type="dxa" w:w="675"/>
             <w:tcBorders>
               <w:top w:val="single" w:color="000000" w:sz="4" w:space="0" w:shadow="0" w:frame="0"/>
               <w:left w:val="single" w:color="000000" w:sz="4" w:space="0" w:shadow="0" w:frame="0"/>
@@ -4928,7 +7675,7 @@
         </w:tc>
         <w:tc>
           <w:tcPr>
-            <w:tcW w:type="dxa" w:w="886"/>
+            <w:tcW w:type="dxa" w:w="675"/>
             <w:tcBorders>
               <w:top w:val="single" w:color="000000" w:sz="4" w:space="0" w:shadow="0" w:frame="0"/>
               <w:left w:val="single" w:color="000000" w:sz="4" w:space="0" w:shadow="0" w:frame="0"/>
@@ -4948,7 +7695,7 @@
         </w:tc>
         <w:tc>
           <w:tcPr>
-            <w:tcW w:type="dxa" w:w="885"/>
+            <w:tcW w:type="dxa" w:w="675"/>
             <w:tcBorders>
               <w:top w:val="single" w:color="000000" w:sz="4" w:space="0" w:shadow="0" w:frame="0"/>
               <w:left w:val="single" w:color="000000" w:sz="4" w:space="0" w:shadow="0" w:frame="0"/>
@@ -4968,7 +7715,7 @@
         </w:tc>
         <w:tc>
           <w:tcPr>
-            <w:tcW w:type="dxa" w:w="833"/>
+            <w:tcW w:type="dxa" w:w="634"/>
             <w:tcBorders>
               <w:top w:val="single" w:color="000000" w:sz="4" w:space="0" w:shadow="0" w:frame="0"/>
               <w:left w:val="single" w:color="000000" w:sz="4" w:space="0" w:shadow="0" w:frame="0"/>
@@ -4986,17 +7733,9 @@
           </w:tcPr>
           <w:p/>
         </w:tc>
-      </w:tr>
-      <w:tr>
-        <w:tblPrEx>
-          <w:shd w:val="clear" w:color="auto" w:fill="ced7e7"/>
-        </w:tblPrEx>
-        <w:trPr>
-          <w:trHeight w:val="223" w:hRule="atLeast"/>
-        </w:trPr>
-        <w:tc>
-          <w:tcPr>
-            <w:tcW w:type="dxa" w:w="968"/>
+        <w:tc>
+          <w:tcPr>
+            <w:tcW w:type="dxa" w:w="634"/>
             <w:tcBorders>
               <w:top w:val="single" w:color="000000" w:sz="4" w:space="0" w:shadow="0" w:frame="0"/>
               <w:left w:val="single" w:color="000000" w:sz="4" w:space="0" w:shadow="0" w:frame="0"/>
@@ -5012,29 +7751,11 @@
             </w:tcMar>
             <w:vAlign w:val="top"/>
           </w:tcPr>
-          <w:p>
-            <w:pPr>
-              <w:pStyle w:val="Normal.0"/>
-              <w:spacing w:before="119" w:after="62" w:line="240" w:lineRule="auto"/>
-              <w:jc w:val="center"/>
-              <w:outlineLvl w:val="0"/>
-            </w:pPr>
-            <w:r>
-              <w:rPr>
-                <w:rFonts w:ascii="Arial" w:hAnsi="Arial"/>
-                <w:kern w:val="36"/>
-                <w:sz w:val="20"/>
-                <w:szCs w:val="20"/>
-                <w:rtl w:val="0"/>
-                <w:lang w:val="pt-PT"/>
-              </w:rPr>
-              <w:t>UC08</w:t>
-            </w:r>
-          </w:p>
-        </w:tc>
-        <w:tc>
-          <w:tcPr>
-            <w:tcW w:type="dxa" w:w="885"/>
+          <w:p/>
+        </w:tc>
+        <w:tc>
+          <w:tcPr>
+            <w:tcW w:type="dxa" w:w="634"/>
             <w:tcBorders>
               <w:top w:val="single" w:color="000000" w:sz="4" w:space="0" w:shadow="0" w:frame="0"/>
               <w:left w:val="single" w:color="000000" w:sz="4" w:space="0" w:shadow="0" w:frame="0"/>
@@ -5054,1569 +7775,7 @@
         </w:tc>
         <w:tc>
           <w:tcPr>
-            <w:tcW w:type="dxa" w:w="885"/>
-            <w:tcBorders>
-              <w:top w:val="single" w:color="000000" w:sz="4" w:space="0" w:shadow="0" w:frame="0"/>
-              <w:left w:val="single" w:color="000000" w:sz="4" w:space="0" w:shadow="0" w:frame="0"/>
-              <w:bottom w:val="single" w:color="000000" w:sz="4" w:space="0" w:shadow="0" w:frame="0"/>
-              <w:right w:val="single" w:color="000000" w:sz="4" w:space="0" w:shadow="0" w:frame="0"/>
-            </w:tcBorders>
-            <w:shd w:val="clear" w:color="auto" w:fill="auto"/>
-            <w:tcMar>
-              <w:top w:type="dxa" w:w="80"/>
-              <w:left w:type="dxa" w:w="80"/>
-              <w:bottom w:type="dxa" w:w="80"/>
-              <w:right w:type="dxa" w:w="80"/>
-            </w:tcMar>
-            <w:vAlign w:val="top"/>
-          </w:tcPr>
-          <w:p/>
-        </w:tc>
-        <w:tc>
-          <w:tcPr>
-            <w:tcW w:type="dxa" w:w="885"/>
-            <w:tcBorders>
-              <w:top w:val="single" w:color="000000" w:sz="4" w:space="0" w:shadow="0" w:frame="0"/>
-              <w:left w:val="single" w:color="000000" w:sz="4" w:space="0" w:shadow="0" w:frame="0"/>
-              <w:bottom w:val="single" w:color="000000" w:sz="4" w:space="0" w:shadow="0" w:frame="0"/>
-              <w:right w:val="single" w:color="000000" w:sz="4" w:space="0" w:shadow="0" w:frame="0"/>
-            </w:tcBorders>
-            <w:shd w:val="clear" w:color="auto" w:fill="auto"/>
-            <w:tcMar>
-              <w:top w:type="dxa" w:w="80"/>
-              <w:left w:type="dxa" w:w="80"/>
-              <w:bottom w:type="dxa" w:w="80"/>
-              <w:right w:type="dxa" w:w="80"/>
-            </w:tcMar>
-            <w:vAlign w:val="top"/>
-          </w:tcPr>
-          <w:p/>
-        </w:tc>
-        <w:tc>
-          <w:tcPr>
-            <w:tcW w:type="dxa" w:w="886"/>
-            <w:tcBorders>
-              <w:top w:val="single" w:color="000000" w:sz="4" w:space="0" w:shadow="0" w:frame="0"/>
-              <w:left w:val="single" w:color="000000" w:sz="4" w:space="0" w:shadow="0" w:frame="0"/>
-              <w:bottom w:val="single" w:color="000000" w:sz="4" w:space="0" w:shadow="0" w:frame="0"/>
-              <w:right w:val="single" w:color="000000" w:sz="4" w:space="0" w:shadow="0" w:frame="0"/>
-            </w:tcBorders>
-            <w:shd w:val="clear" w:color="auto" w:fill="auto"/>
-            <w:tcMar>
-              <w:top w:type="dxa" w:w="80"/>
-              <w:left w:type="dxa" w:w="80"/>
-              <w:bottom w:type="dxa" w:w="80"/>
-              <w:right w:type="dxa" w:w="80"/>
-            </w:tcMar>
-            <w:vAlign w:val="top"/>
-          </w:tcPr>
-          <w:p/>
-        </w:tc>
-        <w:tc>
-          <w:tcPr>
-            <w:tcW w:type="dxa" w:w="886"/>
-            <w:tcBorders>
-              <w:top w:val="single" w:color="000000" w:sz="4" w:space="0" w:shadow="0" w:frame="0"/>
-              <w:left w:val="single" w:color="000000" w:sz="4" w:space="0" w:shadow="0" w:frame="0"/>
-              <w:bottom w:val="single" w:color="000000" w:sz="4" w:space="0" w:shadow="0" w:frame="0"/>
-              <w:right w:val="single" w:color="000000" w:sz="4" w:space="0" w:shadow="0" w:frame="0"/>
-            </w:tcBorders>
-            <w:shd w:val="clear" w:color="auto" w:fill="auto"/>
-            <w:tcMar>
-              <w:top w:type="dxa" w:w="80"/>
-              <w:left w:type="dxa" w:w="80"/>
-              <w:bottom w:type="dxa" w:w="80"/>
-              <w:right w:type="dxa" w:w="80"/>
-            </w:tcMar>
-            <w:vAlign w:val="top"/>
-          </w:tcPr>
-          <w:p/>
-        </w:tc>
-        <w:tc>
-          <w:tcPr>
-            <w:tcW w:type="dxa" w:w="886"/>
-            <w:tcBorders>
-              <w:top w:val="single" w:color="000000" w:sz="4" w:space="0" w:shadow="0" w:frame="0"/>
-              <w:left w:val="single" w:color="000000" w:sz="4" w:space="0" w:shadow="0" w:frame="0"/>
-              <w:bottom w:val="single" w:color="000000" w:sz="4" w:space="0" w:shadow="0" w:frame="0"/>
-              <w:right w:val="single" w:color="000000" w:sz="4" w:space="0" w:shadow="0" w:frame="0"/>
-            </w:tcBorders>
-            <w:shd w:val="clear" w:color="auto" w:fill="auto"/>
-            <w:tcMar>
-              <w:top w:type="dxa" w:w="80"/>
-              <w:left w:type="dxa" w:w="80"/>
-              <w:bottom w:type="dxa" w:w="80"/>
-              <w:right w:type="dxa" w:w="80"/>
-            </w:tcMar>
-            <w:vAlign w:val="top"/>
-          </w:tcPr>
-          <w:p/>
-        </w:tc>
-        <w:tc>
-          <w:tcPr>
-            <w:tcW w:type="dxa" w:w="885"/>
-            <w:tcBorders>
-              <w:top w:val="single" w:color="000000" w:sz="4" w:space="0" w:shadow="0" w:frame="0"/>
-              <w:left w:val="single" w:color="000000" w:sz="4" w:space="0" w:shadow="0" w:frame="0"/>
-              <w:bottom w:val="single" w:color="000000" w:sz="4" w:space="0" w:shadow="0" w:frame="0"/>
-              <w:right w:val="single" w:color="000000" w:sz="4" w:space="0" w:shadow="0" w:frame="0"/>
-            </w:tcBorders>
-            <w:shd w:val="clear" w:color="auto" w:fill="auto"/>
-            <w:tcMar>
-              <w:top w:type="dxa" w:w="80"/>
-              <w:left w:type="dxa" w:w="80"/>
-              <w:bottom w:type="dxa" w:w="80"/>
-              <w:right w:type="dxa" w:w="80"/>
-            </w:tcMar>
-            <w:vAlign w:val="top"/>
-          </w:tcPr>
-          <w:p/>
-        </w:tc>
-        <w:tc>
-          <w:tcPr>
-            <w:tcW w:type="dxa" w:w="833"/>
-            <w:tcBorders>
-              <w:top w:val="single" w:color="000000" w:sz="4" w:space="0" w:shadow="0" w:frame="0"/>
-              <w:left w:val="single" w:color="000000" w:sz="4" w:space="0" w:shadow="0" w:frame="0"/>
-              <w:bottom w:val="single" w:color="000000" w:sz="4" w:space="0" w:shadow="0" w:frame="0"/>
-              <w:right w:val="single" w:color="000000" w:sz="4" w:space="0" w:shadow="0" w:frame="0"/>
-            </w:tcBorders>
-            <w:shd w:val="clear" w:color="auto" w:fill="auto"/>
-            <w:tcMar>
-              <w:top w:type="dxa" w:w="80"/>
-              <w:left w:type="dxa" w:w="80"/>
-              <w:bottom w:type="dxa" w:w="80"/>
-              <w:right w:type="dxa" w:w="80"/>
-            </w:tcMar>
-            <w:vAlign w:val="top"/>
-          </w:tcPr>
-          <w:p/>
-        </w:tc>
-      </w:tr>
-      <w:tr>
-        <w:tblPrEx>
-          <w:shd w:val="clear" w:color="auto" w:fill="ced7e7"/>
-        </w:tblPrEx>
-        <w:trPr>
-          <w:trHeight w:val="223" w:hRule="atLeast"/>
-        </w:trPr>
-        <w:tc>
-          <w:tcPr>
-            <w:tcW w:type="dxa" w:w="968"/>
-            <w:tcBorders>
-              <w:top w:val="single" w:color="000000" w:sz="4" w:space="0" w:shadow="0" w:frame="0"/>
-              <w:left w:val="single" w:color="000000" w:sz="4" w:space="0" w:shadow="0" w:frame="0"/>
-              <w:bottom w:val="single" w:color="000000" w:sz="4" w:space="0" w:shadow="0" w:frame="0"/>
-              <w:right w:val="single" w:color="000000" w:sz="4" w:space="0" w:shadow="0" w:frame="0"/>
-            </w:tcBorders>
-            <w:shd w:val="clear" w:color="auto" w:fill="auto"/>
-            <w:tcMar>
-              <w:top w:type="dxa" w:w="80"/>
-              <w:left w:type="dxa" w:w="80"/>
-              <w:bottom w:type="dxa" w:w="80"/>
-              <w:right w:type="dxa" w:w="80"/>
-            </w:tcMar>
-            <w:vAlign w:val="top"/>
-          </w:tcPr>
-          <w:p>
-            <w:pPr>
-              <w:pStyle w:val="Normal.0"/>
-              <w:spacing w:before="119" w:after="62" w:line="240" w:lineRule="auto"/>
-              <w:jc w:val="center"/>
-              <w:outlineLvl w:val="0"/>
-            </w:pPr>
-            <w:r>
-              <w:rPr>
-                <w:rFonts w:ascii="Arial" w:hAnsi="Arial"/>
-                <w:kern w:val="36"/>
-                <w:sz w:val="20"/>
-                <w:szCs w:val="20"/>
-                <w:rtl w:val="0"/>
-                <w:lang w:val="pt-PT"/>
-              </w:rPr>
-              <w:t>UC09</w:t>
-            </w:r>
-          </w:p>
-        </w:tc>
-        <w:tc>
-          <w:tcPr>
-            <w:tcW w:type="dxa" w:w="885"/>
-            <w:tcBorders>
-              <w:top w:val="single" w:color="000000" w:sz="4" w:space="0" w:shadow="0" w:frame="0"/>
-              <w:left w:val="single" w:color="000000" w:sz="4" w:space="0" w:shadow="0" w:frame="0"/>
-              <w:bottom w:val="single" w:color="000000" w:sz="4" w:space="0" w:shadow="0" w:frame="0"/>
-              <w:right w:val="single" w:color="000000" w:sz="4" w:space="0" w:shadow="0" w:frame="0"/>
-            </w:tcBorders>
-            <w:shd w:val="clear" w:color="auto" w:fill="auto"/>
-            <w:tcMar>
-              <w:top w:type="dxa" w:w="80"/>
-              <w:left w:type="dxa" w:w="80"/>
-              <w:bottom w:type="dxa" w:w="80"/>
-              <w:right w:type="dxa" w:w="80"/>
-            </w:tcMar>
-            <w:vAlign w:val="top"/>
-          </w:tcPr>
-          <w:p/>
-        </w:tc>
-        <w:tc>
-          <w:tcPr>
-            <w:tcW w:type="dxa" w:w="885"/>
-            <w:tcBorders>
-              <w:top w:val="single" w:color="000000" w:sz="4" w:space="0" w:shadow="0" w:frame="0"/>
-              <w:left w:val="single" w:color="000000" w:sz="4" w:space="0" w:shadow="0" w:frame="0"/>
-              <w:bottom w:val="single" w:color="000000" w:sz="4" w:space="0" w:shadow="0" w:frame="0"/>
-              <w:right w:val="single" w:color="000000" w:sz="4" w:space="0" w:shadow="0" w:frame="0"/>
-            </w:tcBorders>
-            <w:shd w:val="clear" w:color="auto" w:fill="auto"/>
-            <w:tcMar>
-              <w:top w:type="dxa" w:w="80"/>
-              <w:left w:type="dxa" w:w="80"/>
-              <w:bottom w:type="dxa" w:w="80"/>
-              <w:right w:type="dxa" w:w="80"/>
-            </w:tcMar>
-            <w:vAlign w:val="top"/>
-          </w:tcPr>
-          <w:p/>
-        </w:tc>
-        <w:tc>
-          <w:tcPr>
-            <w:tcW w:type="dxa" w:w="885"/>
-            <w:tcBorders>
-              <w:top w:val="single" w:color="000000" w:sz="4" w:space="0" w:shadow="0" w:frame="0"/>
-              <w:left w:val="single" w:color="000000" w:sz="4" w:space="0" w:shadow="0" w:frame="0"/>
-              <w:bottom w:val="single" w:color="000000" w:sz="4" w:space="0" w:shadow="0" w:frame="0"/>
-              <w:right w:val="single" w:color="000000" w:sz="4" w:space="0" w:shadow="0" w:frame="0"/>
-            </w:tcBorders>
-            <w:shd w:val="clear" w:color="auto" w:fill="auto"/>
-            <w:tcMar>
-              <w:top w:type="dxa" w:w="80"/>
-              <w:left w:type="dxa" w:w="80"/>
-              <w:bottom w:type="dxa" w:w="80"/>
-              <w:right w:type="dxa" w:w="80"/>
-            </w:tcMar>
-            <w:vAlign w:val="top"/>
-          </w:tcPr>
-          <w:p/>
-        </w:tc>
-        <w:tc>
-          <w:tcPr>
-            <w:tcW w:type="dxa" w:w="886"/>
-            <w:tcBorders>
-              <w:top w:val="single" w:color="000000" w:sz="4" w:space="0" w:shadow="0" w:frame="0"/>
-              <w:left w:val="single" w:color="000000" w:sz="4" w:space="0" w:shadow="0" w:frame="0"/>
-              <w:bottom w:val="single" w:color="000000" w:sz="4" w:space="0" w:shadow="0" w:frame="0"/>
-              <w:right w:val="single" w:color="000000" w:sz="4" w:space="0" w:shadow="0" w:frame="0"/>
-            </w:tcBorders>
-            <w:shd w:val="clear" w:color="auto" w:fill="auto"/>
-            <w:tcMar>
-              <w:top w:type="dxa" w:w="80"/>
-              <w:left w:type="dxa" w:w="80"/>
-              <w:bottom w:type="dxa" w:w="80"/>
-              <w:right w:type="dxa" w:w="80"/>
-            </w:tcMar>
-            <w:vAlign w:val="top"/>
-          </w:tcPr>
-          <w:p/>
-        </w:tc>
-        <w:tc>
-          <w:tcPr>
-            <w:tcW w:type="dxa" w:w="886"/>
-            <w:tcBorders>
-              <w:top w:val="single" w:color="000000" w:sz="4" w:space="0" w:shadow="0" w:frame="0"/>
-              <w:left w:val="single" w:color="000000" w:sz="4" w:space="0" w:shadow="0" w:frame="0"/>
-              <w:bottom w:val="single" w:color="000000" w:sz="4" w:space="0" w:shadow="0" w:frame="0"/>
-              <w:right w:val="single" w:color="000000" w:sz="4" w:space="0" w:shadow="0" w:frame="0"/>
-            </w:tcBorders>
-            <w:shd w:val="clear" w:color="auto" w:fill="auto"/>
-            <w:tcMar>
-              <w:top w:type="dxa" w:w="80"/>
-              <w:left w:type="dxa" w:w="80"/>
-              <w:bottom w:type="dxa" w:w="80"/>
-              <w:right w:type="dxa" w:w="80"/>
-            </w:tcMar>
-            <w:vAlign w:val="top"/>
-          </w:tcPr>
-          <w:p/>
-        </w:tc>
-        <w:tc>
-          <w:tcPr>
-            <w:tcW w:type="dxa" w:w="886"/>
-            <w:tcBorders>
-              <w:top w:val="single" w:color="000000" w:sz="4" w:space="0" w:shadow="0" w:frame="0"/>
-              <w:left w:val="single" w:color="000000" w:sz="4" w:space="0" w:shadow="0" w:frame="0"/>
-              <w:bottom w:val="single" w:color="000000" w:sz="4" w:space="0" w:shadow="0" w:frame="0"/>
-              <w:right w:val="single" w:color="000000" w:sz="4" w:space="0" w:shadow="0" w:frame="0"/>
-            </w:tcBorders>
-            <w:shd w:val="clear" w:color="auto" w:fill="auto"/>
-            <w:tcMar>
-              <w:top w:type="dxa" w:w="80"/>
-              <w:left w:type="dxa" w:w="80"/>
-              <w:bottom w:type="dxa" w:w="80"/>
-              <w:right w:type="dxa" w:w="80"/>
-            </w:tcMar>
-            <w:vAlign w:val="top"/>
-          </w:tcPr>
-          <w:p/>
-        </w:tc>
-        <w:tc>
-          <w:tcPr>
-            <w:tcW w:type="dxa" w:w="885"/>
-            <w:tcBorders>
-              <w:top w:val="single" w:color="000000" w:sz="4" w:space="0" w:shadow="0" w:frame="0"/>
-              <w:left w:val="single" w:color="000000" w:sz="4" w:space="0" w:shadow="0" w:frame="0"/>
-              <w:bottom w:val="single" w:color="000000" w:sz="4" w:space="0" w:shadow="0" w:frame="0"/>
-              <w:right w:val="single" w:color="000000" w:sz="4" w:space="0" w:shadow="0" w:frame="0"/>
-            </w:tcBorders>
-            <w:shd w:val="clear" w:color="auto" w:fill="auto"/>
-            <w:tcMar>
-              <w:top w:type="dxa" w:w="80"/>
-              <w:left w:type="dxa" w:w="80"/>
-              <w:bottom w:type="dxa" w:w="80"/>
-              <w:right w:type="dxa" w:w="80"/>
-            </w:tcMar>
-            <w:vAlign w:val="top"/>
-          </w:tcPr>
-          <w:p/>
-        </w:tc>
-        <w:tc>
-          <w:tcPr>
-            <w:tcW w:type="dxa" w:w="833"/>
-            <w:tcBorders>
-              <w:top w:val="single" w:color="000000" w:sz="4" w:space="0" w:shadow="0" w:frame="0"/>
-              <w:left w:val="single" w:color="000000" w:sz="4" w:space="0" w:shadow="0" w:frame="0"/>
-              <w:bottom w:val="single" w:color="000000" w:sz="4" w:space="0" w:shadow="0" w:frame="0"/>
-              <w:right w:val="single" w:color="000000" w:sz="4" w:space="0" w:shadow="0" w:frame="0"/>
-            </w:tcBorders>
-            <w:shd w:val="clear" w:color="auto" w:fill="auto"/>
-            <w:tcMar>
-              <w:top w:type="dxa" w:w="80"/>
-              <w:left w:type="dxa" w:w="80"/>
-              <w:bottom w:type="dxa" w:w="80"/>
-              <w:right w:type="dxa" w:w="80"/>
-            </w:tcMar>
-            <w:vAlign w:val="top"/>
-          </w:tcPr>
-          <w:p/>
-        </w:tc>
-      </w:tr>
-      <w:tr>
-        <w:tblPrEx>
-          <w:shd w:val="clear" w:color="auto" w:fill="ced7e7"/>
-        </w:tblPrEx>
-        <w:trPr>
-          <w:trHeight w:val="223" w:hRule="atLeast"/>
-        </w:trPr>
-        <w:tc>
-          <w:tcPr>
-            <w:tcW w:type="dxa" w:w="968"/>
-            <w:tcBorders>
-              <w:top w:val="single" w:color="000000" w:sz="4" w:space="0" w:shadow="0" w:frame="0"/>
-              <w:left w:val="single" w:color="000000" w:sz="4" w:space="0" w:shadow="0" w:frame="0"/>
-              <w:bottom w:val="single" w:color="000000" w:sz="4" w:space="0" w:shadow="0" w:frame="0"/>
-              <w:right w:val="single" w:color="000000" w:sz="4" w:space="0" w:shadow="0" w:frame="0"/>
-            </w:tcBorders>
-            <w:shd w:val="clear" w:color="auto" w:fill="auto"/>
-            <w:tcMar>
-              <w:top w:type="dxa" w:w="80"/>
-              <w:left w:type="dxa" w:w="80"/>
-              <w:bottom w:type="dxa" w:w="80"/>
-              <w:right w:type="dxa" w:w="80"/>
-            </w:tcMar>
-            <w:vAlign w:val="top"/>
-          </w:tcPr>
-          <w:p>
-            <w:pPr>
-              <w:pStyle w:val="Normal.0"/>
-              <w:spacing w:before="119" w:after="62" w:line="240" w:lineRule="auto"/>
-              <w:jc w:val="center"/>
-              <w:outlineLvl w:val="0"/>
-            </w:pPr>
-            <w:r>
-              <w:rPr>
-                <w:rFonts w:ascii="Arial" w:hAnsi="Arial"/>
-                <w:kern w:val="36"/>
-                <w:sz w:val="20"/>
-                <w:szCs w:val="20"/>
-                <w:rtl w:val="0"/>
-                <w:lang w:val="pt-PT"/>
-              </w:rPr>
-              <w:t>UC10</w:t>
-            </w:r>
-          </w:p>
-        </w:tc>
-        <w:tc>
-          <w:tcPr>
-            <w:tcW w:type="dxa" w:w="885"/>
-            <w:tcBorders>
-              <w:top w:val="single" w:color="000000" w:sz="4" w:space="0" w:shadow="0" w:frame="0"/>
-              <w:left w:val="single" w:color="000000" w:sz="4" w:space="0" w:shadow="0" w:frame="0"/>
-              <w:bottom w:val="single" w:color="000000" w:sz="4" w:space="0" w:shadow="0" w:frame="0"/>
-              <w:right w:val="single" w:color="000000" w:sz="4" w:space="0" w:shadow="0" w:frame="0"/>
-            </w:tcBorders>
-            <w:shd w:val="clear" w:color="auto" w:fill="auto"/>
-            <w:tcMar>
-              <w:top w:type="dxa" w:w="80"/>
-              <w:left w:type="dxa" w:w="80"/>
-              <w:bottom w:type="dxa" w:w="80"/>
-              <w:right w:type="dxa" w:w="80"/>
-            </w:tcMar>
-            <w:vAlign w:val="top"/>
-          </w:tcPr>
-          <w:p/>
-        </w:tc>
-        <w:tc>
-          <w:tcPr>
-            <w:tcW w:type="dxa" w:w="885"/>
-            <w:tcBorders>
-              <w:top w:val="single" w:color="000000" w:sz="4" w:space="0" w:shadow="0" w:frame="0"/>
-              <w:left w:val="single" w:color="000000" w:sz="4" w:space="0" w:shadow="0" w:frame="0"/>
-              <w:bottom w:val="single" w:color="000000" w:sz="4" w:space="0" w:shadow="0" w:frame="0"/>
-              <w:right w:val="single" w:color="000000" w:sz="4" w:space="0" w:shadow="0" w:frame="0"/>
-            </w:tcBorders>
-            <w:shd w:val="clear" w:color="auto" w:fill="auto"/>
-            <w:tcMar>
-              <w:top w:type="dxa" w:w="80"/>
-              <w:left w:type="dxa" w:w="80"/>
-              <w:bottom w:type="dxa" w:w="80"/>
-              <w:right w:type="dxa" w:w="80"/>
-            </w:tcMar>
-            <w:vAlign w:val="top"/>
-          </w:tcPr>
-          <w:p/>
-        </w:tc>
-        <w:tc>
-          <w:tcPr>
-            <w:tcW w:type="dxa" w:w="885"/>
-            <w:tcBorders>
-              <w:top w:val="single" w:color="000000" w:sz="4" w:space="0" w:shadow="0" w:frame="0"/>
-              <w:left w:val="single" w:color="000000" w:sz="4" w:space="0" w:shadow="0" w:frame="0"/>
-              <w:bottom w:val="single" w:color="000000" w:sz="4" w:space="0" w:shadow="0" w:frame="0"/>
-              <w:right w:val="single" w:color="000000" w:sz="4" w:space="0" w:shadow="0" w:frame="0"/>
-            </w:tcBorders>
-            <w:shd w:val="clear" w:color="auto" w:fill="auto"/>
-            <w:tcMar>
-              <w:top w:type="dxa" w:w="80"/>
-              <w:left w:type="dxa" w:w="80"/>
-              <w:bottom w:type="dxa" w:w="80"/>
-              <w:right w:type="dxa" w:w="80"/>
-            </w:tcMar>
-            <w:vAlign w:val="top"/>
-          </w:tcPr>
-          <w:p/>
-        </w:tc>
-        <w:tc>
-          <w:tcPr>
-            <w:tcW w:type="dxa" w:w="886"/>
-            <w:tcBorders>
-              <w:top w:val="single" w:color="000000" w:sz="4" w:space="0" w:shadow="0" w:frame="0"/>
-              <w:left w:val="single" w:color="000000" w:sz="4" w:space="0" w:shadow="0" w:frame="0"/>
-              <w:bottom w:val="single" w:color="000000" w:sz="4" w:space="0" w:shadow="0" w:frame="0"/>
-              <w:right w:val="single" w:color="000000" w:sz="4" w:space="0" w:shadow="0" w:frame="0"/>
-            </w:tcBorders>
-            <w:shd w:val="clear" w:color="auto" w:fill="auto"/>
-            <w:tcMar>
-              <w:top w:type="dxa" w:w="80"/>
-              <w:left w:type="dxa" w:w="80"/>
-              <w:bottom w:type="dxa" w:w="80"/>
-              <w:right w:type="dxa" w:w="80"/>
-            </w:tcMar>
-            <w:vAlign w:val="top"/>
-          </w:tcPr>
-          <w:p/>
-        </w:tc>
-        <w:tc>
-          <w:tcPr>
-            <w:tcW w:type="dxa" w:w="886"/>
-            <w:tcBorders>
-              <w:top w:val="single" w:color="000000" w:sz="4" w:space="0" w:shadow="0" w:frame="0"/>
-              <w:left w:val="single" w:color="000000" w:sz="4" w:space="0" w:shadow="0" w:frame="0"/>
-              <w:bottom w:val="single" w:color="000000" w:sz="4" w:space="0" w:shadow="0" w:frame="0"/>
-              <w:right w:val="single" w:color="000000" w:sz="4" w:space="0" w:shadow="0" w:frame="0"/>
-            </w:tcBorders>
-            <w:shd w:val="clear" w:color="auto" w:fill="auto"/>
-            <w:tcMar>
-              <w:top w:type="dxa" w:w="80"/>
-              <w:left w:type="dxa" w:w="80"/>
-              <w:bottom w:type="dxa" w:w="80"/>
-              <w:right w:type="dxa" w:w="80"/>
-            </w:tcMar>
-            <w:vAlign w:val="top"/>
-          </w:tcPr>
-          <w:p/>
-        </w:tc>
-        <w:tc>
-          <w:tcPr>
-            <w:tcW w:type="dxa" w:w="886"/>
-            <w:tcBorders>
-              <w:top w:val="single" w:color="000000" w:sz="4" w:space="0" w:shadow="0" w:frame="0"/>
-              <w:left w:val="single" w:color="000000" w:sz="4" w:space="0" w:shadow="0" w:frame="0"/>
-              <w:bottom w:val="single" w:color="000000" w:sz="4" w:space="0" w:shadow="0" w:frame="0"/>
-              <w:right w:val="single" w:color="000000" w:sz="4" w:space="0" w:shadow="0" w:frame="0"/>
-            </w:tcBorders>
-            <w:shd w:val="clear" w:color="auto" w:fill="auto"/>
-            <w:tcMar>
-              <w:top w:type="dxa" w:w="80"/>
-              <w:left w:type="dxa" w:w="80"/>
-              <w:bottom w:type="dxa" w:w="80"/>
-              <w:right w:type="dxa" w:w="80"/>
-            </w:tcMar>
-            <w:vAlign w:val="top"/>
-          </w:tcPr>
-          <w:p/>
-        </w:tc>
-        <w:tc>
-          <w:tcPr>
-            <w:tcW w:type="dxa" w:w="885"/>
-            <w:tcBorders>
-              <w:top w:val="single" w:color="000000" w:sz="4" w:space="0" w:shadow="0" w:frame="0"/>
-              <w:left w:val="single" w:color="000000" w:sz="4" w:space="0" w:shadow="0" w:frame="0"/>
-              <w:bottom w:val="single" w:color="000000" w:sz="4" w:space="0" w:shadow="0" w:frame="0"/>
-              <w:right w:val="single" w:color="000000" w:sz="4" w:space="0" w:shadow="0" w:frame="0"/>
-            </w:tcBorders>
-            <w:shd w:val="clear" w:color="auto" w:fill="auto"/>
-            <w:tcMar>
-              <w:top w:type="dxa" w:w="80"/>
-              <w:left w:type="dxa" w:w="80"/>
-              <w:bottom w:type="dxa" w:w="80"/>
-              <w:right w:type="dxa" w:w="80"/>
-            </w:tcMar>
-            <w:vAlign w:val="top"/>
-          </w:tcPr>
-          <w:p/>
-        </w:tc>
-        <w:tc>
-          <w:tcPr>
-            <w:tcW w:type="dxa" w:w="833"/>
-            <w:tcBorders>
-              <w:top w:val="single" w:color="000000" w:sz="4" w:space="0" w:shadow="0" w:frame="0"/>
-              <w:left w:val="single" w:color="000000" w:sz="4" w:space="0" w:shadow="0" w:frame="0"/>
-              <w:bottom w:val="single" w:color="000000" w:sz="4" w:space="0" w:shadow="0" w:frame="0"/>
-              <w:right w:val="single" w:color="000000" w:sz="4" w:space="0" w:shadow="0" w:frame="0"/>
-            </w:tcBorders>
-            <w:shd w:val="clear" w:color="auto" w:fill="auto"/>
-            <w:tcMar>
-              <w:top w:type="dxa" w:w="80"/>
-              <w:left w:type="dxa" w:w="80"/>
-              <w:bottom w:type="dxa" w:w="80"/>
-              <w:right w:type="dxa" w:w="80"/>
-            </w:tcMar>
-            <w:vAlign w:val="top"/>
-          </w:tcPr>
-          <w:p/>
-        </w:tc>
-      </w:tr>
-      <w:tr>
-        <w:tblPrEx>
-          <w:shd w:val="clear" w:color="auto" w:fill="ced7e7"/>
-        </w:tblPrEx>
-        <w:trPr>
-          <w:trHeight w:val="223" w:hRule="atLeast"/>
-        </w:trPr>
-        <w:tc>
-          <w:tcPr>
-            <w:tcW w:type="dxa" w:w="968"/>
-            <w:tcBorders>
-              <w:top w:val="single" w:color="000000" w:sz="4" w:space="0" w:shadow="0" w:frame="0"/>
-              <w:left w:val="single" w:color="000000" w:sz="4" w:space="0" w:shadow="0" w:frame="0"/>
-              <w:bottom w:val="single" w:color="000000" w:sz="4" w:space="0" w:shadow="0" w:frame="0"/>
-              <w:right w:val="single" w:color="000000" w:sz="4" w:space="0" w:shadow="0" w:frame="0"/>
-            </w:tcBorders>
-            <w:shd w:val="clear" w:color="auto" w:fill="auto"/>
-            <w:tcMar>
-              <w:top w:type="dxa" w:w="80"/>
-              <w:left w:type="dxa" w:w="80"/>
-              <w:bottom w:type="dxa" w:w="80"/>
-              <w:right w:type="dxa" w:w="80"/>
-            </w:tcMar>
-            <w:vAlign w:val="top"/>
-          </w:tcPr>
-          <w:p>
-            <w:pPr>
-              <w:pStyle w:val="Normal.0"/>
-              <w:spacing w:before="119" w:after="62" w:line="240" w:lineRule="auto"/>
-              <w:jc w:val="center"/>
-              <w:outlineLvl w:val="0"/>
-            </w:pPr>
-            <w:r>
-              <w:rPr>
-                <w:rFonts w:ascii="Arial" w:hAnsi="Arial"/>
-                <w:kern w:val="36"/>
-                <w:sz w:val="20"/>
-                <w:szCs w:val="20"/>
-                <w:rtl w:val="0"/>
-                <w:lang w:val="pt-PT"/>
-              </w:rPr>
-              <w:t>UC11</w:t>
-            </w:r>
-          </w:p>
-        </w:tc>
-        <w:tc>
-          <w:tcPr>
-            <w:tcW w:type="dxa" w:w="885"/>
-            <w:tcBorders>
-              <w:top w:val="single" w:color="000000" w:sz="4" w:space="0" w:shadow="0" w:frame="0"/>
-              <w:left w:val="single" w:color="000000" w:sz="4" w:space="0" w:shadow="0" w:frame="0"/>
-              <w:bottom w:val="single" w:color="000000" w:sz="4" w:space="0" w:shadow="0" w:frame="0"/>
-              <w:right w:val="single" w:color="000000" w:sz="4" w:space="0" w:shadow="0" w:frame="0"/>
-            </w:tcBorders>
-            <w:shd w:val="clear" w:color="auto" w:fill="auto"/>
-            <w:tcMar>
-              <w:top w:type="dxa" w:w="80"/>
-              <w:left w:type="dxa" w:w="80"/>
-              <w:bottom w:type="dxa" w:w="80"/>
-              <w:right w:type="dxa" w:w="80"/>
-            </w:tcMar>
-            <w:vAlign w:val="top"/>
-          </w:tcPr>
-          <w:p/>
-        </w:tc>
-        <w:tc>
-          <w:tcPr>
-            <w:tcW w:type="dxa" w:w="885"/>
-            <w:tcBorders>
-              <w:top w:val="single" w:color="000000" w:sz="4" w:space="0" w:shadow="0" w:frame="0"/>
-              <w:left w:val="single" w:color="000000" w:sz="4" w:space="0" w:shadow="0" w:frame="0"/>
-              <w:bottom w:val="single" w:color="000000" w:sz="4" w:space="0" w:shadow="0" w:frame="0"/>
-              <w:right w:val="single" w:color="000000" w:sz="4" w:space="0" w:shadow="0" w:frame="0"/>
-            </w:tcBorders>
-            <w:shd w:val="clear" w:color="auto" w:fill="auto"/>
-            <w:tcMar>
-              <w:top w:type="dxa" w:w="80"/>
-              <w:left w:type="dxa" w:w="80"/>
-              <w:bottom w:type="dxa" w:w="80"/>
-              <w:right w:type="dxa" w:w="80"/>
-            </w:tcMar>
-            <w:vAlign w:val="top"/>
-          </w:tcPr>
-          <w:p/>
-        </w:tc>
-        <w:tc>
-          <w:tcPr>
-            <w:tcW w:type="dxa" w:w="885"/>
-            <w:tcBorders>
-              <w:top w:val="single" w:color="000000" w:sz="4" w:space="0" w:shadow="0" w:frame="0"/>
-              <w:left w:val="single" w:color="000000" w:sz="4" w:space="0" w:shadow="0" w:frame="0"/>
-              <w:bottom w:val="single" w:color="000000" w:sz="4" w:space="0" w:shadow="0" w:frame="0"/>
-              <w:right w:val="single" w:color="000000" w:sz="4" w:space="0" w:shadow="0" w:frame="0"/>
-            </w:tcBorders>
-            <w:shd w:val="clear" w:color="auto" w:fill="auto"/>
-            <w:tcMar>
-              <w:top w:type="dxa" w:w="80"/>
-              <w:left w:type="dxa" w:w="80"/>
-              <w:bottom w:type="dxa" w:w="80"/>
-              <w:right w:type="dxa" w:w="80"/>
-            </w:tcMar>
-            <w:vAlign w:val="top"/>
-          </w:tcPr>
-          <w:p/>
-        </w:tc>
-        <w:tc>
-          <w:tcPr>
-            <w:tcW w:type="dxa" w:w="886"/>
-            <w:tcBorders>
-              <w:top w:val="single" w:color="000000" w:sz="4" w:space="0" w:shadow="0" w:frame="0"/>
-              <w:left w:val="single" w:color="000000" w:sz="4" w:space="0" w:shadow="0" w:frame="0"/>
-              <w:bottom w:val="single" w:color="000000" w:sz="4" w:space="0" w:shadow="0" w:frame="0"/>
-              <w:right w:val="single" w:color="000000" w:sz="4" w:space="0" w:shadow="0" w:frame="0"/>
-            </w:tcBorders>
-            <w:shd w:val="clear" w:color="auto" w:fill="auto"/>
-            <w:tcMar>
-              <w:top w:type="dxa" w:w="80"/>
-              <w:left w:type="dxa" w:w="80"/>
-              <w:bottom w:type="dxa" w:w="80"/>
-              <w:right w:type="dxa" w:w="80"/>
-            </w:tcMar>
-            <w:vAlign w:val="top"/>
-          </w:tcPr>
-          <w:p/>
-        </w:tc>
-        <w:tc>
-          <w:tcPr>
-            <w:tcW w:type="dxa" w:w="886"/>
-            <w:tcBorders>
-              <w:top w:val="single" w:color="000000" w:sz="4" w:space="0" w:shadow="0" w:frame="0"/>
-              <w:left w:val="single" w:color="000000" w:sz="4" w:space="0" w:shadow="0" w:frame="0"/>
-              <w:bottom w:val="single" w:color="000000" w:sz="4" w:space="0" w:shadow="0" w:frame="0"/>
-              <w:right w:val="single" w:color="000000" w:sz="4" w:space="0" w:shadow="0" w:frame="0"/>
-            </w:tcBorders>
-            <w:shd w:val="clear" w:color="auto" w:fill="auto"/>
-            <w:tcMar>
-              <w:top w:type="dxa" w:w="80"/>
-              <w:left w:type="dxa" w:w="80"/>
-              <w:bottom w:type="dxa" w:w="80"/>
-              <w:right w:type="dxa" w:w="80"/>
-            </w:tcMar>
-            <w:vAlign w:val="top"/>
-          </w:tcPr>
-          <w:p/>
-        </w:tc>
-        <w:tc>
-          <w:tcPr>
-            <w:tcW w:type="dxa" w:w="886"/>
-            <w:tcBorders>
-              <w:top w:val="single" w:color="000000" w:sz="4" w:space="0" w:shadow="0" w:frame="0"/>
-              <w:left w:val="single" w:color="000000" w:sz="4" w:space="0" w:shadow="0" w:frame="0"/>
-              <w:bottom w:val="single" w:color="000000" w:sz="4" w:space="0" w:shadow="0" w:frame="0"/>
-              <w:right w:val="single" w:color="000000" w:sz="4" w:space="0" w:shadow="0" w:frame="0"/>
-            </w:tcBorders>
-            <w:shd w:val="clear" w:color="auto" w:fill="auto"/>
-            <w:tcMar>
-              <w:top w:type="dxa" w:w="80"/>
-              <w:left w:type="dxa" w:w="80"/>
-              <w:bottom w:type="dxa" w:w="80"/>
-              <w:right w:type="dxa" w:w="80"/>
-            </w:tcMar>
-            <w:vAlign w:val="top"/>
-          </w:tcPr>
-          <w:p/>
-        </w:tc>
-        <w:tc>
-          <w:tcPr>
-            <w:tcW w:type="dxa" w:w="885"/>
-            <w:tcBorders>
-              <w:top w:val="single" w:color="000000" w:sz="4" w:space="0" w:shadow="0" w:frame="0"/>
-              <w:left w:val="single" w:color="000000" w:sz="4" w:space="0" w:shadow="0" w:frame="0"/>
-              <w:bottom w:val="single" w:color="000000" w:sz="4" w:space="0" w:shadow="0" w:frame="0"/>
-              <w:right w:val="single" w:color="000000" w:sz="4" w:space="0" w:shadow="0" w:frame="0"/>
-            </w:tcBorders>
-            <w:shd w:val="clear" w:color="auto" w:fill="auto"/>
-            <w:tcMar>
-              <w:top w:type="dxa" w:w="80"/>
-              <w:left w:type="dxa" w:w="80"/>
-              <w:bottom w:type="dxa" w:w="80"/>
-              <w:right w:type="dxa" w:w="80"/>
-            </w:tcMar>
-            <w:vAlign w:val="top"/>
-          </w:tcPr>
-          <w:p/>
-        </w:tc>
-        <w:tc>
-          <w:tcPr>
-            <w:tcW w:type="dxa" w:w="833"/>
-            <w:tcBorders>
-              <w:top w:val="single" w:color="000000" w:sz="4" w:space="0" w:shadow="0" w:frame="0"/>
-              <w:left w:val="single" w:color="000000" w:sz="4" w:space="0" w:shadow="0" w:frame="0"/>
-              <w:bottom w:val="single" w:color="000000" w:sz="4" w:space="0" w:shadow="0" w:frame="0"/>
-              <w:right w:val="single" w:color="000000" w:sz="4" w:space="0" w:shadow="0" w:frame="0"/>
-            </w:tcBorders>
-            <w:shd w:val="clear" w:color="auto" w:fill="auto"/>
-            <w:tcMar>
-              <w:top w:type="dxa" w:w="80"/>
-              <w:left w:type="dxa" w:w="80"/>
-              <w:bottom w:type="dxa" w:w="80"/>
-              <w:right w:type="dxa" w:w="80"/>
-            </w:tcMar>
-            <w:vAlign w:val="top"/>
-          </w:tcPr>
-          <w:p/>
-        </w:tc>
-      </w:tr>
-      <w:tr>
-        <w:tblPrEx>
-          <w:shd w:val="clear" w:color="auto" w:fill="ced7e7"/>
-        </w:tblPrEx>
-        <w:trPr>
-          <w:trHeight w:val="223" w:hRule="atLeast"/>
-        </w:trPr>
-        <w:tc>
-          <w:tcPr>
-            <w:tcW w:type="dxa" w:w="968"/>
-            <w:tcBorders>
-              <w:top w:val="single" w:color="000000" w:sz="4" w:space="0" w:shadow="0" w:frame="0"/>
-              <w:left w:val="single" w:color="000000" w:sz="4" w:space="0" w:shadow="0" w:frame="0"/>
-              <w:bottom w:val="single" w:color="000000" w:sz="4" w:space="0" w:shadow="0" w:frame="0"/>
-              <w:right w:val="single" w:color="000000" w:sz="4" w:space="0" w:shadow="0" w:frame="0"/>
-            </w:tcBorders>
-            <w:shd w:val="clear" w:color="auto" w:fill="auto"/>
-            <w:tcMar>
-              <w:top w:type="dxa" w:w="80"/>
-              <w:left w:type="dxa" w:w="80"/>
-              <w:bottom w:type="dxa" w:w="80"/>
-              <w:right w:type="dxa" w:w="80"/>
-            </w:tcMar>
-            <w:vAlign w:val="top"/>
-          </w:tcPr>
-          <w:p>
-            <w:pPr>
-              <w:pStyle w:val="Normal.0"/>
-              <w:spacing w:before="119" w:after="62" w:line="240" w:lineRule="auto"/>
-              <w:jc w:val="center"/>
-              <w:outlineLvl w:val="0"/>
-            </w:pPr>
-            <w:r>
-              <w:rPr>
-                <w:rFonts w:ascii="Arial" w:hAnsi="Arial"/>
-                <w:kern w:val="36"/>
-                <w:sz w:val="20"/>
-                <w:szCs w:val="20"/>
-                <w:rtl w:val="0"/>
-                <w:lang w:val="pt-PT"/>
-              </w:rPr>
-              <w:t>UC12</w:t>
-            </w:r>
-          </w:p>
-        </w:tc>
-        <w:tc>
-          <w:tcPr>
-            <w:tcW w:type="dxa" w:w="885"/>
-            <w:tcBorders>
-              <w:top w:val="single" w:color="000000" w:sz="4" w:space="0" w:shadow="0" w:frame="0"/>
-              <w:left w:val="single" w:color="000000" w:sz="4" w:space="0" w:shadow="0" w:frame="0"/>
-              <w:bottom w:val="single" w:color="000000" w:sz="4" w:space="0" w:shadow="0" w:frame="0"/>
-              <w:right w:val="single" w:color="000000" w:sz="4" w:space="0" w:shadow="0" w:frame="0"/>
-            </w:tcBorders>
-            <w:shd w:val="clear" w:color="auto" w:fill="auto"/>
-            <w:tcMar>
-              <w:top w:type="dxa" w:w="80"/>
-              <w:left w:type="dxa" w:w="80"/>
-              <w:bottom w:type="dxa" w:w="80"/>
-              <w:right w:type="dxa" w:w="80"/>
-            </w:tcMar>
-            <w:vAlign w:val="top"/>
-          </w:tcPr>
-          <w:p/>
-        </w:tc>
-        <w:tc>
-          <w:tcPr>
-            <w:tcW w:type="dxa" w:w="885"/>
-            <w:tcBorders>
-              <w:top w:val="single" w:color="000000" w:sz="4" w:space="0" w:shadow="0" w:frame="0"/>
-              <w:left w:val="single" w:color="000000" w:sz="4" w:space="0" w:shadow="0" w:frame="0"/>
-              <w:bottom w:val="single" w:color="000000" w:sz="4" w:space="0" w:shadow="0" w:frame="0"/>
-              <w:right w:val="single" w:color="000000" w:sz="4" w:space="0" w:shadow="0" w:frame="0"/>
-            </w:tcBorders>
-            <w:shd w:val="clear" w:color="auto" w:fill="auto"/>
-            <w:tcMar>
-              <w:top w:type="dxa" w:w="80"/>
-              <w:left w:type="dxa" w:w="80"/>
-              <w:bottom w:type="dxa" w:w="80"/>
-              <w:right w:type="dxa" w:w="80"/>
-            </w:tcMar>
-            <w:vAlign w:val="top"/>
-          </w:tcPr>
-          <w:p/>
-        </w:tc>
-        <w:tc>
-          <w:tcPr>
-            <w:tcW w:type="dxa" w:w="885"/>
-            <w:tcBorders>
-              <w:top w:val="single" w:color="000000" w:sz="4" w:space="0" w:shadow="0" w:frame="0"/>
-              <w:left w:val="single" w:color="000000" w:sz="4" w:space="0" w:shadow="0" w:frame="0"/>
-              <w:bottom w:val="single" w:color="000000" w:sz="4" w:space="0" w:shadow="0" w:frame="0"/>
-              <w:right w:val="single" w:color="000000" w:sz="4" w:space="0" w:shadow="0" w:frame="0"/>
-            </w:tcBorders>
-            <w:shd w:val="clear" w:color="auto" w:fill="auto"/>
-            <w:tcMar>
-              <w:top w:type="dxa" w:w="80"/>
-              <w:left w:type="dxa" w:w="80"/>
-              <w:bottom w:type="dxa" w:w="80"/>
-              <w:right w:type="dxa" w:w="80"/>
-            </w:tcMar>
-            <w:vAlign w:val="top"/>
-          </w:tcPr>
-          <w:p/>
-        </w:tc>
-        <w:tc>
-          <w:tcPr>
-            <w:tcW w:type="dxa" w:w="886"/>
-            <w:tcBorders>
-              <w:top w:val="single" w:color="000000" w:sz="4" w:space="0" w:shadow="0" w:frame="0"/>
-              <w:left w:val="single" w:color="000000" w:sz="4" w:space="0" w:shadow="0" w:frame="0"/>
-              <w:bottom w:val="single" w:color="000000" w:sz="4" w:space="0" w:shadow="0" w:frame="0"/>
-              <w:right w:val="single" w:color="000000" w:sz="4" w:space="0" w:shadow="0" w:frame="0"/>
-            </w:tcBorders>
-            <w:shd w:val="clear" w:color="auto" w:fill="auto"/>
-            <w:tcMar>
-              <w:top w:type="dxa" w:w="80"/>
-              <w:left w:type="dxa" w:w="80"/>
-              <w:bottom w:type="dxa" w:w="80"/>
-              <w:right w:type="dxa" w:w="80"/>
-            </w:tcMar>
-            <w:vAlign w:val="top"/>
-          </w:tcPr>
-          <w:p/>
-        </w:tc>
-        <w:tc>
-          <w:tcPr>
-            <w:tcW w:type="dxa" w:w="886"/>
-            <w:tcBorders>
-              <w:top w:val="single" w:color="000000" w:sz="4" w:space="0" w:shadow="0" w:frame="0"/>
-              <w:left w:val="single" w:color="000000" w:sz="4" w:space="0" w:shadow="0" w:frame="0"/>
-              <w:bottom w:val="single" w:color="000000" w:sz="4" w:space="0" w:shadow="0" w:frame="0"/>
-              <w:right w:val="single" w:color="000000" w:sz="4" w:space="0" w:shadow="0" w:frame="0"/>
-            </w:tcBorders>
-            <w:shd w:val="clear" w:color="auto" w:fill="auto"/>
-            <w:tcMar>
-              <w:top w:type="dxa" w:w="80"/>
-              <w:left w:type="dxa" w:w="80"/>
-              <w:bottom w:type="dxa" w:w="80"/>
-              <w:right w:type="dxa" w:w="80"/>
-            </w:tcMar>
-            <w:vAlign w:val="top"/>
-          </w:tcPr>
-          <w:p/>
-        </w:tc>
-        <w:tc>
-          <w:tcPr>
-            <w:tcW w:type="dxa" w:w="886"/>
-            <w:tcBorders>
-              <w:top w:val="single" w:color="000000" w:sz="4" w:space="0" w:shadow="0" w:frame="0"/>
-              <w:left w:val="single" w:color="000000" w:sz="4" w:space="0" w:shadow="0" w:frame="0"/>
-              <w:bottom w:val="single" w:color="000000" w:sz="4" w:space="0" w:shadow="0" w:frame="0"/>
-              <w:right w:val="single" w:color="000000" w:sz="4" w:space="0" w:shadow="0" w:frame="0"/>
-            </w:tcBorders>
-            <w:shd w:val="clear" w:color="auto" w:fill="auto"/>
-            <w:tcMar>
-              <w:top w:type="dxa" w:w="80"/>
-              <w:left w:type="dxa" w:w="80"/>
-              <w:bottom w:type="dxa" w:w="80"/>
-              <w:right w:type="dxa" w:w="80"/>
-            </w:tcMar>
-            <w:vAlign w:val="top"/>
-          </w:tcPr>
-          <w:p/>
-        </w:tc>
-        <w:tc>
-          <w:tcPr>
-            <w:tcW w:type="dxa" w:w="885"/>
-            <w:tcBorders>
-              <w:top w:val="single" w:color="000000" w:sz="4" w:space="0" w:shadow="0" w:frame="0"/>
-              <w:left w:val="single" w:color="000000" w:sz="4" w:space="0" w:shadow="0" w:frame="0"/>
-              <w:bottom w:val="single" w:color="000000" w:sz="4" w:space="0" w:shadow="0" w:frame="0"/>
-              <w:right w:val="single" w:color="000000" w:sz="4" w:space="0" w:shadow="0" w:frame="0"/>
-            </w:tcBorders>
-            <w:shd w:val="clear" w:color="auto" w:fill="auto"/>
-            <w:tcMar>
-              <w:top w:type="dxa" w:w="80"/>
-              <w:left w:type="dxa" w:w="80"/>
-              <w:bottom w:type="dxa" w:w="80"/>
-              <w:right w:type="dxa" w:w="80"/>
-            </w:tcMar>
-            <w:vAlign w:val="top"/>
-          </w:tcPr>
-          <w:p/>
-        </w:tc>
-        <w:tc>
-          <w:tcPr>
-            <w:tcW w:type="dxa" w:w="833"/>
-            <w:tcBorders>
-              <w:top w:val="single" w:color="000000" w:sz="4" w:space="0" w:shadow="0" w:frame="0"/>
-              <w:left w:val="single" w:color="000000" w:sz="4" w:space="0" w:shadow="0" w:frame="0"/>
-              <w:bottom w:val="single" w:color="000000" w:sz="4" w:space="0" w:shadow="0" w:frame="0"/>
-              <w:right w:val="single" w:color="000000" w:sz="4" w:space="0" w:shadow="0" w:frame="0"/>
-            </w:tcBorders>
-            <w:shd w:val="clear" w:color="auto" w:fill="auto"/>
-            <w:tcMar>
-              <w:top w:type="dxa" w:w="80"/>
-              <w:left w:type="dxa" w:w="80"/>
-              <w:bottom w:type="dxa" w:w="80"/>
-              <w:right w:type="dxa" w:w="80"/>
-            </w:tcMar>
-            <w:vAlign w:val="top"/>
-          </w:tcPr>
-          <w:p/>
-        </w:tc>
-      </w:tr>
-      <w:tr>
-        <w:tblPrEx>
-          <w:shd w:val="clear" w:color="auto" w:fill="ced7e7"/>
-        </w:tblPrEx>
-        <w:trPr>
-          <w:trHeight w:val="223" w:hRule="atLeast"/>
-        </w:trPr>
-        <w:tc>
-          <w:tcPr>
-            <w:tcW w:type="dxa" w:w="968"/>
-            <w:tcBorders>
-              <w:top w:val="single" w:color="000000" w:sz="4" w:space="0" w:shadow="0" w:frame="0"/>
-              <w:left w:val="single" w:color="000000" w:sz="4" w:space="0" w:shadow="0" w:frame="0"/>
-              <w:bottom w:val="single" w:color="000000" w:sz="4" w:space="0" w:shadow="0" w:frame="0"/>
-              <w:right w:val="single" w:color="000000" w:sz="4" w:space="0" w:shadow="0" w:frame="0"/>
-            </w:tcBorders>
-            <w:shd w:val="clear" w:color="auto" w:fill="auto"/>
-            <w:tcMar>
-              <w:top w:type="dxa" w:w="80"/>
-              <w:left w:type="dxa" w:w="80"/>
-              <w:bottom w:type="dxa" w:w="80"/>
-              <w:right w:type="dxa" w:w="80"/>
-            </w:tcMar>
-            <w:vAlign w:val="top"/>
-          </w:tcPr>
-          <w:p>
-            <w:pPr>
-              <w:pStyle w:val="Normal.0"/>
-              <w:spacing w:before="119" w:after="62" w:line="240" w:lineRule="auto"/>
-              <w:jc w:val="center"/>
-              <w:outlineLvl w:val="0"/>
-            </w:pPr>
-            <w:r>
-              <w:rPr>
-                <w:rFonts w:ascii="Arial" w:hAnsi="Arial"/>
-                <w:kern w:val="36"/>
-                <w:sz w:val="20"/>
-                <w:szCs w:val="20"/>
-                <w:rtl w:val="0"/>
-                <w:lang w:val="pt-PT"/>
-              </w:rPr>
-              <w:t>UC13</w:t>
-            </w:r>
-          </w:p>
-        </w:tc>
-        <w:tc>
-          <w:tcPr>
-            <w:tcW w:type="dxa" w:w="885"/>
-            <w:tcBorders>
-              <w:top w:val="single" w:color="000000" w:sz="4" w:space="0" w:shadow="0" w:frame="0"/>
-              <w:left w:val="single" w:color="000000" w:sz="4" w:space="0" w:shadow="0" w:frame="0"/>
-              <w:bottom w:val="single" w:color="000000" w:sz="4" w:space="0" w:shadow="0" w:frame="0"/>
-              <w:right w:val="single" w:color="000000" w:sz="4" w:space="0" w:shadow="0" w:frame="0"/>
-            </w:tcBorders>
-            <w:shd w:val="clear" w:color="auto" w:fill="auto"/>
-            <w:tcMar>
-              <w:top w:type="dxa" w:w="80"/>
-              <w:left w:type="dxa" w:w="80"/>
-              <w:bottom w:type="dxa" w:w="80"/>
-              <w:right w:type="dxa" w:w="80"/>
-            </w:tcMar>
-            <w:vAlign w:val="top"/>
-          </w:tcPr>
-          <w:p/>
-        </w:tc>
-        <w:tc>
-          <w:tcPr>
-            <w:tcW w:type="dxa" w:w="885"/>
-            <w:tcBorders>
-              <w:top w:val="single" w:color="000000" w:sz="4" w:space="0" w:shadow="0" w:frame="0"/>
-              <w:left w:val="single" w:color="000000" w:sz="4" w:space="0" w:shadow="0" w:frame="0"/>
-              <w:bottom w:val="single" w:color="000000" w:sz="4" w:space="0" w:shadow="0" w:frame="0"/>
-              <w:right w:val="single" w:color="000000" w:sz="4" w:space="0" w:shadow="0" w:frame="0"/>
-            </w:tcBorders>
-            <w:shd w:val="clear" w:color="auto" w:fill="auto"/>
-            <w:tcMar>
-              <w:top w:type="dxa" w:w="80"/>
-              <w:left w:type="dxa" w:w="80"/>
-              <w:bottom w:type="dxa" w:w="80"/>
-              <w:right w:type="dxa" w:w="80"/>
-            </w:tcMar>
-            <w:vAlign w:val="top"/>
-          </w:tcPr>
-          <w:p/>
-        </w:tc>
-        <w:tc>
-          <w:tcPr>
-            <w:tcW w:type="dxa" w:w="885"/>
-            <w:tcBorders>
-              <w:top w:val="single" w:color="000000" w:sz="4" w:space="0" w:shadow="0" w:frame="0"/>
-              <w:left w:val="single" w:color="000000" w:sz="4" w:space="0" w:shadow="0" w:frame="0"/>
-              <w:bottom w:val="single" w:color="000000" w:sz="4" w:space="0" w:shadow="0" w:frame="0"/>
-              <w:right w:val="single" w:color="000000" w:sz="4" w:space="0" w:shadow="0" w:frame="0"/>
-            </w:tcBorders>
-            <w:shd w:val="clear" w:color="auto" w:fill="auto"/>
-            <w:tcMar>
-              <w:top w:type="dxa" w:w="80"/>
-              <w:left w:type="dxa" w:w="80"/>
-              <w:bottom w:type="dxa" w:w="80"/>
-              <w:right w:type="dxa" w:w="80"/>
-            </w:tcMar>
-            <w:vAlign w:val="top"/>
-          </w:tcPr>
-          <w:p/>
-        </w:tc>
-        <w:tc>
-          <w:tcPr>
-            <w:tcW w:type="dxa" w:w="886"/>
-            <w:tcBorders>
-              <w:top w:val="single" w:color="000000" w:sz="4" w:space="0" w:shadow="0" w:frame="0"/>
-              <w:left w:val="single" w:color="000000" w:sz="4" w:space="0" w:shadow="0" w:frame="0"/>
-              <w:bottom w:val="single" w:color="000000" w:sz="4" w:space="0" w:shadow="0" w:frame="0"/>
-              <w:right w:val="single" w:color="000000" w:sz="4" w:space="0" w:shadow="0" w:frame="0"/>
-            </w:tcBorders>
-            <w:shd w:val="clear" w:color="auto" w:fill="auto"/>
-            <w:tcMar>
-              <w:top w:type="dxa" w:w="80"/>
-              <w:left w:type="dxa" w:w="80"/>
-              <w:bottom w:type="dxa" w:w="80"/>
-              <w:right w:type="dxa" w:w="80"/>
-            </w:tcMar>
-            <w:vAlign w:val="top"/>
-          </w:tcPr>
-          <w:p/>
-        </w:tc>
-        <w:tc>
-          <w:tcPr>
-            <w:tcW w:type="dxa" w:w="886"/>
-            <w:tcBorders>
-              <w:top w:val="single" w:color="000000" w:sz="4" w:space="0" w:shadow="0" w:frame="0"/>
-              <w:left w:val="single" w:color="000000" w:sz="4" w:space="0" w:shadow="0" w:frame="0"/>
-              <w:bottom w:val="single" w:color="000000" w:sz="4" w:space="0" w:shadow="0" w:frame="0"/>
-              <w:right w:val="single" w:color="000000" w:sz="4" w:space="0" w:shadow="0" w:frame="0"/>
-            </w:tcBorders>
-            <w:shd w:val="clear" w:color="auto" w:fill="auto"/>
-            <w:tcMar>
-              <w:top w:type="dxa" w:w="80"/>
-              <w:left w:type="dxa" w:w="80"/>
-              <w:bottom w:type="dxa" w:w="80"/>
-              <w:right w:type="dxa" w:w="80"/>
-            </w:tcMar>
-            <w:vAlign w:val="top"/>
-          </w:tcPr>
-          <w:p/>
-        </w:tc>
-        <w:tc>
-          <w:tcPr>
-            <w:tcW w:type="dxa" w:w="886"/>
-            <w:tcBorders>
-              <w:top w:val="single" w:color="000000" w:sz="4" w:space="0" w:shadow="0" w:frame="0"/>
-              <w:left w:val="single" w:color="000000" w:sz="4" w:space="0" w:shadow="0" w:frame="0"/>
-              <w:bottom w:val="single" w:color="000000" w:sz="4" w:space="0" w:shadow="0" w:frame="0"/>
-              <w:right w:val="single" w:color="000000" w:sz="4" w:space="0" w:shadow="0" w:frame="0"/>
-            </w:tcBorders>
-            <w:shd w:val="clear" w:color="auto" w:fill="auto"/>
-            <w:tcMar>
-              <w:top w:type="dxa" w:w="80"/>
-              <w:left w:type="dxa" w:w="80"/>
-              <w:bottom w:type="dxa" w:w="80"/>
-              <w:right w:type="dxa" w:w="80"/>
-            </w:tcMar>
-            <w:vAlign w:val="top"/>
-          </w:tcPr>
-          <w:p/>
-        </w:tc>
-        <w:tc>
-          <w:tcPr>
-            <w:tcW w:type="dxa" w:w="885"/>
-            <w:tcBorders>
-              <w:top w:val="single" w:color="000000" w:sz="4" w:space="0" w:shadow="0" w:frame="0"/>
-              <w:left w:val="single" w:color="000000" w:sz="4" w:space="0" w:shadow="0" w:frame="0"/>
-              <w:bottom w:val="single" w:color="000000" w:sz="4" w:space="0" w:shadow="0" w:frame="0"/>
-              <w:right w:val="single" w:color="000000" w:sz="4" w:space="0" w:shadow="0" w:frame="0"/>
-            </w:tcBorders>
-            <w:shd w:val="clear" w:color="auto" w:fill="auto"/>
-            <w:tcMar>
-              <w:top w:type="dxa" w:w="80"/>
-              <w:left w:type="dxa" w:w="80"/>
-              <w:bottom w:type="dxa" w:w="80"/>
-              <w:right w:type="dxa" w:w="80"/>
-            </w:tcMar>
-            <w:vAlign w:val="top"/>
-          </w:tcPr>
-          <w:p/>
-        </w:tc>
-        <w:tc>
-          <w:tcPr>
-            <w:tcW w:type="dxa" w:w="833"/>
-            <w:tcBorders>
-              <w:top w:val="single" w:color="000000" w:sz="4" w:space="0" w:shadow="0" w:frame="0"/>
-              <w:left w:val="single" w:color="000000" w:sz="4" w:space="0" w:shadow="0" w:frame="0"/>
-              <w:bottom w:val="single" w:color="000000" w:sz="4" w:space="0" w:shadow="0" w:frame="0"/>
-              <w:right w:val="single" w:color="000000" w:sz="4" w:space="0" w:shadow="0" w:frame="0"/>
-            </w:tcBorders>
-            <w:shd w:val="clear" w:color="auto" w:fill="auto"/>
-            <w:tcMar>
-              <w:top w:type="dxa" w:w="80"/>
-              <w:left w:type="dxa" w:w="80"/>
-              <w:bottom w:type="dxa" w:w="80"/>
-              <w:right w:type="dxa" w:w="80"/>
-            </w:tcMar>
-            <w:vAlign w:val="top"/>
-          </w:tcPr>
-          <w:p/>
-        </w:tc>
-      </w:tr>
-      <w:tr>
-        <w:tblPrEx>
-          <w:shd w:val="clear" w:color="auto" w:fill="ced7e7"/>
-        </w:tblPrEx>
-        <w:trPr>
-          <w:trHeight w:val="223" w:hRule="atLeast"/>
-        </w:trPr>
-        <w:tc>
-          <w:tcPr>
-            <w:tcW w:type="dxa" w:w="968"/>
-            <w:tcBorders>
-              <w:top w:val="single" w:color="000000" w:sz="4" w:space="0" w:shadow="0" w:frame="0"/>
-              <w:left w:val="single" w:color="000000" w:sz="4" w:space="0" w:shadow="0" w:frame="0"/>
-              <w:bottom w:val="single" w:color="000000" w:sz="4" w:space="0" w:shadow="0" w:frame="0"/>
-              <w:right w:val="single" w:color="000000" w:sz="4" w:space="0" w:shadow="0" w:frame="0"/>
-            </w:tcBorders>
-            <w:shd w:val="clear" w:color="auto" w:fill="auto"/>
-            <w:tcMar>
-              <w:top w:type="dxa" w:w="80"/>
-              <w:left w:type="dxa" w:w="80"/>
-              <w:bottom w:type="dxa" w:w="80"/>
-              <w:right w:type="dxa" w:w="80"/>
-            </w:tcMar>
-            <w:vAlign w:val="top"/>
-          </w:tcPr>
-          <w:p>
-            <w:pPr>
-              <w:pStyle w:val="Normal.0"/>
-              <w:spacing w:before="119" w:after="62" w:line="240" w:lineRule="auto"/>
-              <w:jc w:val="center"/>
-              <w:outlineLvl w:val="0"/>
-            </w:pPr>
-            <w:r>
-              <w:rPr>
-                <w:rFonts w:ascii="Arial" w:hAnsi="Arial"/>
-                <w:kern w:val="36"/>
-                <w:sz w:val="20"/>
-                <w:szCs w:val="20"/>
-                <w:rtl w:val="0"/>
-                <w:lang w:val="pt-PT"/>
-              </w:rPr>
-              <w:t>UC14</w:t>
-            </w:r>
-          </w:p>
-        </w:tc>
-        <w:tc>
-          <w:tcPr>
-            <w:tcW w:type="dxa" w:w="885"/>
-            <w:tcBorders>
-              <w:top w:val="single" w:color="000000" w:sz="4" w:space="0" w:shadow="0" w:frame="0"/>
-              <w:left w:val="single" w:color="000000" w:sz="4" w:space="0" w:shadow="0" w:frame="0"/>
-              <w:bottom w:val="single" w:color="000000" w:sz="4" w:space="0" w:shadow="0" w:frame="0"/>
-              <w:right w:val="single" w:color="000000" w:sz="4" w:space="0" w:shadow="0" w:frame="0"/>
-            </w:tcBorders>
-            <w:shd w:val="clear" w:color="auto" w:fill="auto"/>
-            <w:tcMar>
-              <w:top w:type="dxa" w:w="80"/>
-              <w:left w:type="dxa" w:w="80"/>
-              <w:bottom w:type="dxa" w:w="80"/>
-              <w:right w:type="dxa" w:w="80"/>
-            </w:tcMar>
-            <w:vAlign w:val="top"/>
-          </w:tcPr>
-          <w:p/>
-        </w:tc>
-        <w:tc>
-          <w:tcPr>
-            <w:tcW w:type="dxa" w:w="885"/>
-            <w:tcBorders>
-              <w:top w:val="single" w:color="000000" w:sz="4" w:space="0" w:shadow="0" w:frame="0"/>
-              <w:left w:val="single" w:color="000000" w:sz="4" w:space="0" w:shadow="0" w:frame="0"/>
-              <w:bottom w:val="single" w:color="000000" w:sz="4" w:space="0" w:shadow="0" w:frame="0"/>
-              <w:right w:val="single" w:color="000000" w:sz="4" w:space="0" w:shadow="0" w:frame="0"/>
-            </w:tcBorders>
-            <w:shd w:val="clear" w:color="auto" w:fill="auto"/>
-            <w:tcMar>
-              <w:top w:type="dxa" w:w="80"/>
-              <w:left w:type="dxa" w:w="80"/>
-              <w:bottom w:type="dxa" w:w="80"/>
-              <w:right w:type="dxa" w:w="80"/>
-            </w:tcMar>
-            <w:vAlign w:val="top"/>
-          </w:tcPr>
-          <w:p/>
-        </w:tc>
-        <w:tc>
-          <w:tcPr>
-            <w:tcW w:type="dxa" w:w="885"/>
-            <w:tcBorders>
-              <w:top w:val="single" w:color="000000" w:sz="4" w:space="0" w:shadow="0" w:frame="0"/>
-              <w:left w:val="single" w:color="000000" w:sz="4" w:space="0" w:shadow="0" w:frame="0"/>
-              <w:bottom w:val="single" w:color="000000" w:sz="4" w:space="0" w:shadow="0" w:frame="0"/>
-              <w:right w:val="single" w:color="000000" w:sz="4" w:space="0" w:shadow="0" w:frame="0"/>
-            </w:tcBorders>
-            <w:shd w:val="clear" w:color="auto" w:fill="auto"/>
-            <w:tcMar>
-              <w:top w:type="dxa" w:w="80"/>
-              <w:left w:type="dxa" w:w="80"/>
-              <w:bottom w:type="dxa" w:w="80"/>
-              <w:right w:type="dxa" w:w="80"/>
-            </w:tcMar>
-            <w:vAlign w:val="top"/>
-          </w:tcPr>
-          <w:p/>
-        </w:tc>
-        <w:tc>
-          <w:tcPr>
-            <w:tcW w:type="dxa" w:w="886"/>
-            <w:tcBorders>
-              <w:top w:val="single" w:color="000000" w:sz="4" w:space="0" w:shadow="0" w:frame="0"/>
-              <w:left w:val="single" w:color="000000" w:sz="4" w:space="0" w:shadow="0" w:frame="0"/>
-              <w:bottom w:val="single" w:color="000000" w:sz="4" w:space="0" w:shadow="0" w:frame="0"/>
-              <w:right w:val="single" w:color="000000" w:sz="4" w:space="0" w:shadow="0" w:frame="0"/>
-            </w:tcBorders>
-            <w:shd w:val="clear" w:color="auto" w:fill="auto"/>
-            <w:tcMar>
-              <w:top w:type="dxa" w:w="80"/>
-              <w:left w:type="dxa" w:w="80"/>
-              <w:bottom w:type="dxa" w:w="80"/>
-              <w:right w:type="dxa" w:w="80"/>
-            </w:tcMar>
-            <w:vAlign w:val="top"/>
-          </w:tcPr>
-          <w:p/>
-        </w:tc>
-        <w:tc>
-          <w:tcPr>
-            <w:tcW w:type="dxa" w:w="886"/>
-            <w:tcBorders>
-              <w:top w:val="single" w:color="000000" w:sz="4" w:space="0" w:shadow="0" w:frame="0"/>
-              <w:left w:val="single" w:color="000000" w:sz="4" w:space="0" w:shadow="0" w:frame="0"/>
-              <w:bottom w:val="single" w:color="000000" w:sz="4" w:space="0" w:shadow="0" w:frame="0"/>
-              <w:right w:val="single" w:color="000000" w:sz="4" w:space="0" w:shadow="0" w:frame="0"/>
-            </w:tcBorders>
-            <w:shd w:val="clear" w:color="auto" w:fill="auto"/>
-            <w:tcMar>
-              <w:top w:type="dxa" w:w="80"/>
-              <w:left w:type="dxa" w:w="80"/>
-              <w:bottom w:type="dxa" w:w="80"/>
-              <w:right w:type="dxa" w:w="80"/>
-            </w:tcMar>
-            <w:vAlign w:val="top"/>
-          </w:tcPr>
-          <w:p/>
-        </w:tc>
-        <w:tc>
-          <w:tcPr>
-            <w:tcW w:type="dxa" w:w="886"/>
-            <w:tcBorders>
-              <w:top w:val="single" w:color="000000" w:sz="4" w:space="0" w:shadow="0" w:frame="0"/>
-              <w:left w:val="single" w:color="000000" w:sz="4" w:space="0" w:shadow="0" w:frame="0"/>
-              <w:bottom w:val="single" w:color="000000" w:sz="4" w:space="0" w:shadow="0" w:frame="0"/>
-              <w:right w:val="single" w:color="000000" w:sz="4" w:space="0" w:shadow="0" w:frame="0"/>
-            </w:tcBorders>
-            <w:shd w:val="clear" w:color="auto" w:fill="auto"/>
-            <w:tcMar>
-              <w:top w:type="dxa" w:w="80"/>
-              <w:left w:type="dxa" w:w="80"/>
-              <w:bottom w:type="dxa" w:w="80"/>
-              <w:right w:type="dxa" w:w="80"/>
-            </w:tcMar>
-            <w:vAlign w:val="top"/>
-          </w:tcPr>
-          <w:p/>
-        </w:tc>
-        <w:tc>
-          <w:tcPr>
-            <w:tcW w:type="dxa" w:w="885"/>
-            <w:tcBorders>
-              <w:top w:val="single" w:color="000000" w:sz="4" w:space="0" w:shadow="0" w:frame="0"/>
-              <w:left w:val="single" w:color="000000" w:sz="4" w:space="0" w:shadow="0" w:frame="0"/>
-              <w:bottom w:val="single" w:color="000000" w:sz="4" w:space="0" w:shadow="0" w:frame="0"/>
-              <w:right w:val="single" w:color="000000" w:sz="4" w:space="0" w:shadow="0" w:frame="0"/>
-            </w:tcBorders>
-            <w:shd w:val="clear" w:color="auto" w:fill="auto"/>
-            <w:tcMar>
-              <w:top w:type="dxa" w:w="80"/>
-              <w:left w:type="dxa" w:w="80"/>
-              <w:bottom w:type="dxa" w:w="80"/>
-              <w:right w:type="dxa" w:w="80"/>
-            </w:tcMar>
-            <w:vAlign w:val="top"/>
-          </w:tcPr>
-          <w:p/>
-        </w:tc>
-        <w:tc>
-          <w:tcPr>
-            <w:tcW w:type="dxa" w:w="833"/>
-            <w:tcBorders>
-              <w:top w:val="single" w:color="000000" w:sz="4" w:space="0" w:shadow="0" w:frame="0"/>
-              <w:left w:val="single" w:color="000000" w:sz="4" w:space="0" w:shadow="0" w:frame="0"/>
-              <w:bottom w:val="single" w:color="000000" w:sz="4" w:space="0" w:shadow="0" w:frame="0"/>
-              <w:right w:val="single" w:color="000000" w:sz="4" w:space="0" w:shadow="0" w:frame="0"/>
-            </w:tcBorders>
-            <w:shd w:val="clear" w:color="auto" w:fill="auto"/>
-            <w:tcMar>
-              <w:top w:type="dxa" w:w="80"/>
-              <w:left w:type="dxa" w:w="80"/>
-              <w:bottom w:type="dxa" w:w="80"/>
-              <w:right w:type="dxa" w:w="80"/>
-            </w:tcMar>
-            <w:vAlign w:val="top"/>
-          </w:tcPr>
-          <w:p/>
-        </w:tc>
-      </w:tr>
-      <w:tr>
-        <w:tblPrEx>
-          <w:shd w:val="clear" w:color="auto" w:fill="ced7e7"/>
-        </w:tblPrEx>
-        <w:trPr>
-          <w:trHeight w:val="223" w:hRule="atLeast"/>
-        </w:trPr>
-        <w:tc>
-          <w:tcPr>
-            <w:tcW w:type="dxa" w:w="968"/>
-            <w:tcBorders>
-              <w:top w:val="single" w:color="000000" w:sz="4" w:space="0" w:shadow="0" w:frame="0"/>
-              <w:left w:val="single" w:color="000000" w:sz="4" w:space="0" w:shadow="0" w:frame="0"/>
-              <w:bottom w:val="single" w:color="000000" w:sz="4" w:space="0" w:shadow="0" w:frame="0"/>
-              <w:right w:val="single" w:color="000000" w:sz="4" w:space="0" w:shadow="0" w:frame="0"/>
-            </w:tcBorders>
-            <w:shd w:val="clear" w:color="auto" w:fill="auto"/>
-            <w:tcMar>
-              <w:top w:type="dxa" w:w="80"/>
-              <w:left w:type="dxa" w:w="80"/>
-              <w:bottom w:type="dxa" w:w="80"/>
-              <w:right w:type="dxa" w:w="80"/>
-            </w:tcMar>
-            <w:vAlign w:val="top"/>
-          </w:tcPr>
-          <w:p>
-            <w:pPr>
-              <w:pStyle w:val="Normal.0"/>
-              <w:spacing w:before="119" w:after="62" w:line="240" w:lineRule="auto"/>
-              <w:jc w:val="center"/>
-              <w:outlineLvl w:val="0"/>
-            </w:pPr>
-            <w:r>
-              <w:rPr>
-                <w:rFonts w:ascii="Arial" w:hAnsi="Arial"/>
-                <w:kern w:val="36"/>
-                <w:sz w:val="20"/>
-                <w:szCs w:val="20"/>
-                <w:rtl w:val="0"/>
-                <w:lang w:val="pt-PT"/>
-              </w:rPr>
-              <w:t>UC15</w:t>
-            </w:r>
-          </w:p>
-        </w:tc>
-        <w:tc>
-          <w:tcPr>
-            <w:tcW w:type="dxa" w:w="885"/>
-            <w:tcBorders>
-              <w:top w:val="single" w:color="000000" w:sz="4" w:space="0" w:shadow="0" w:frame="0"/>
-              <w:left w:val="single" w:color="000000" w:sz="4" w:space="0" w:shadow="0" w:frame="0"/>
-              <w:bottom w:val="single" w:color="000000" w:sz="4" w:space="0" w:shadow="0" w:frame="0"/>
-              <w:right w:val="single" w:color="000000" w:sz="4" w:space="0" w:shadow="0" w:frame="0"/>
-            </w:tcBorders>
-            <w:shd w:val="clear" w:color="auto" w:fill="auto"/>
-            <w:tcMar>
-              <w:top w:type="dxa" w:w="80"/>
-              <w:left w:type="dxa" w:w="80"/>
-              <w:bottom w:type="dxa" w:w="80"/>
-              <w:right w:type="dxa" w:w="80"/>
-            </w:tcMar>
-            <w:vAlign w:val="top"/>
-          </w:tcPr>
-          <w:p/>
-        </w:tc>
-        <w:tc>
-          <w:tcPr>
-            <w:tcW w:type="dxa" w:w="885"/>
-            <w:tcBorders>
-              <w:top w:val="single" w:color="000000" w:sz="4" w:space="0" w:shadow="0" w:frame="0"/>
-              <w:left w:val="single" w:color="000000" w:sz="4" w:space="0" w:shadow="0" w:frame="0"/>
-              <w:bottom w:val="single" w:color="000000" w:sz="4" w:space="0" w:shadow="0" w:frame="0"/>
-              <w:right w:val="single" w:color="000000" w:sz="4" w:space="0" w:shadow="0" w:frame="0"/>
-            </w:tcBorders>
-            <w:shd w:val="clear" w:color="auto" w:fill="auto"/>
-            <w:tcMar>
-              <w:top w:type="dxa" w:w="80"/>
-              <w:left w:type="dxa" w:w="80"/>
-              <w:bottom w:type="dxa" w:w="80"/>
-              <w:right w:type="dxa" w:w="80"/>
-            </w:tcMar>
-            <w:vAlign w:val="top"/>
-          </w:tcPr>
-          <w:p/>
-        </w:tc>
-        <w:tc>
-          <w:tcPr>
-            <w:tcW w:type="dxa" w:w="885"/>
-            <w:tcBorders>
-              <w:top w:val="single" w:color="000000" w:sz="4" w:space="0" w:shadow="0" w:frame="0"/>
-              <w:left w:val="single" w:color="000000" w:sz="4" w:space="0" w:shadow="0" w:frame="0"/>
-              <w:bottom w:val="single" w:color="000000" w:sz="4" w:space="0" w:shadow="0" w:frame="0"/>
-              <w:right w:val="single" w:color="000000" w:sz="4" w:space="0" w:shadow="0" w:frame="0"/>
-            </w:tcBorders>
-            <w:shd w:val="clear" w:color="auto" w:fill="auto"/>
-            <w:tcMar>
-              <w:top w:type="dxa" w:w="80"/>
-              <w:left w:type="dxa" w:w="80"/>
-              <w:bottom w:type="dxa" w:w="80"/>
-              <w:right w:type="dxa" w:w="80"/>
-            </w:tcMar>
-            <w:vAlign w:val="top"/>
-          </w:tcPr>
-          <w:p/>
-        </w:tc>
-        <w:tc>
-          <w:tcPr>
-            <w:tcW w:type="dxa" w:w="886"/>
-            <w:tcBorders>
-              <w:top w:val="single" w:color="000000" w:sz="4" w:space="0" w:shadow="0" w:frame="0"/>
-              <w:left w:val="single" w:color="000000" w:sz="4" w:space="0" w:shadow="0" w:frame="0"/>
-              <w:bottom w:val="single" w:color="000000" w:sz="4" w:space="0" w:shadow="0" w:frame="0"/>
-              <w:right w:val="single" w:color="000000" w:sz="4" w:space="0" w:shadow="0" w:frame="0"/>
-            </w:tcBorders>
-            <w:shd w:val="clear" w:color="auto" w:fill="auto"/>
-            <w:tcMar>
-              <w:top w:type="dxa" w:w="80"/>
-              <w:left w:type="dxa" w:w="80"/>
-              <w:bottom w:type="dxa" w:w="80"/>
-              <w:right w:type="dxa" w:w="80"/>
-            </w:tcMar>
-            <w:vAlign w:val="top"/>
-          </w:tcPr>
-          <w:p/>
-        </w:tc>
-        <w:tc>
-          <w:tcPr>
-            <w:tcW w:type="dxa" w:w="886"/>
-            <w:tcBorders>
-              <w:top w:val="single" w:color="000000" w:sz="4" w:space="0" w:shadow="0" w:frame="0"/>
-              <w:left w:val="single" w:color="000000" w:sz="4" w:space="0" w:shadow="0" w:frame="0"/>
-              <w:bottom w:val="single" w:color="000000" w:sz="4" w:space="0" w:shadow="0" w:frame="0"/>
-              <w:right w:val="single" w:color="000000" w:sz="4" w:space="0" w:shadow="0" w:frame="0"/>
-            </w:tcBorders>
-            <w:shd w:val="clear" w:color="auto" w:fill="auto"/>
-            <w:tcMar>
-              <w:top w:type="dxa" w:w="80"/>
-              <w:left w:type="dxa" w:w="80"/>
-              <w:bottom w:type="dxa" w:w="80"/>
-              <w:right w:type="dxa" w:w="80"/>
-            </w:tcMar>
-            <w:vAlign w:val="top"/>
-          </w:tcPr>
-          <w:p/>
-        </w:tc>
-        <w:tc>
-          <w:tcPr>
-            <w:tcW w:type="dxa" w:w="886"/>
-            <w:tcBorders>
-              <w:top w:val="single" w:color="000000" w:sz="4" w:space="0" w:shadow="0" w:frame="0"/>
-              <w:left w:val="single" w:color="000000" w:sz="4" w:space="0" w:shadow="0" w:frame="0"/>
-              <w:bottom w:val="single" w:color="000000" w:sz="4" w:space="0" w:shadow="0" w:frame="0"/>
-              <w:right w:val="single" w:color="000000" w:sz="4" w:space="0" w:shadow="0" w:frame="0"/>
-            </w:tcBorders>
-            <w:shd w:val="clear" w:color="auto" w:fill="auto"/>
-            <w:tcMar>
-              <w:top w:type="dxa" w:w="80"/>
-              <w:left w:type="dxa" w:w="80"/>
-              <w:bottom w:type="dxa" w:w="80"/>
-              <w:right w:type="dxa" w:w="80"/>
-            </w:tcMar>
-            <w:vAlign w:val="top"/>
-          </w:tcPr>
-          <w:p/>
-        </w:tc>
-        <w:tc>
-          <w:tcPr>
-            <w:tcW w:type="dxa" w:w="885"/>
-            <w:tcBorders>
-              <w:top w:val="single" w:color="000000" w:sz="4" w:space="0" w:shadow="0" w:frame="0"/>
-              <w:left w:val="single" w:color="000000" w:sz="4" w:space="0" w:shadow="0" w:frame="0"/>
-              <w:bottom w:val="single" w:color="000000" w:sz="4" w:space="0" w:shadow="0" w:frame="0"/>
-              <w:right w:val="single" w:color="000000" w:sz="4" w:space="0" w:shadow="0" w:frame="0"/>
-            </w:tcBorders>
-            <w:shd w:val="clear" w:color="auto" w:fill="auto"/>
-            <w:tcMar>
-              <w:top w:type="dxa" w:w="80"/>
-              <w:left w:type="dxa" w:w="80"/>
-              <w:bottom w:type="dxa" w:w="80"/>
-              <w:right w:type="dxa" w:w="80"/>
-            </w:tcMar>
-            <w:vAlign w:val="top"/>
-          </w:tcPr>
-          <w:p/>
-        </w:tc>
-        <w:tc>
-          <w:tcPr>
-            <w:tcW w:type="dxa" w:w="833"/>
+            <w:tcW w:type="dxa" w:w="634"/>
             <w:tcBorders>
               <w:top w:val="single" w:color="000000" w:sz="4" w:space="0" w:shadow="0" w:frame="0"/>
               <w:left w:val="single" w:color="000000" w:sz="4" w:space="0" w:shadow="0" w:frame="0"/>
